--- a/ThesisManage/Document/计软1204-王顺安-20121214135/毕业设计文档/5.济南大学2012级毕业设计外文资料翻译/济南大学2012级毕业设计外文资料翻译_文献中文译文(JNDX-CST-2012-20121214135-计软1204-王顺安).docx
+++ b/ThesisManage/Document/计软1204-王顺安-20121214135/毕业设计文档/5.济南大学2012级毕业设计外文资料翻译/济南大学2012级毕业设计外文资料翻译_文献中文译文(JNDX-CST-2012-20121214135-计软1204-王顺安).docx
@@ -1018,8 +1018,6 @@
         </w:rPr>
         <w:t>十一</w:t>
       </w:r>
-      <w:bookmarkStart w:id="0" w:name="_GoBack"/>
-      <w:bookmarkEnd w:id="0"/>
       <w:r>
         <w:rPr>
           <w:color w:val="000000"/>
@@ -1074,44 +1072,26 @@
     </w:p>
     <w:p>
       <w:pPr>
-        <w:ind w:firstLine="560"/>
-        <w:jc w:val="center"/>
-        <w:rPr>
-          <w:rFonts w:eastAsia="黑体"/>
-          <w:sz w:val="28"/>
-        </w:rPr>
-      </w:pPr>
-      <w:r>
-        <w:rPr>
-          <w:rFonts w:eastAsia="黑体" w:hint="eastAsia"/>
-          <w:sz w:val="28"/>
+        <w:pStyle w:val="1"/>
+      </w:pPr>
+      <w:r>
+        <w:rPr>
+          <w:rFonts w:hint="eastAsia"/>
         </w:rPr>
         <w:t>基于</w:t>
       </w:r>
       <w:r>
         <w:rPr>
-          <w:rFonts w:eastAsia="黑体" w:hint="eastAsia"/>
-          <w:sz w:val="28"/>
+          <w:rFonts w:hint="eastAsia"/>
         </w:rPr>
         <w:t>Web</w:t>
       </w:r>
       <w:r>
         <w:rPr>
-          <w:rFonts w:eastAsia="黑体" w:hint="eastAsia"/>
-          <w:sz w:val="28"/>
+          <w:rFonts w:hint="eastAsia"/>
         </w:rPr>
         <w:t>的毕业实习过程管理系统的发展</w:t>
       </w:r>
-    </w:p>
-    <w:p>
-      <w:pPr>
-        <w:ind w:firstLine="560"/>
-        <w:jc w:val="center"/>
-        <w:rPr>
-          <w:rFonts w:eastAsia="黑体"/>
-          <w:sz w:val="28"/>
-        </w:rPr>
-      </w:pPr>
     </w:p>
     <w:p>
       <w:pPr>
@@ -1172,21 +1152,9 @@
     </w:p>
     <w:p>
       <w:pPr>
-        <w:spacing w:line="400" w:lineRule="atLeast"/>
-        <w:ind w:left="540" w:right="540" w:firstLine="420"/>
-        <w:jc w:val="center"/>
-        <w:rPr>
-          <w:rFonts w:ascii="宋体" w:hAnsi="宋体"/>
+        <w:ind w:right="539" w:firstLineChars="0" w:firstLine="0"/>
+        <w:rPr>
           <w:szCs w:val="21"/>
-        </w:rPr>
-      </w:pPr>
-    </w:p>
-    <w:p>
-      <w:pPr>
-        <w:ind w:right="539" w:firstLineChars="0" w:firstLine="0"/>
-        <w:rPr>
-          <w:rStyle w:val="a8"/>
-          <w:rFonts w:ascii="宋体" w:eastAsia="宋体" w:hAnsi="宋体"/>
         </w:rPr>
       </w:pPr>
       <w:r>
@@ -1219,27 +1187,18 @@
       </w:r>
       <w:r>
         <w:rPr>
-          <w:rStyle w:val="a8"/>
-          <w:rFonts w:ascii="宋体" w:eastAsia="宋体" w:hAnsi="宋体" w:hint="eastAsia"/>
+          <w:rFonts w:hint="eastAsia"/>
+          <w:szCs w:val="21"/>
         </w:rPr>
         <w:t>传统的毕业实习管理过程</w:t>
       </w:r>
       <w:r>
         <w:rPr>
-          <w:rStyle w:val="a8"/>
-          <w:rFonts w:ascii="宋体" w:eastAsia="宋体" w:hAnsi="宋体" w:hint="eastAsia"/>
+          <w:rFonts w:hint="eastAsia"/>
+          <w:szCs w:val="21"/>
         </w:rPr>
         <w:t>繁琐，在数据检查和材料审批中花费了大量的时间。我们在毕业实习的基础上独立开发了一个管理系统，以使我们的毕业实习过程更加开放、更加公平、更安全，同时也提供了方便、科学、合理的管理方法，如计划、管理沟通和评价，指导教师和管理人员。本文主要探讨了如何通过网络工具来提高毕业实习过程的管理水平。</w:t>
       </w:r>
-    </w:p>
-    <w:p>
-      <w:pPr>
-        <w:ind w:left="539" w:right="539" w:firstLineChars="0" w:firstLine="0"/>
-        <w:rPr>
-          <w:rStyle w:val="a8"/>
-          <w:rFonts w:ascii="宋体" w:eastAsia="宋体" w:hAnsi="宋体"/>
-        </w:rPr>
-      </w:pPr>
     </w:p>
     <w:p>
       <w:pPr>
@@ -1274,24 +1233,35 @@
     </w:p>
     <w:p>
       <w:pPr>
-        <w:pStyle w:val="1"/>
-      </w:pPr>
-      <w:r>
-        <w:rPr>
-          <w:rFonts w:hint="eastAsia"/>
+        <w:pStyle w:val="2"/>
+        <w:spacing w:before="240" w:after="240" w:line="400" w:lineRule="atLeast"/>
+        <w:ind w:left="0" w:right="0"/>
+        <w:rPr>
+          <w:sz w:val="28"/>
+          <w:szCs w:val="32"/>
+        </w:rPr>
+      </w:pPr>
+      <w:r>
+        <w:rPr>
+          <w:rFonts w:hint="eastAsia"/>
+          <w:sz w:val="28"/>
+          <w:szCs w:val="32"/>
         </w:rPr>
         <w:t>1.</w:t>
       </w:r>
       <w:r>
         <w:rPr>
           <w:rFonts w:hint="eastAsia"/>
+          <w:sz w:val="28"/>
+          <w:szCs w:val="32"/>
         </w:rPr>
         <w:t>引言</w:t>
       </w:r>
     </w:p>
     <w:p>
       <w:pPr>
-        <w:ind w:right="539" w:firstLine="480"/>
+        <w:spacing w:line="400" w:lineRule="atLeast"/>
+        <w:ind w:firstLine="480"/>
         <w:rPr>
           <w:sz w:val="24"/>
         </w:rPr>
@@ -1320,24 +1290,35 @@
     </w:p>
     <w:p>
       <w:pPr>
-        <w:pStyle w:val="1"/>
-      </w:pPr>
-      <w:r>
-        <w:rPr>
-          <w:rFonts w:hint="eastAsia"/>
+        <w:pStyle w:val="2"/>
+        <w:spacing w:before="240" w:after="240" w:line="400" w:lineRule="atLeast"/>
+        <w:ind w:left="0" w:right="0"/>
+        <w:rPr>
+          <w:sz w:val="28"/>
+          <w:szCs w:val="32"/>
+        </w:rPr>
+      </w:pPr>
+      <w:r>
+        <w:rPr>
+          <w:rFonts w:hint="eastAsia"/>
+          <w:sz w:val="28"/>
+          <w:szCs w:val="32"/>
         </w:rPr>
         <w:t>2.</w:t>
       </w:r>
       <w:r>
         <w:rPr>
           <w:rFonts w:hint="eastAsia"/>
+          <w:sz w:val="28"/>
+          <w:szCs w:val="32"/>
         </w:rPr>
         <w:t>系统的总体架构</w:t>
       </w:r>
     </w:p>
     <w:p>
       <w:pPr>
-        <w:ind w:right="539" w:firstLine="480"/>
+        <w:spacing w:line="400" w:lineRule="atLeast"/>
+        <w:ind w:firstLine="480"/>
         <w:rPr>
           <w:sz w:val="24"/>
         </w:rPr>
@@ -1373,337 +1354,406 @@
     </w:p>
     <w:p>
       <w:pPr>
+        <w:pStyle w:val="3"/>
+        <w:spacing w:line="400" w:lineRule="atLeast"/>
+        <w:rPr>
+          <w:b/>
+          <w:sz w:val="24"/>
+          <w:szCs w:val="24"/>
+        </w:rPr>
+      </w:pPr>
+      <w:r>
+        <w:rPr>
+          <w:rFonts w:hint="eastAsia"/>
+          <w:b/>
+          <w:sz w:val="24"/>
+          <w:szCs w:val="24"/>
+        </w:rPr>
+        <w:t>2.1</w:t>
+      </w:r>
+      <w:r>
+        <w:rPr>
+          <w:rFonts w:hint="eastAsia"/>
+          <w:b/>
+          <w:sz w:val="24"/>
+          <w:szCs w:val="24"/>
+        </w:rPr>
+        <w:t>系统用户的设计</w:t>
+      </w:r>
+    </w:p>
+    <w:p>
+      <w:pPr>
+        <w:spacing w:line="400" w:lineRule="atLeast"/>
+        <w:ind w:firstLine="480"/>
+        <w:rPr>
+          <w:sz w:val="24"/>
+        </w:rPr>
+      </w:pPr>
+      <w:r>
+        <w:rPr>
+          <w:rFonts w:hint="eastAsia"/>
+          <w:sz w:val="24"/>
+        </w:rPr>
+        <w:t>系统的用户角色分为三类：查询用户、数据管理器和系统管理器。</w:t>
+      </w:r>
+    </w:p>
+    <w:p>
+      <w:pPr>
+        <w:spacing w:line="400" w:lineRule="atLeast"/>
+        <w:ind w:firstLine="480"/>
+        <w:rPr>
+          <w:sz w:val="24"/>
+        </w:rPr>
+      </w:pPr>
+      <w:r>
+        <w:rPr>
+          <w:rFonts w:hint="eastAsia"/>
+          <w:sz w:val="24"/>
+        </w:rPr>
+        <w:t>操作权限分为四种类型：数据查询特权、数据分析权限、数据报表权限和数据管理权限。</w:t>
+      </w:r>
+    </w:p>
+    <w:p>
+      <w:pPr>
+        <w:spacing w:line="400" w:lineRule="atLeast"/>
+        <w:ind w:firstLine="480"/>
+        <w:rPr>
+          <w:sz w:val="24"/>
+        </w:rPr>
+      </w:pPr>
+      <w:r>
+        <w:rPr>
+          <w:rFonts w:hint="eastAsia"/>
+          <w:sz w:val="24"/>
+        </w:rPr>
+        <w:lastRenderedPageBreak/>
+        <w:t>该系统要求所有用户在授权的权限下进行操作。只有系统管理员有特权用户管理和系统配置。所涉及的用户包括系统管理员、毕业设计管理者（他们来自不同的教学研究室、学校的部门和管理办公室）、毕业设计管理者、研究教师的毕业论文和评估、毕业设计的学生、实习管理者（他们来自不同的教学研究室、学校的部门和管理办公室）、实习督导和实习学生。</w:t>
+      </w:r>
+    </w:p>
+    <w:p>
+      <w:pPr>
+        <w:pStyle w:val="3"/>
+        <w:spacing w:line="400" w:lineRule="atLeast"/>
+        <w:rPr>
+          <w:b/>
+          <w:sz w:val="24"/>
+          <w:szCs w:val="24"/>
+        </w:rPr>
+      </w:pPr>
+      <w:r>
+        <w:rPr>
+          <w:rFonts w:hint="eastAsia"/>
+          <w:b/>
+          <w:sz w:val="24"/>
+          <w:szCs w:val="24"/>
+        </w:rPr>
+        <w:t>2.2</w:t>
+      </w:r>
+      <w:r>
+        <w:rPr>
+          <w:rFonts w:hint="eastAsia"/>
+          <w:b/>
+          <w:sz w:val="24"/>
+          <w:szCs w:val="24"/>
+        </w:rPr>
+        <w:t>功能的设计</w:t>
+      </w:r>
+    </w:p>
+    <w:p>
+      <w:pPr>
+        <w:spacing w:line="400" w:lineRule="atLeast"/>
+        <w:ind w:firstLine="480"/>
+        <w:rPr>
+          <w:sz w:val="24"/>
+        </w:rPr>
+      </w:pPr>
+      <w:r>
+        <w:rPr>
+          <w:rFonts w:hint="eastAsia"/>
+          <w:sz w:val="24"/>
+        </w:rPr>
+        <w:t>本系统可以提供以下功能：对导师和学生进行资格审查、论文设置、选题、任务安排、论文的建议、学生的日志提交、教师和学生的中期检查表、提交论文和口头答辩材料、等级考试和批准、数据整理和总结，所有这些都是在毕业设计过程中提供的。监事资格考试（附了教师身份证、职称、学历证书、学位证书）、执业单位考核、学生实习情况的督导、实习报告和实习总结，在毕业实习过程中提供。此外，该系统还为教师和学生提供学术和科研方面的讨论。</w:t>
+      </w:r>
+    </w:p>
+    <w:p>
+      <w:pPr>
+        <w:pStyle w:val="3"/>
+        <w:spacing w:line="400" w:lineRule="atLeast"/>
+        <w:rPr>
+          <w:b/>
+          <w:sz w:val="24"/>
+          <w:szCs w:val="24"/>
+        </w:rPr>
+      </w:pPr>
+      <w:r>
+        <w:rPr>
+          <w:rFonts w:hint="eastAsia"/>
+          <w:b/>
+          <w:sz w:val="24"/>
+          <w:szCs w:val="24"/>
+        </w:rPr>
+        <w:t>2.3</w:t>
+      </w:r>
+      <w:r>
+        <w:rPr>
+          <w:rFonts w:hint="eastAsia"/>
+          <w:b/>
+          <w:sz w:val="24"/>
+          <w:szCs w:val="24"/>
+        </w:rPr>
+        <w:t>接口设计</w:t>
+      </w:r>
+    </w:p>
+    <w:p>
+      <w:pPr>
+        <w:spacing w:line="400" w:lineRule="atLeast"/>
+        <w:ind w:firstLine="480"/>
+        <w:rPr>
+          <w:sz w:val="24"/>
+        </w:rPr>
+      </w:pPr>
+      <w:r>
+        <w:rPr>
+          <w:rFonts w:hint="eastAsia"/>
+          <w:sz w:val="24"/>
+        </w:rPr>
+        <w:t>CSS</w:t>
+      </w:r>
+      <w:r>
+        <w:rPr>
+          <w:rFonts w:hint="eastAsia"/>
+          <w:sz w:val="24"/>
+        </w:rPr>
+        <w:t>（层叠样式表）是用来决定风格的网站，让不同的网页显示相同的背景颜色，相同的字的大小和相同的输入方式。</w:t>
+      </w:r>
+    </w:p>
+    <w:p>
+      <w:pPr>
+        <w:spacing w:line="400" w:lineRule="atLeast"/>
+        <w:ind w:firstLine="480"/>
+        <w:rPr>
+          <w:sz w:val="24"/>
+        </w:rPr>
+      </w:pPr>
+      <w:r>
+        <w:rPr>
+          <w:rFonts w:hint="eastAsia"/>
+          <w:sz w:val="24"/>
+        </w:rPr>
+        <w:t>根据</w:t>
+      </w:r>
+      <w:r>
+        <w:rPr>
+          <w:rFonts w:hint="eastAsia"/>
+          <w:sz w:val="24"/>
+        </w:rPr>
+        <w:t>CSS</w:t>
+      </w:r>
+      <w:r>
+        <w:rPr>
+          <w:rFonts w:hint="eastAsia"/>
+          <w:sz w:val="24"/>
+        </w:rPr>
+        <w:t>样式规则，与使用的形式，通过级联样式表的统治范围是一个网站和一个</w:t>
+      </w:r>
+      <w:r>
+        <w:rPr>
+          <w:rFonts w:hint="eastAsia"/>
+          <w:sz w:val="24"/>
+        </w:rPr>
+        <w:t>HTML</w:t>
+      </w:r>
+      <w:r>
+        <w:rPr>
+          <w:rFonts w:hint="eastAsia"/>
+          <w:sz w:val="24"/>
+        </w:rPr>
+        <w:t>标签不同。</w:t>
+      </w:r>
+      <w:r>
+        <w:rPr>
+          <w:rFonts w:hint="eastAsia"/>
+          <w:sz w:val="24"/>
+        </w:rPr>
+        <w:t>CSS</w:t>
+      </w:r>
+      <w:r>
+        <w:rPr>
+          <w:rFonts w:hint="eastAsia"/>
+          <w:sz w:val="24"/>
+        </w:rPr>
+        <w:t>文件来统一网站的风格。内部文档可以用来完成根据层叠样式表来指定某些网页样式的工作。内联样式定义应该是用来做一些</w:t>
+      </w:r>
+      <w:r>
+        <w:rPr>
+          <w:rFonts w:hint="eastAsia"/>
+          <w:sz w:val="24"/>
+        </w:rPr>
+        <w:t>HTML</w:t>
+      </w:r>
+      <w:r>
+        <w:rPr>
+          <w:rFonts w:hint="eastAsia"/>
+          <w:sz w:val="24"/>
+        </w:rPr>
+        <w:t>标签的特殊样式规则。存在的三种模式，使整个网站的独特性和可变的基础</w:t>
+      </w:r>
+      <w:r>
+        <w:rPr>
+          <w:rFonts w:hint="eastAsia"/>
+          <w:sz w:val="24"/>
+        </w:rPr>
+        <w:t>上指定的风格。此外，在变化与统一的矛盾的两个对立面结合在一起吧。</w:t>
+      </w:r>
+    </w:p>
+    <w:p>
+      <w:pPr>
+        <w:spacing w:line="400" w:lineRule="atLeast"/>
+        <w:ind w:firstLine="480"/>
+        <w:rPr>
+          <w:sz w:val="24"/>
+        </w:rPr>
+      </w:pPr>
+      <w:r>
+        <w:rPr>
+          <w:rFonts w:hint="eastAsia"/>
+          <w:sz w:val="24"/>
+        </w:rPr>
+        <w:t>风格。</w:t>
+      </w:r>
+      <w:r>
+        <w:rPr>
+          <w:rFonts w:hint="eastAsia"/>
+          <w:sz w:val="24"/>
+        </w:rPr>
+        <w:t>CSS</w:t>
+      </w:r>
+      <w:r>
+        <w:rPr>
+          <w:rFonts w:hint="eastAsia"/>
+          <w:sz w:val="24"/>
+        </w:rPr>
+        <w:t>层叠样式表是在整个毕业设计过程管理系统建立在细节上的网页指定默认的显示风格，所有的</w:t>
+      </w:r>
+      <w:r>
+        <w:rPr>
+          <w:rFonts w:hint="eastAsia"/>
+          <w:sz w:val="24"/>
+        </w:rPr>
+        <w:t>HTML</w:t>
+      </w:r>
+      <w:r>
+        <w:rPr>
+          <w:rFonts w:hint="eastAsia"/>
+          <w:sz w:val="24"/>
+        </w:rPr>
+        <w:t>标签。对有特殊显示要求那些</w:t>
+      </w:r>
+      <w:r>
+        <w:rPr>
+          <w:rFonts w:hint="eastAsia"/>
+          <w:sz w:val="24"/>
+        </w:rPr>
+        <w:t>HTML</w:t>
+      </w:r>
+      <w:r>
+        <w:rPr>
+          <w:rFonts w:hint="eastAsia"/>
+          <w:sz w:val="24"/>
+        </w:rPr>
+        <w:t>标签，内联是用来满足特殊要求。系统界面的风格与这</w:t>
+      </w:r>
+      <w:r>
+        <w:rPr>
+          <w:rFonts w:hint="eastAsia"/>
+          <w:sz w:val="24"/>
+        </w:rPr>
+        <w:t>2</w:t>
+      </w:r>
+      <w:r>
+        <w:rPr>
+          <w:rFonts w:hint="eastAsia"/>
+          <w:sz w:val="24"/>
+        </w:rPr>
+        <w:t>种模式的有机结合是统一的。</w:t>
+      </w:r>
+    </w:p>
+    <w:p>
+      <w:pPr>
+        <w:pStyle w:val="3"/>
+        <w:spacing w:line="400" w:lineRule="atLeast"/>
+        <w:rPr>
+          <w:b/>
+          <w:sz w:val="24"/>
+          <w:szCs w:val="24"/>
+        </w:rPr>
+      </w:pPr>
+      <w:r>
+        <w:rPr>
+          <w:rFonts w:hint="eastAsia"/>
+          <w:b/>
+          <w:sz w:val="24"/>
+          <w:szCs w:val="24"/>
+        </w:rPr>
+        <w:t>2.4</w:t>
+      </w:r>
+      <w:r>
+        <w:rPr>
+          <w:rFonts w:hint="eastAsia"/>
+          <w:b/>
+          <w:sz w:val="24"/>
+          <w:szCs w:val="24"/>
+        </w:rPr>
+        <w:t>数据库设计</w:t>
+      </w:r>
+    </w:p>
+    <w:p>
+      <w:pPr>
+        <w:spacing w:line="400" w:lineRule="atLeast"/>
+        <w:ind w:firstLine="480"/>
+        <w:rPr>
+          <w:sz w:val="24"/>
+        </w:rPr>
+      </w:pPr>
+      <w:r>
+        <w:rPr>
+          <w:rFonts w:hint="eastAsia"/>
+          <w:sz w:val="24"/>
+        </w:rPr>
+        <w:t>管理系统数据库在毕业实习期间，检查清单中的实习后，在实习后的成绩表，测评项目清单中的实习后，公布名单，一个学生名单，名单中的教师名单，学校外的导师名单，毕业设计评分，成绩表，违规名单，选项列表等。</w:t>
+      </w:r>
+    </w:p>
+    <w:p>
+      <w:pPr>
         <w:pStyle w:val="2"/>
-      </w:pPr>
-      <w:r>
-        <w:rPr>
-          <w:rFonts w:hint="eastAsia"/>
-        </w:rPr>
-        <w:t>2.1</w:t>
-      </w:r>
-      <w:r>
-        <w:rPr>
-          <w:rFonts w:hint="eastAsia"/>
-        </w:rPr>
-        <w:t>系统用户的设计</w:t>
-      </w:r>
-    </w:p>
-    <w:p>
-      <w:pPr>
-        <w:ind w:right="539" w:firstLine="480"/>
-        <w:rPr>
-          <w:sz w:val="24"/>
-        </w:rPr>
-      </w:pPr>
-      <w:r>
-        <w:rPr>
-          <w:rFonts w:hint="eastAsia"/>
-          <w:sz w:val="24"/>
-        </w:rPr>
-        <w:t>系统的用户角色分为三类：查询用户、数据管理器和系统管理器。</w:t>
-      </w:r>
-    </w:p>
-    <w:p>
-      <w:pPr>
-        <w:ind w:right="539" w:firstLine="480"/>
-        <w:rPr>
-          <w:sz w:val="24"/>
-        </w:rPr>
-      </w:pPr>
-      <w:r>
-        <w:rPr>
-          <w:rFonts w:hint="eastAsia"/>
-          <w:sz w:val="24"/>
-        </w:rPr>
-        <w:lastRenderedPageBreak/>
-        <w:t>操作权限分为四种类型：数据查询特权、数据分析权限、数据报表权限和数据管理权限。</w:t>
-      </w:r>
-    </w:p>
-    <w:p>
-      <w:pPr>
-        <w:ind w:right="539" w:firstLine="480"/>
-        <w:rPr>
-          <w:sz w:val="24"/>
-        </w:rPr>
-      </w:pPr>
-      <w:r>
-        <w:rPr>
-          <w:rFonts w:hint="eastAsia"/>
-          <w:sz w:val="24"/>
-        </w:rPr>
-        <w:t>该系统要求所有用户在授权的权限下进行操作。只有系统管理员有特权用户管理和系统配置。所涉及的用户包括系统管理员、毕业设计管理者（他们来自不同的教学研究室、学校的部门和管理办公室）、毕业设计管理者、研究教师的毕业论文和评估、毕业设计的学生、实习管理者（他们来自不同的教学研究室、学校的部门和管理办公室）、实习督导和实习学生。</w:t>
-      </w:r>
-    </w:p>
-    <w:p>
-      <w:pPr>
-        <w:pStyle w:val="2"/>
-      </w:pPr>
-      <w:r>
-        <w:rPr>
-          <w:rFonts w:hint="eastAsia"/>
-        </w:rPr>
-        <w:t>2.2</w:t>
-      </w:r>
-      <w:r>
-        <w:rPr>
-          <w:rFonts w:hint="eastAsia"/>
-        </w:rPr>
-        <w:t>功能的设计</w:t>
-      </w:r>
-    </w:p>
-    <w:p>
-      <w:pPr>
-        <w:ind w:right="539" w:firstLine="480"/>
-        <w:rPr>
-          <w:sz w:val="24"/>
-        </w:rPr>
-      </w:pPr>
-      <w:r>
-        <w:rPr>
-          <w:rFonts w:hint="eastAsia"/>
-          <w:sz w:val="24"/>
-        </w:rPr>
-        <w:t>本系统可以提供以下功能：对导师和学生进行资格审查、论文设置、选题、任务安排、论文的建议、学生的日志提交、教师和学生的中期检查表、提交论文和口头答辩材料、等级考试和批准、数据整理和总结，所有这些都是在毕业设计过程中提供的。监事资格考试（附了教师身份证、职称、学历证书、学位证书）、执业单位考核、学生实习情况的督导、实习报告和实习总结，在毕业实习过程中提供。此外，该系统还为教师和学生提供学术和科研方面的讨论。</w:t>
-      </w:r>
-    </w:p>
-    <w:p>
-      <w:pPr>
-        <w:pStyle w:val="2"/>
-      </w:pPr>
-      <w:r>
-        <w:rPr>
-          <w:rFonts w:hint="eastAsia"/>
-        </w:rPr>
-        <w:t>2.3</w:t>
-      </w:r>
-      <w:r>
-        <w:rPr>
-          <w:rFonts w:hint="eastAsia"/>
-        </w:rPr>
-        <w:t>接口设计</w:t>
-      </w:r>
-    </w:p>
-    <w:p>
-      <w:pPr>
-        <w:ind w:right="539" w:firstLine="480"/>
-        <w:rPr>
-          <w:sz w:val="24"/>
-        </w:rPr>
-      </w:pPr>
-      <w:r>
-        <w:rPr>
-          <w:rFonts w:hint="eastAsia"/>
-          <w:sz w:val="24"/>
-        </w:rPr>
-        <w:t>CSS</w:t>
-      </w:r>
-      <w:r>
-        <w:rPr>
-          <w:rFonts w:hint="eastAsia"/>
-          <w:sz w:val="24"/>
-        </w:rPr>
-        <w:t>（层叠样式表）是用来决定风格的网站，让不同的网页显示相同的背景颜色，相同的字的大小和相同的输入方式。</w:t>
-      </w:r>
-    </w:p>
-    <w:p>
-      <w:pPr>
-        <w:ind w:right="539" w:firstLine="480"/>
-        <w:rPr>
-          <w:sz w:val="24"/>
-        </w:rPr>
-      </w:pPr>
-      <w:r>
-        <w:rPr>
-          <w:rFonts w:hint="eastAsia"/>
-          <w:sz w:val="24"/>
-        </w:rPr>
-        <w:t>根据</w:t>
-      </w:r>
-      <w:r>
-        <w:rPr>
-          <w:rFonts w:hint="eastAsia"/>
-          <w:sz w:val="24"/>
-        </w:rPr>
-        <w:t>CSS</w:t>
-      </w:r>
-      <w:r>
-        <w:rPr>
-          <w:rFonts w:hint="eastAsia"/>
-          <w:sz w:val="24"/>
-        </w:rPr>
-        <w:t>样式规则，与使用的形式，通过级联样式表的统治范围是一个网站和一个</w:t>
-      </w:r>
-      <w:r>
-        <w:rPr>
-          <w:rFonts w:hint="eastAsia"/>
-          <w:sz w:val="24"/>
-        </w:rPr>
-        <w:t>HTML</w:t>
-      </w:r>
-      <w:r>
-        <w:rPr>
-          <w:rFonts w:hint="eastAsia"/>
-          <w:sz w:val="24"/>
-        </w:rPr>
-        <w:t>标签不同。</w:t>
-      </w:r>
-      <w:r>
-        <w:rPr>
-          <w:rFonts w:hint="eastAsia"/>
-          <w:sz w:val="24"/>
-        </w:rPr>
-        <w:t>CSS</w:t>
-      </w:r>
-      <w:r>
-        <w:rPr>
-          <w:rFonts w:hint="eastAsia"/>
-          <w:sz w:val="24"/>
-        </w:rPr>
-        <w:t>文件来统一网站的风格。内部文档可以用来完成根据层叠样式表来指定某些网页样式的工作。内联样式定义应该是用来做一些</w:t>
-      </w:r>
-      <w:r>
-        <w:rPr>
-          <w:rFonts w:hint="eastAsia"/>
-          <w:sz w:val="24"/>
-        </w:rPr>
-        <w:t>HTML</w:t>
-      </w:r>
-      <w:r>
-        <w:rPr>
-          <w:rFonts w:hint="eastAsia"/>
-          <w:sz w:val="24"/>
-        </w:rPr>
-        <w:t>标签的特殊样式规则。存在的三种模式，使整个网站的独特性和可变的基础</w:t>
-      </w:r>
-      <w:r>
-        <w:rPr>
-          <w:rFonts w:hint="eastAsia"/>
-          <w:sz w:val="24"/>
-        </w:rPr>
-        <w:t>上指定的风格。此外，在变化与统一的矛盾的两个对立面结合在一起吧。</w:t>
-      </w:r>
-    </w:p>
-    <w:p>
-      <w:pPr>
-        <w:ind w:right="539" w:firstLine="480"/>
-        <w:rPr>
-          <w:sz w:val="24"/>
-        </w:rPr>
-      </w:pPr>
-      <w:r>
-        <w:rPr>
-          <w:rFonts w:hint="eastAsia"/>
-          <w:sz w:val="24"/>
-        </w:rPr>
-        <w:t>风格。</w:t>
-      </w:r>
-      <w:r>
-        <w:rPr>
-          <w:rFonts w:hint="eastAsia"/>
-          <w:sz w:val="24"/>
-        </w:rPr>
-        <w:t>CSS</w:t>
-      </w:r>
-      <w:r>
-        <w:rPr>
-          <w:rFonts w:hint="eastAsia"/>
-          <w:sz w:val="24"/>
-        </w:rPr>
-        <w:t>层叠样式表是在整个毕业设计过程管理系统建立在细节上的网页指定默认的显示风格，所有的</w:t>
-      </w:r>
-      <w:r>
-        <w:rPr>
-          <w:rFonts w:hint="eastAsia"/>
-          <w:sz w:val="24"/>
-        </w:rPr>
-        <w:t>HTML</w:t>
-      </w:r>
-      <w:r>
-        <w:rPr>
-          <w:rFonts w:hint="eastAsia"/>
-          <w:sz w:val="24"/>
-        </w:rPr>
-        <w:t>标签。对有特殊显示要求那些</w:t>
-      </w:r>
-      <w:r>
-        <w:rPr>
-          <w:rFonts w:hint="eastAsia"/>
-          <w:sz w:val="24"/>
-        </w:rPr>
-        <w:t>HTML</w:t>
-      </w:r>
-      <w:r>
-        <w:rPr>
-          <w:rFonts w:hint="eastAsia"/>
-          <w:sz w:val="24"/>
-        </w:rPr>
-        <w:t>标签，内联是用来满足特殊要求。系统界面的风格与这</w:t>
-      </w:r>
-      <w:r>
-        <w:rPr>
-          <w:rFonts w:hint="eastAsia"/>
-          <w:sz w:val="24"/>
-        </w:rPr>
-        <w:t>2</w:t>
-      </w:r>
-      <w:r>
-        <w:rPr>
-          <w:rFonts w:hint="eastAsia"/>
-          <w:sz w:val="24"/>
-        </w:rPr>
-        <w:t>种模式的有机结合是统一的。</w:t>
-      </w:r>
-    </w:p>
-    <w:p>
-      <w:pPr>
-        <w:pStyle w:val="2"/>
-      </w:pPr>
-      <w:r>
-        <w:rPr>
-          <w:rFonts w:hint="eastAsia"/>
-        </w:rPr>
-        <w:t>2.4</w:t>
-      </w:r>
-      <w:r>
-        <w:rPr>
-          <w:rFonts w:hint="eastAsia"/>
-        </w:rPr>
-        <w:t>数据库设计</w:t>
-      </w:r>
-    </w:p>
-    <w:p>
-      <w:pPr>
-        <w:ind w:right="539" w:firstLine="480"/>
-        <w:rPr>
-          <w:sz w:val="24"/>
-        </w:rPr>
-      </w:pPr>
-      <w:r>
-        <w:rPr>
-          <w:rFonts w:hint="eastAsia"/>
-          <w:sz w:val="24"/>
-        </w:rPr>
-        <w:t>管理系统数据库在毕业实习期间，检查清单中的实习后，在实习后的成绩表，测评项目清单中的实习后，公布名单，一个学生名单，名单中的教师名单，学校外的导师名单，毕业设计评分，成绩表，违规名单，选项列表等。</w:t>
-      </w:r>
-    </w:p>
-    <w:p>
-      <w:pPr>
-        <w:pStyle w:val="1"/>
-      </w:pPr>
-      <w:r>
+        <w:spacing w:before="240" w:after="240" w:line="400" w:lineRule="atLeast"/>
+        <w:ind w:left="0" w:right="0"/>
+        <w:rPr>
+          <w:sz w:val="28"/>
+          <w:szCs w:val="32"/>
+        </w:rPr>
+      </w:pPr>
+      <w:r>
+        <w:rPr>
+          <w:sz w:val="28"/>
+          <w:szCs w:val="32"/>
+        </w:rPr>
         <w:lastRenderedPageBreak/>
         <w:t>3.</w:t>
       </w:r>
       <w:r>
         <w:rPr>
           <w:rFonts w:hint="eastAsia"/>
+          <w:sz w:val="28"/>
+          <w:szCs w:val="32"/>
         </w:rPr>
         <w:t>系统中的关键技术</w:t>
       </w:r>
     </w:p>
     <w:p>
       <w:pPr>
-        <w:ind w:right="539" w:firstLine="480"/>
+        <w:spacing w:line="400" w:lineRule="atLeast"/>
+        <w:ind w:firstLine="480"/>
         <w:rPr>
           <w:sz w:val="24"/>
         </w:rPr>
@@ -1732,325 +1782,488 @@
     </w:p>
     <w:p>
       <w:pPr>
+        <w:pStyle w:val="3"/>
+        <w:spacing w:line="400" w:lineRule="atLeast"/>
+        <w:rPr>
+          <w:b/>
+          <w:sz w:val="24"/>
+          <w:szCs w:val="24"/>
+        </w:rPr>
+      </w:pPr>
+      <w:r>
+        <w:rPr>
+          <w:rFonts w:hint="eastAsia"/>
+          <w:b/>
+          <w:sz w:val="24"/>
+          <w:szCs w:val="24"/>
+        </w:rPr>
+        <w:t>3.1</w:t>
+      </w:r>
+      <w:r>
+        <w:rPr>
+          <w:rFonts w:hint="eastAsia"/>
+          <w:b/>
+          <w:sz w:val="24"/>
+          <w:szCs w:val="24"/>
+        </w:rPr>
+        <w:t>这种管理的重点是管理和个性化的设置，提高了效率。</w:t>
+      </w:r>
+    </w:p>
+    <w:p>
+      <w:pPr>
+        <w:spacing w:line="400" w:lineRule="atLeast"/>
+        <w:ind w:firstLine="480"/>
+        <w:rPr>
+          <w:sz w:val="24"/>
+        </w:rPr>
+      </w:pPr>
+      <w:r>
+        <w:rPr>
+          <w:rFonts w:hint="eastAsia"/>
+          <w:sz w:val="24"/>
+        </w:rPr>
+        <w:t>按作用，用户可分为系统管理员、教务处、教务处、教研室、教师和学生。不同的角色有不同的权限当局。例如，学生有权限主要操作系统的检查通知和提交的文件，学生主要进行阅读和填写相关的文件，在毕业后在实践中的两个系统的功能。</w:t>
+      </w:r>
+    </w:p>
+    <w:p>
+      <w:pPr>
+        <w:pStyle w:val="3"/>
+        <w:spacing w:line="400" w:lineRule="atLeast"/>
+        <w:rPr>
+          <w:b/>
+          <w:sz w:val="24"/>
+          <w:szCs w:val="24"/>
+        </w:rPr>
+      </w:pPr>
+      <w:r>
+        <w:rPr>
+          <w:rFonts w:hint="eastAsia"/>
+          <w:b/>
+          <w:sz w:val="24"/>
+          <w:szCs w:val="24"/>
+        </w:rPr>
+        <w:t>3.2</w:t>
+      </w:r>
+      <w:r>
+        <w:rPr>
+          <w:rFonts w:hint="eastAsia"/>
+          <w:b/>
+          <w:sz w:val="24"/>
+          <w:szCs w:val="24"/>
+        </w:rPr>
+        <w:t>动态的关键数据分布是实现在系统通过开发</w:t>
+      </w:r>
+      <w:r>
+        <w:rPr>
+          <w:rFonts w:hint="eastAsia"/>
+          <w:b/>
+          <w:sz w:val="24"/>
+          <w:szCs w:val="24"/>
+        </w:rPr>
+        <w:t>Web</w:t>
+      </w:r>
+      <w:r>
+        <w:rPr>
+          <w:rFonts w:hint="eastAsia"/>
+          <w:b/>
+          <w:sz w:val="24"/>
+          <w:szCs w:val="24"/>
+        </w:rPr>
+        <w:t>服务以确保及时性和一致性。</w:t>
+      </w:r>
+    </w:p>
+    <w:p>
+      <w:pPr>
+        <w:spacing w:line="400" w:lineRule="atLeast"/>
+        <w:ind w:firstLine="480"/>
+        <w:rPr>
+          <w:sz w:val="24"/>
+        </w:rPr>
+      </w:pPr>
+      <w:r>
+        <w:rPr>
+          <w:rFonts w:hint="eastAsia"/>
+          <w:sz w:val="24"/>
+        </w:rPr>
+        <w:t>一个网络服务是可编程的应用逻辑与应用程序的网络协议（例如肥皂）。在表面上，一个网络服务可以被视为应用程序提供一个组件的外部，使远程过程调用通过网络。在这个意义上，组件可以通过编程调用。由于网络服务是基于标准化的网络协议的可编程组件，网络服务可以超越防火墙，也不能忽视异构平台的差异。这是意味着不同的异构平台只需要公开的必要的网络服务的外观，而不考虑业务系统。</w:t>
+      </w:r>
+    </w:p>
+    <w:p>
+      <w:pPr>
+        <w:pStyle w:val="3"/>
+        <w:spacing w:line="400" w:lineRule="atLeast"/>
+        <w:rPr>
+          <w:b/>
+          <w:sz w:val="24"/>
+          <w:szCs w:val="24"/>
+        </w:rPr>
+      </w:pPr>
+      <w:r>
+        <w:rPr>
+          <w:rFonts w:hint="eastAsia"/>
+          <w:b/>
+          <w:sz w:val="24"/>
+          <w:szCs w:val="24"/>
+        </w:rPr>
+        <w:t>3.3</w:t>
+      </w:r>
+      <w:r>
+        <w:rPr>
+          <w:rFonts w:hint="eastAsia"/>
+          <w:b/>
+          <w:sz w:val="24"/>
+          <w:szCs w:val="24"/>
+        </w:rPr>
+        <w:t>使用第三方控件来满足用户的要求，比如复杂的图形和数据导出的文件。</w:t>
+      </w:r>
+    </w:p>
+    <w:p>
+      <w:pPr>
+        <w:spacing w:line="400" w:lineRule="atLeast"/>
+        <w:ind w:firstLine="480"/>
+        <w:rPr>
+          <w:sz w:val="24"/>
+        </w:rPr>
+      </w:pPr>
+      <w:r>
+        <w:rPr>
+          <w:rFonts w:hint="eastAsia"/>
+          <w:sz w:val="24"/>
+        </w:rPr>
+        <w:t>Office</w:t>
+      </w:r>
+      <w:r>
+        <w:rPr>
+          <w:rFonts w:hint="eastAsia"/>
+          <w:sz w:val="24"/>
+        </w:rPr>
+        <w:t>的支持</w:t>
+      </w:r>
+      <w:r>
+        <w:rPr>
+          <w:rFonts w:hint="eastAsia"/>
+          <w:sz w:val="24"/>
+        </w:rPr>
+        <w:t>.</w:t>
+      </w:r>
+      <w:r>
+        <w:rPr>
+          <w:rFonts w:hint="eastAsia"/>
+          <w:sz w:val="24"/>
+        </w:rPr>
+        <w:t>NET</w:t>
+      </w:r>
+      <w:r>
+        <w:rPr>
+          <w:rFonts w:hint="eastAsia"/>
+          <w:sz w:val="24"/>
+        </w:rPr>
+        <w:t>，</w:t>
+      </w:r>
+      <w:r>
+        <w:rPr>
+          <w:rFonts w:hint="eastAsia"/>
+          <w:sz w:val="24"/>
+        </w:rPr>
+        <w:t>系统能够调用</w:t>
+      </w:r>
+      <w:r>
+        <w:rPr>
+          <w:rFonts w:hint="eastAsia"/>
+          <w:sz w:val="24"/>
+        </w:rPr>
+        <w:t>Excel</w:t>
+      </w:r>
+      <w:r>
+        <w:rPr>
+          <w:rFonts w:hint="eastAsia"/>
+          <w:sz w:val="24"/>
+        </w:rPr>
+        <w:t>将数据导出为表格</w:t>
+      </w:r>
+      <w:r>
+        <w:rPr>
+          <w:rFonts w:hint="eastAsia"/>
+          <w:sz w:val="24"/>
+        </w:rPr>
+        <w:t>。</w:t>
+      </w:r>
+      <w:r>
+        <w:rPr>
+          <w:rFonts w:hint="eastAsia"/>
+          <w:sz w:val="24"/>
+        </w:rPr>
+        <w:t>.NET</w:t>
+      </w:r>
+      <w:r>
+        <w:rPr>
+          <w:rFonts w:hint="eastAsia"/>
+          <w:sz w:val="24"/>
+        </w:rPr>
+        <w:t>通过调用第三方提供的控件如</w:t>
+      </w:r>
+      <w:r>
+        <w:rPr>
+          <w:rFonts w:hint="eastAsia"/>
+          <w:sz w:val="24"/>
+        </w:rPr>
+        <w:t>Exc</w:t>
+      </w:r>
+      <w:r>
+        <w:rPr>
+          <w:rFonts w:hint="eastAsia"/>
+          <w:sz w:val="24"/>
+        </w:rPr>
+        <w:t>el</w:t>
+      </w:r>
+      <w:r>
+        <w:rPr>
+          <w:rFonts w:hint="eastAsia"/>
+          <w:sz w:val="24"/>
+        </w:rPr>
+        <w:t>、</w:t>
+      </w:r>
+      <w:r>
+        <w:rPr>
+          <w:rFonts w:hint="eastAsia"/>
+          <w:sz w:val="24"/>
+        </w:rPr>
+        <w:t>Office</w:t>
+      </w:r>
+      <w:r>
+        <w:rPr>
+          <w:rFonts w:hint="eastAsia"/>
+          <w:sz w:val="24"/>
+        </w:rPr>
+        <w:t>、</w:t>
+      </w:r>
+      <w:proofErr w:type="spellStart"/>
+      <w:r>
+        <w:rPr>
+          <w:rFonts w:hint="eastAsia"/>
+          <w:sz w:val="24"/>
+        </w:rPr>
+        <w:t>Owc</w:t>
+      </w:r>
+      <w:proofErr w:type="spellEnd"/>
+      <w:r>
+        <w:rPr>
+          <w:rFonts w:hint="eastAsia"/>
+          <w:sz w:val="24"/>
+        </w:rPr>
+        <w:t>、</w:t>
+      </w:r>
+      <w:r>
+        <w:rPr>
+          <w:sz w:val="24"/>
+        </w:rPr>
+        <w:t>Dundas WebChart</w:t>
+      </w:r>
+      <w:r>
+        <w:rPr>
+          <w:rFonts w:hint="eastAsia"/>
+          <w:sz w:val="24"/>
+        </w:rPr>
+        <w:t>显示用户选择的数据。</w:t>
+      </w:r>
+    </w:p>
+    <w:p>
+      <w:pPr>
+        <w:spacing w:line="400" w:lineRule="atLeast"/>
+        <w:ind w:firstLine="480"/>
+        <w:rPr>
+          <w:sz w:val="24"/>
+        </w:rPr>
+      </w:pPr>
+      <w:r>
+        <w:rPr>
+          <w:rFonts w:hint="eastAsia"/>
+          <w:sz w:val="24"/>
+        </w:rPr>
+        <w:t>该系统具有数据显示、操作效率高的特点</w:t>
+      </w:r>
+      <w:r>
+        <w:rPr>
+          <w:rFonts w:hint="eastAsia"/>
+          <w:sz w:val="24"/>
+        </w:rPr>
+        <w:t>。</w:t>
+      </w:r>
+    </w:p>
+    <w:p>
+      <w:pPr>
         <w:pStyle w:val="2"/>
-      </w:pPr>
-      <w:r>
-        <w:rPr>
-          <w:rFonts w:hint="eastAsia"/>
-        </w:rPr>
-        <w:t>3.1</w:t>
-      </w:r>
-      <w:r>
-        <w:rPr>
-          <w:rFonts w:hint="eastAsia"/>
-        </w:rPr>
-        <w:t>这种管理的重点是管理和个性化的设置，提高了效率。</w:t>
-      </w:r>
-    </w:p>
-    <w:p>
-      <w:pPr>
-        <w:ind w:right="539" w:firstLine="480"/>
-        <w:rPr>
-          <w:sz w:val="24"/>
-        </w:rPr>
-      </w:pPr>
-      <w:r>
-        <w:rPr>
-          <w:rFonts w:hint="eastAsia"/>
-          <w:sz w:val="24"/>
-        </w:rPr>
-        <w:t>按作用，用户可分为系统管理员、教务处、教务处、教研室、教师和学生。不同的角色有不同的权限当局。例如，学生有权限主要操作系统的检查通知和提交的文件，学生主要进行阅读和填写相关的文件，在毕业后在实践中的两个系统的功能。</w:t>
-      </w:r>
-    </w:p>
-    <w:p>
-      <w:pPr>
-        <w:pStyle w:val="2"/>
-      </w:pPr>
-      <w:r>
-        <w:rPr>
-          <w:rFonts w:hint="eastAsia"/>
-        </w:rPr>
-        <w:t>3.2</w:t>
-      </w:r>
-      <w:r>
-        <w:rPr>
-          <w:rFonts w:hint="eastAsia"/>
-        </w:rPr>
-        <w:t>动态的关键数据分布是实现在系统通过开发</w:t>
-      </w:r>
-      <w:r>
-        <w:rPr>
-          <w:rFonts w:hint="eastAsia"/>
+        <w:spacing w:before="240" w:after="240" w:line="400" w:lineRule="atLeast"/>
+        <w:ind w:left="0" w:right="0"/>
+        <w:rPr>
+          <w:sz w:val="28"/>
+          <w:szCs w:val="32"/>
+        </w:rPr>
+      </w:pPr>
+      <w:r>
+        <w:rPr>
+          <w:rFonts w:hint="eastAsia"/>
+          <w:sz w:val="28"/>
+          <w:szCs w:val="32"/>
+        </w:rPr>
+        <w:t>4.</w:t>
+      </w:r>
+      <w:r>
+        <w:rPr>
+          <w:rFonts w:hint="eastAsia"/>
+          <w:sz w:val="28"/>
+          <w:szCs w:val="32"/>
+        </w:rPr>
+        <w:t>开发工具和开发环境</w:t>
+      </w:r>
+    </w:p>
+    <w:p>
+      <w:pPr>
+        <w:pStyle w:val="3"/>
+        <w:spacing w:line="400" w:lineRule="atLeast"/>
+        <w:rPr>
+          <w:b/>
+          <w:sz w:val="24"/>
+          <w:szCs w:val="24"/>
+        </w:rPr>
+      </w:pPr>
+      <w:r>
+        <w:rPr>
+          <w:rFonts w:hint="eastAsia"/>
+          <w:b/>
+          <w:sz w:val="24"/>
+          <w:szCs w:val="24"/>
+        </w:rPr>
+        <w:t>4.1</w:t>
+      </w:r>
+      <w:r>
+        <w:rPr>
+          <w:rFonts w:hint="eastAsia"/>
+          <w:b/>
+          <w:sz w:val="24"/>
+          <w:szCs w:val="24"/>
+        </w:rPr>
+        <w:t>开发环境</w:t>
+      </w:r>
+    </w:p>
+    <w:p>
+      <w:pPr>
+        <w:spacing w:line="400" w:lineRule="atLeast"/>
+        <w:ind w:firstLine="480"/>
+        <w:rPr>
+          <w:sz w:val="24"/>
+        </w:rPr>
+      </w:pPr>
+      <w:r>
+        <w:rPr>
+          <w:rFonts w:hint="eastAsia"/>
+          <w:sz w:val="24"/>
+        </w:rPr>
+        <w:t>操作系统：</w:t>
+      </w:r>
+      <w:r>
+        <w:rPr>
+          <w:rFonts w:hint="eastAsia"/>
+          <w:sz w:val="24"/>
+        </w:rPr>
+        <w:t>Windows</w:t>
+      </w:r>
+      <w:r>
+        <w:rPr>
+          <w:sz w:val="24"/>
+        </w:rPr>
+        <w:t xml:space="preserve"> </w:t>
+      </w:r>
+      <w:r>
+        <w:rPr>
+          <w:rFonts w:hint="eastAsia"/>
+          <w:sz w:val="24"/>
+        </w:rPr>
+        <w:t>2003</w:t>
+      </w:r>
+      <w:r>
+        <w:rPr>
+          <w:sz w:val="24"/>
+        </w:rPr>
+        <w:t xml:space="preserve"> S</w:t>
+      </w:r>
+      <w:r>
+        <w:rPr>
+          <w:rFonts w:hint="eastAsia"/>
+          <w:sz w:val="24"/>
+        </w:rPr>
+        <w:t>erver</w:t>
+      </w:r>
+      <w:r>
+        <w:rPr>
+          <w:rFonts w:hint="eastAsia"/>
+          <w:sz w:val="24"/>
+        </w:rPr>
+        <w:t>；</w:t>
+      </w:r>
+    </w:p>
+    <w:p>
+      <w:pPr>
+        <w:spacing w:line="400" w:lineRule="atLeast"/>
+        <w:ind w:firstLine="480"/>
+        <w:rPr>
+          <w:sz w:val="24"/>
+        </w:rPr>
+      </w:pPr>
+      <w:r>
+        <w:rPr>
+          <w:rFonts w:hint="eastAsia"/>
+          <w:sz w:val="24"/>
         </w:rPr>
         <w:t>Web</w:t>
       </w:r>
       <w:r>
         <w:rPr>
           <w:rFonts w:hint="eastAsia"/>
-        </w:rPr>
-        <w:t>服务以确保及时性和一致性。</w:t>
-      </w:r>
-    </w:p>
-    <w:p>
-      <w:pPr>
-        <w:ind w:right="539" w:firstLine="480"/>
-        <w:rPr>
-          <w:sz w:val="24"/>
-        </w:rPr>
-      </w:pPr>
-      <w:r>
-        <w:rPr>
-          <w:rFonts w:hint="eastAsia"/>
-          <w:sz w:val="24"/>
-        </w:rPr>
-        <w:t>一个网络服务是可编程的应用逻辑与应用程序的网络协议（例如肥皂）。在表面上，一个网络服务可以被视为应用程序提供一个组件的外部，使远程过程调用通过网络。在这个意义上，组件可以通过编程调用。由于网络服务是基于标准化的网络协议的可编程组件，网络服务可以超越防火墙，也不能忽视异构平台的差异。这是意味着不同的异构平台只需要公开的必要的网络服务的外观，而不考虑业务系统。</w:t>
-      </w:r>
-    </w:p>
-    <w:p>
-      <w:pPr>
-        <w:pStyle w:val="2"/>
-      </w:pPr>
-      <w:r>
-        <w:rPr>
-          <w:rFonts w:hint="eastAsia"/>
-        </w:rPr>
-        <w:t>3.3</w:t>
-      </w:r>
-      <w:r>
-        <w:rPr>
-          <w:rFonts w:hint="eastAsia"/>
-        </w:rPr>
-        <w:t>使用第三方控件来满足用户的要求，比如复杂的图形和数据导出的文件。</w:t>
-      </w:r>
-    </w:p>
-    <w:p>
-      <w:pPr>
-        <w:ind w:right="539" w:firstLine="480"/>
-        <w:rPr>
-          <w:sz w:val="24"/>
-        </w:rPr>
-      </w:pPr>
-      <w:r>
-        <w:rPr>
-          <w:rFonts w:hint="eastAsia"/>
-          <w:sz w:val="24"/>
-        </w:rPr>
-        <w:t>Office</w:t>
-      </w:r>
-      <w:r>
-        <w:rPr>
-          <w:rFonts w:hint="eastAsia"/>
-          <w:sz w:val="24"/>
-        </w:rPr>
-        <w:t>的支持</w:t>
-      </w:r>
-      <w:r>
-        <w:rPr>
-          <w:rFonts w:hint="eastAsia"/>
-          <w:sz w:val="24"/>
-        </w:rPr>
-        <w:t>.</w:t>
-      </w:r>
-      <w:r>
-        <w:rPr>
-          <w:rFonts w:hint="eastAsia"/>
-          <w:sz w:val="24"/>
-        </w:rPr>
-        <w:t>NET</w:t>
-      </w:r>
-      <w:r>
-        <w:rPr>
-          <w:rFonts w:hint="eastAsia"/>
-          <w:sz w:val="24"/>
-        </w:rPr>
-        <w:t>，</w:t>
-      </w:r>
-      <w:r>
-        <w:rPr>
-          <w:rFonts w:hint="eastAsia"/>
-          <w:sz w:val="24"/>
-        </w:rPr>
-        <w:t>系统能够调用</w:t>
-      </w:r>
-      <w:r>
-        <w:rPr>
-          <w:rFonts w:hint="eastAsia"/>
-          <w:sz w:val="24"/>
-        </w:rPr>
-        <w:t>Excel</w:t>
-      </w:r>
-      <w:r>
-        <w:rPr>
-          <w:rFonts w:hint="eastAsia"/>
-          <w:sz w:val="24"/>
-        </w:rPr>
-        <w:t>将数据导出为表格</w:t>
-      </w:r>
-      <w:r>
-        <w:rPr>
-          <w:rFonts w:hint="eastAsia"/>
-          <w:sz w:val="24"/>
-        </w:rPr>
-        <w:t>。</w:t>
-      </w:r>
-      <w:r>
-        <w:rPr>
-          <w:rFonts w:hint="eastAsia"/>
-          <w:sz w:val="24"/>
-        </w:rPr>
-        <w:t>.NET</w:t>
-      </w:r>
-      <w:r>
-        <w:rPr>
-          <w:rFonts w:hint="eastAsia"/>
-          <w:sz w:val="24"/>
-        </w:rPr>
-        <w:t>通过调用第三方提供的控件如</w:t>
-      </w:r>
-      <w:r>
-        <w:rPr>
-          <w:rFonts w:hint="eastAsia"/>
-          <w:sz w:val="24"/>
-        </w:rPr>
-        <w:t>Exc</w:t>
-      </w:r>
-      <w:r>
-        <w:rPr>
-          <w:rFonts w:hint="eastAsia"/>
-          <w:sz w:val="24"/>
-        </w:rPr>
-        <w:t>el</w:t>
-      </w:r>
-      <w:r>
-        <w:rPr>
-          <w:rFonts w:hint="eastAsia"/>
-          <w:sz w:val="24"/>
-        </w:rPr>
-        <w:t>、</w:t>
-      </w:r>
-      <w:r>
-        <w:rPr>
-          <w:rFonts w:hint="eastAsia"/>
-          <w:sz w:val="24"/>
-        </w:rPr>
-        <w:t>Office</w:t>
-      </w:r>
-      <w:r>
-        <w:rPr>
-          <w:rFonts w:hint="eastAsia"/>
-          <w:sz w:val="24"/>
-        </w:rPr>
-        <w:t>、</w:t>
-      </w:r>
-      <w:proofErr w:type="spellStart"/>
-      <w:r>
-        <w:rPr>
-          <w:rFonts w:hint="eastAsia"/>
-          <w:sz w:val="24"/>
-        </w:rPr>
-        <w:t>Owc</w:t>
-      </w:r>
-      <w:proofErr w:type="spellEnd"/>
-      <w:r>
-        <w:rPr>
-          <w:rFonts w:hint="eastAsia"/>
-          <w:sz w:val="24"/>
-        </w:rPr>
-        <w:t>、</w:t>
-      </w:r>
-      <w:r>
-        <w:rPr>
-          <w:sz w:val="24"/>
-        </w:rPr>
-        <w:t>Dundas WebChart</w:t>
-      </w:r>
-      <w:r>
-        <w:rPr>
-          <w:rFonts w:hint="eastAsia"/>
-          <w:sz w:val="24"/>
-        </w:rPr>
-        <w:t>显示用户选择的数据。</w:t>
-      </w:r>
-    </w:p>
-    <w:p>
-      <w:pPr>
-        <w:ind w:right="539" w:firstLine="480"/>
-        <w:rPr>
-          <w:sz w:val="24"/>
-        </w:rPr>
-      </w:pPr>
-      <w:r>
-        <w:rPr>
-          <w:rFonts w:hint="eastAsia"/>
-          <w:sz w:val="24"/>
-        </w:rPr>
-        <w:t>该系统具有数据显示、操作效率高的特点</w:t>
-      </w:r>
-      <w:r>
-        <w:rPr>
-          <w:rFonts w:hint="eastAsia"/>
-          <w:sz w:val="24"/>
-        </w:rPr>
-        <w:t>。</w:t>
-      </w:r>
-    </w:p>
-    <w:p>
-      <w:pPr>
-        <w:pStyle w:val="1"/>
-      </w:pPr>
-      <w:r>
-        <w:rPr>
-          <w:rFonts w:hint="eastAsia"/>
-        </w:rPr>
-        <w:t>4.</w:t>
-      </w:r>
-      <w:r>
-        <w:rPr>
-          <w:rFonts w:hint="eastAsia"/>
-        </w:rPr>
-        <w:t>开发工具和开发环境</w:t>
-      </w:r>
-    </w:p>
-    <w:p>
-      <w:pPr>
-        <w:pStyle w:val="2"/>
-      </w:pPr>
-      <w:r>
-        <w:rPr>
-          <w:rFonts w:hint="eastAsia"/>
-        </w:rPr>
-        <w:t>4.1</w:t>
-      </w:r>
-      <w:r>
-        <w:rPr>
-          <w:rFonts w:hint="eastAsia"/>
-        </w:rPr>
-        <w:t>开发环境</w:t>
-      </w:r>
-    </w:p>
-    <w:p>
-      <w:pPr>
-        <w:ind w:right="539" w:firstLine="480"/>
-        <w:rPr>
-          <w:sz w:val="24"/>
-        </w:rPr>
-      </w:pPr>
-      <w:r>
-        <w:rPr>
-          <w:rFonts w:hint="eastAsia"/>
-          <w:sz w:val="24"/>
-        </w:rPr>
-        <w:t>操作系统：</w:t>
-      </w:r>
-      <w:r>
-        <w:rPr>
-          <w:rFonts w:hint="eastAsia"/>
-          <w:sz w:val="24"/>
-        </w:rPr>
-        <w:t>Windows</w:t>
-      </w:r>
-      <w:r>
-        <w:rPr>
+          <w:sz w:val="24"/>
+        </w:rPr>
+        <w:t>服务器：</w:t>
+      </w:r>
+      <w:r>
+        <w:rPr>
+          <w:rFonts w:hint="eastAsia"/>
+          <w:sz w:val="24"/>
+        </w:rPr>
+        <w:t>IIS6.0</w:t>
+      </w:r>
+      <w:r>
+        <w:rPr>
+          <w:rFonts w:hint="eastAsia"/>
+          <w:sz w:val="24"/>
+        </w:rPr>
+        <w:t>；</w:t>
+      </w:r>
+    </w:p>
+    <w:p>
+      <w:pPr>
+        <w:spacing w:line="400" w:lineRule="atLeast"/>
+        <w:ind w:firstLine="480"/>
+        <w:rPr>
+          <w:sz w:val="24"/>
+        </w:rPr>
+      </w:pPr>
+      <w:r>
+        <w:rPr>
+          <w:rFonts w:hint="eastAsia"/>
+          <w:sz w:val="24"/>
+        </w:rPr>
+        <w:t>数据库管理系统：</w:t>
+      </w:r>
+      <w:r>
+        <w:rPr>
+          <w:rFonts w:hint="eastAsia"/>
+          <w:sz w:val="24"/>
+        </w:rPr>
+        <w:t>SQL</w:t>
+      </w:r>
+      <w:r>
+        <w:rPr>
+          <w:rFonts w:hint="eastAsia"/>
           <w:sz w:val="24"/>
         </w:rPr>
         <w:t xml:space="preserve"> </w:t>
@@ -2060,20 +2273,21 @@
           <w:rFonts w:hint="eastAsia"/>
           <w:sz w:val="24"/>
         </w:rPr>
-        <w:t>2003</w:t>
-      </w:r>
-      <w:r>
-        <w:rPr>
-          <w:sz w:val="24"/>
-        </w:rPr>
-        <w:t xml:space="preserve"> S</w:t>
-      </w:r>
-      <w:r>
-        <w:rPr>
-          <w:rFonts w:hint="eastAsia"/>
-          <w:sz w:val="24"/>
-        </w:rPr>
-        <w:t>erver</w:t>
+        <w:t>Server</w:t>
+      </w:r>
+      <w:r>
+        <w:rPr>
+          <w:rFonts w:hint="eastAsia"/>
+          <w:sz w:val="24"/>
+        </w:rPr>
+        <w:t xml:space="preserve"> </w:t>
+      </w:r>
+      <w:r>
+        <w:rPr>
+          <w:rFonts w:hint="eastAsia"/>
+          <w:sz w:val="24"/>
+        </w:rPr>
+        <w:t>2000 Enterprise</w:t>
       </w:r>
       <w:r>
         <w:rPr>
@@ -2085,31 +2299,51 @@
     </w:p>
     <w:p>
       <w:pPr>
-        <w:ind w:right="539" w:firstLine="480"/>
-        <w:rPr>
-          <w:sz w:val="24"/>
-        </w:rPr>
-      </w:pPr>
-      <w:r>
-        <w:rPr>
-          <w:rFonts w:hint="eastAsia"/>
-          <w:sz w:val="24"/>
-        </w:rPr>
-        <w:t>Web</w:t>
-      </w:r>
-      <w:r>
-        <w:rPr>
-          <w:rFonts w:hint="eastAsia"/>
-          <w:sz w:val="24"/>
-        </w:rPr>
-        <w:t>服务器：</w:t>
-      </w:r>
-      <w:r>
-        <w:rPr>
-          <w:rFonts w:hint="eastAsia"/>
-          <w:sz w:val="24"/>
-        </w:rPr>
-        <w:t>IIS6.0</w:t>
+        <w:spacing w:line="400" w:lineRule="atLeast"/>
+        <w:ind w:firstLine="480"/>
+        <w:rPr>
+          <w:sz w:val="24"/>
+        </w:rPr>
+      </w:pPr>
+      <w:r>
+        <w:rPr>
+          <w:rFonts w:hint="eastAsia"/>
+          <w:sz w:val="24"/>
+        </w:rPr>
+        <w:t>开发工具：</w:t>
+      </w:r>
+      <w:r>
+        <w:rPr>
+          <w:rFonts w:hint="eastAsia"/>
+          <w:sz w:val="24"/>
+        </w:rPr>
+        <w:t>Visual</w:t>
+      </w:r>
+      <w:r>
+        <w:rPr>
+          <w:sz w:val="24"/>
+        </w:rPr>
+        <w:t xml:space="preserve"> </w:t>
+      </w:r>
+      <w:r>
+        <w:rPr>
+          <w:rFonts w:hint="eastAsia"/>
+          <w:sz w:val="24"/>
+        </w:rPr>
+        <w:t>Studio.</w:t>
+      </w:r>
+      <w:r>
+        <w:rPr>
+          <w:sz w:val="24"/>
+        </w:rPr>
+        <w:t>N</w:t>
+      </w:r>
+      <w:r>
+        <w:rPr>
+          <w:rFonts w:hint="eastAsia"/>
+          <w:sz w:val="24"/>
+        </w:rPr>
+        <w:t>ET 2003 form Microsoft</w:t>
       </w:r>
       <w:r>
         <w:rPr>
@@ -2121,123 +2355,20 @@
     </w:p>
     <w:p>
       <w:pPr>
-        <w:ind w:right="539" w:firstLine="480"/>
-        <w:rPr>
-          <w:sz w:val="24"/>
-        </w:rPr>
-      </w:pPr>
-      <w:r>
-        <w:rPr>
-          <w:rFonts w:hint="eastAsia"/>
-          <w:sz w:val="24"/>
-        </w:rPr>
-        <w:t>数据库管理系统：</w:t>
-      </w:r>
-      <w:r>
-        <w:rPr>
-          <w:rFonts w:hint="eastAsia"/>
-          <w:sz w:val="24"/>
-        </w:rPr>
-        <w:t>SQL</w:t>
-      </w:r>
-      <w:r>
-        <w:rPr>
-          <w:rFonts w:hint="eastAsia"/>
-          <w:sz w:val="24"/>
-        </w:rPr>
-        <w:t xml:space="preserve"> </w:t>
-      </w:r>
-      <w:r>
-        <w:rPr>
-          <w:rFonts w:hint="eastAsia"/>
-          <w:sz w:val="24"/>
-        </w:rPr>
-        <w:t>Server</w:t>
-      </w:r>
-      <w:r>
-        <w:rPr>
-          <w:rFonts w:hint="eastAsia"/>
-          <w:sz w:val="24"/>
-        </w:rPr>
-        <w:t xml:space="preserve"> </w:t>
-      </w:r>
-      <w:r>
-        <w:rPr>
-          <w:rFonts w:hint="eastAsia"/>
-          <w:sz w:val="24"/>
-        </w:rPr>
-        <w:t>2000 Enterprise</w:t>
-      </w:r>
-      <w:r>
-        <w:rPr>
-          <w:rFonts w:hint="eastAsia"/>
-          <w:sz w:val="24"/>
-        </w:rPr>
-        <w:t>；</w:t>
-      </w:r>
-    </w:p>
-    <w:p>
-      <w:pPr>
-        <w:ind w:right="539" w:firstLine="480"/>
-        <w:rPr>
-          <w:sz w:val="24"/>
-        </w:rPr>
-      </w:pPr>
-      <w:r>
-        <w:rPr>
-          <w:rFonts w:hint="eastAsia"/>
-          <w:sz w:val="24"/>
-        </w:rPr>
-        <w:t>开发工具：</w:t>
-      </w:r>
-      <w:r>
-        <w:rPr>
-          <w:rFonts w:hint="eastAsia"/>
-          <w:sz w:val="24"/>
-        </w:rPr>
-        <w:t>Visual</w:t>
-      </w:r>
-      <w:r>
-        <w:rPr>
-          <w:sz w:val="24"/>
-        </w:rPr>
-        <w:t xml:space="preserve"> </w:t>
-      </w:r>
-      <w:r>
-        <w:rPr>
-          <w:rFonts w:hint="eastAsia"/>
-          <w:sz w:val="24"/>
-        </w:rPr>
-        <w:t>Studio.</w:t>
-      </w:r>
-      <w:r>
-        <w:rPr>
-          <w:sz w:val="24"/>
-        </w:rPr>
-        <w:t>N</w:t>
-      </w:r>
-      <w:r>
-        <w:rPr>
-          <w:rFonts w:hint="eastAsia"/>
-          <w:sz w:val="24"/>
-        </w:rPr>
-        <w:t>ET 2003 form Microsoft</w:t>
-      </w:r>
-      <w:r>
-        <w:rPr>
-          <w:rFonts w:hint="eastAsia"/>
-          <w:sz w:val="24"/>
-        </w:rPr>
-        <w:t>；</w:t>
-      </w:r>
-    </w:p>
-    <w:p>
-      <w:pPr>
-        <w:pStyle w:val="2"/>
-      </w:pPr>
-      <w:r>
-        <w:rPr>
-          <w:rFonts w:hint="eastAsia"/>
+        <w:pStyle w:val="3"/>
+        <w:spacing w:line="400" w:lineRule="atLeast"/>
+        <w:rPr>
+          <w:b/>
+          <w:sz w:val="24"/>
+          <w:szCs w:val="24"/>
+        </w:rPr>
+      </w:pPr>
+      <w:r>
+        <w:rPr>
+          <w:rFonts w:hint="eastAsia"/>
+          <w:b/>
+          <w:sz w:val="24"/>
+          <w:szCs w:val="24"/>
         </w:rPr>
         <w:lastRenderedPageBreak/>
         <w:t>4.2</w:t>
@@ -2245,13 +2376,17 @@
       <w:r>
         <w:rPr>
           <w:rFonts w:hint="eastAsia"/>
+          <w:b/>
+          <w:sz w:val="24"/>
+          <w:szCs w:val="24"/>
         </w:rPr>
         <w:t>系统设计开发工具包括：</w:t>
       </w:r>
     </w:p>
     <w:p>
       <w:pPr>
-        <w:ind w:right="539" w:firstLineChars="183" w:firstLine="439"/>
+        <w:spacing w:line="400" w:lineRule="atLeast"/>
+        <w:ind w:firstLine="480"/>
         <w:rPr>
           <w:sz w:val="24"/>
         </w:rPr>
@@ -2279,7 +2414,8 @@
     </w:p>
     <w:p>
       <w:pPr>
-        <w:ind w:right="539" w:firstLineChars="183" w:firstLine="439"/>
+        <w:spacing w:line="400" w:lineRule="atLeast"/>
+        <w:ind w:firstLine="480"/>
         <w:rPr>
           <w:sz w:val="24"/>
         </w:rPr>
@@ -2307,7 +2443,8 @@
     </w:p>
     <w:p>
       <w:pPr>
-        <w:ind w:right="539" w:firstLineChars="183" w:firstLine="439"/>
+        <w:spacing w:line="400" w:lineRule="atLeast"/>
+        <w:ind w:firstLine="480"/>
         <w:rPr>
           <w:sz w:val="24"/>
         </w:rPr>
@@ -2335,7 +2472,8 @@
     </w:p>
     <w:p>
       <w:pPr>
-        <w:ind w:right="539" w:firstLineChars="183" w:firstLine="439"/>
+        <w:spacing w:line="400" w:lineRule="atLeast"/>
+        <w:ind w:firstLine="480"/>
         <w:rPr>
           <w:sz w:val="24"/>
         </w:rPr>
@@ -2356,7 +2494,8 @@
     </w:p>
     <w:p>
       <w:pPr>
-        <w:ind w:right="539" w:firstLineChars="183" w:firstLine="439"/>
+        <w:spacing w:line="400" w:lineRule="atLeast"/>
+        <w:ind w:firstLine="480"/>
         <w:rPr>
           <w:sz w:val="24"/>
         </w:rPr>
@@ -2391,47 +2530,72 @@
     </w:p>
     <w:p>
       <w:pPr>
-        <w:pStyle w:val="1"/>
-      </w:pPr>
-      <w:r>
-        <w:rPr>
-          <w:rFonts w:hint="eastAsia"/>
+        <w:pStyle w:val="2"/>
+        <w:spacing w:before="240" w:after="240" w:line="400" w:lineRule="atLeast"/>
+        <w:ind w:left="0" w:right="0"/>
+        <w:rPr>
+          <w:sz w:val="28"/>
+          <w:szCs w:val="32"/>
+        </w:rPr>
+      </w:pPr>
+      <w:r>
+        <w:rPr>
+          <w:rFonts w:hint="eastAsia"/>
+          <w:sz w:val="28"/>
+          <w:szCs w:val="32"/>
         </w:rPr>
         <w:t>5</w:t>
       </w:r>
       <w:r>
         <w:rPr>
           <w:rFonts w:hint="eastAsia"/>
+          <w:sz w:val="28"/>
+          <w:szCs w:val="32"/>
         </w:rPr>
         <w:t>.</w:t>
       </w:r>
       <w:r>
         <w:rPr>
           <w:rFonts w:hint="eastAsia"/>
+          <w:sz w:val="28"/>
+          <w:szCs w:val="32"/>
         </w:rPr>
         <w:t>系统实现</w:t>
       </w:r>
     </w:p>
     <w:p>
       <w:pPr>
-        <w:pStyle w:val="2"/>
-      </w:pPr>
-      <w:r>
-        <w:rPr>
-          <w:rFonts w:hint="eastAsia"/>
+        <w:pStyle w:val="3"/>
+        <w:spacing w:line="400" w:lineRule="atLeast"/>
+        <w:rPr>
+          <w:b/>
+          <w:sz w:val="24"/>
+          <w:szCs w:val="24"/>
+        </w:rPr>
+      </w:pPr>
+      <w:r>
+        <w:rPr>
+          <w:rFonts w:hint="eastAsia"/>
+          <w:b/>
+          <w:sz w:val="24"/>
+          <w:szCs w:val="24"/>
         </w:rPr>
         <w:t>5.1</w:t>
       </w:r>
       <w:r>
         <w:rPr>
           <w:rFonts w:hint="eastAsia"/>
+          <w:b/>
+          <w:sz w:val="24"/>
+          <w:szCs w:val="24"/>
         </w:rPr>
         <w:t>通知公告</w:t>
       </w:r>
     </w:p>
     <w:p>
       <w:pPr>
-        <w:ind w:right="539" w:firstLine="480"/>
+        <w:spacing w:line="400" w:lineRule="atLeast"/>
+        <w:ind w:firstLine="480"/>
         <w:rPr>
           <w:sz w:val="24"/>
         </w:rPr>
@@ -2446,7 +2610,8 @@
     </w:p>
     <w:p>
       <w:pPr>
-        <w:ind w:left="539" w:right="539" w:firstLine="480"/>
+        <w:spacing w:line="400" w:lineRule="atLeast"/>
+        <w:ind w:firstLine="480"/>
         <w:rPr>
           <w:sz w:val="24"/>
         </w:rPr>
@@ -2532,7 +2697,8 @@
     </w:p>
     <w:p>
       <w:pPr>
-        <w:ind w:left="539" w:right="539" w:firstLine="480"/>
+        <w:spacing w:line="400" w:lineRule="atLeast"/>
+        <w:ind w:firstLine="480"/>
         <w:rPr>
           <w:sz w:val="24"/>
         </w:rPr>
@@ -2546,7 +2712,8 @@
     </w:p>
     <w:p>
       <w:pPr>
-        <w:ind w:left="539" w:right="539" w:firstLine="480"/>
+        <w:spacing w:line="400" w:lineRule="atLeast"/>
+        <w:ind w:firstLine="480"/>
         <w:rPr>
           <w:sz w:val="24"/>
         </w:rPr>
@@ -2610,7 +2777,8 @@
     </w:p>
     <w:p>
       <w:pPr>
-        <w:ind w:left="539" w:right="539" w:firstLine="480"/>
+        <w:spacing w:line="400" w:lineRule="atLeast"/>
+        <w:ind w:firstLine="480"/>
         <w:rPr>
           <w:sz w:val="24"/>
         </w:rPr>
@@ -2634,7 +2802,8 @@
     </w:p>
     <w:p>
       <w:pPr>
-        <w:ind w:left="539" w:right="539" w:firstLine="480"/>
+        <w:spacing w:line="400" w:lineRule="atLeast"/>
+        <w:ind w:firstLine="480"/>
         <w:rPr>
           <w:sz w:val="24"/>
         </w:rPr>
@@ -2678,7 +2847,8 @@
     </w:p>
     <w:p>
       <w:pPr>
-        <w:ind w:left="539" w:right="539" w:firstLine="480"/>
+        <w:spacing w:line="400" w:lineRule="atLeast"/>
+        <w:ind w:firstLine="480"/>
         <w:rPr>
           <w:sz w:val="24"/>
         </w:rPr>
@@ -2708,7 +2878,8 @@
     </w:p>
     <w:p>
       <w:pPr>
-        <w:ind w:left="539" w:right="539" w:firstLine="480"/>
+        <w:spacing w:line="400" w:lineRule="atLeast"/>
+        <w:ind w:firstLine="480"/>
         <w:rPr>
           <w:sz w:val="24"/>
         </w:rPr>
@@ -2732,7 +2903,8 @@
     </w:p>
     <w:p>
       <w:pPr>
-        <w:ind w:left="539" w:right="539" w:firstLine="480"/>
+        <w:spacing w:line="400" w:lineRule="atLeast"/>
+        <w:ind w:firstLine="480"/>
         <w:rPr>
           <w:sz w:val="24"/>
         </w:rPr>
@@ -2746,24 +2918,37 @@
     </w:p>
     <w:p>
       <w:pPr>
-        <w:pStyle w:val="2"/>
-      </w:pPr>
-      <w:r>
-        <w:rPr>
-          <w:rFonts w:hint="eastAsia"/>
+        <w:pStyle w:val="3"/>
+        <w:spacing w:line="400" w:lineRule="atLeast"/>
+        <w:rPr>
+          <w:b/>
+          <w:sz w:val="24"/>
+          <w:szCs w:val="24"/>
+        </w:rPr>
+      </w:pPr>
+      <w:r>
+        <w:rPr>
+          <w:rFonts w:hint="eastAsia"/>
+          <w:b/>
+          <w:sz w:val="24"/>
+          <w:szCs w:val="24"/>
         </w:rPr>
         <w:t>5.2</w:t>
       </w:r>
       <w:r>
         <w:rPr>
           <w:rFonts w:hint="eastAsia"/>
+          <w:b/>
+          <w:sz w:val="24"/>
+          <w:szCs w:val="24"/>
         </w:rPr>
         <w:t>毕业实习得分</w:t>
       </w:r>
     </w:p>
     <w:p>
       <w:pPr>
-        <w:ind w:right="539" w:firstLine="480"/>
+        <w:spacing w:line="400" w:lineRule="atLeast"/>
+        <w:ind w:firstLine="480"/>
         <w:rPr>
           <w:sz w:val="24"/>
         </w:rPr>
@@ -2778,7 +2963,8 @@
     </w:p>
     <w:p>
       <w:pPr>
-        <w:ind w:left="539" w:right="539" w:firstLine="480"/>
+        <w:spacing w:line="400" w:lineRule="atLeast"/>
+        <w:ind w:firstLine="480"/>
         <w:rPr>
           <w:sz w:val="24"/>
         </w:rPr>
@@ -2822,7 +3008,8 @@
     </w:p>
     <w:p>
       <w:pPr>
-        <w:ind w:left="539" w:right="539" w:firstLine="480"/>
+        <w:spacing w:line="400" w:lineRule="atLeast"/>
+        <w:ind w:firstLine="480"/>
         <w:rPr>
           <w:sz w:val="24"/>
         </w:rPr>
@@ -2836,7 +3023,8 @@
     </w:p>
     <w:p>
       <w:pPr>
-        <w:ind w:left="539" w:right="539" w:firstLine="480"/>
+        <w:spacing w:line="400" w:lineRule="atLeast"/>
+        <w:ind w:firstLine="480"/>
         <w:rPr>
           <w:sz w:val="24"/>
         </w:rPr>
@@ -2864,7 +3052,8 @@
     </w:p>
     <w:p>
       <w:pPr>
-        <w:ind w:left="539" w:right="539" w:firstLine="480"/>
+        <w:spacing w:line="400" w:lineRule="atLeast"/>
+        <w:ind w:firstLine="480"/>
         <w:rPr>
           <w:sz w:val="24"/>
         </w:rPr>
@@ -2901,7 +3090,8 @@
     </w:p>
     <w:p>
       <w:pPr>
-        <w:ind w:left="539" w:right="539" w:firstLine="480"/>
+        <w:spacing w:line="400" w:lineRule="atLeast"/>
+        <w:ind w:firstLine="480"/>
         <w:rPr>
           <w:sz w:val="24"/>
         </w:rPr>
@@ -2939,7 +3129,8 @@
     </w:p>
     <w:p>
       <w:pPr>
-        <w:ind w:left="539" w:right="539" w:firstLine="480"/>
+        <w:spacing w:line="400" w:lineRule="atLeast"/>
+        <w:ind w:firstLine="480"/>
         <w:rPr>
           <w:sz w:val="24"/>
         </w:rPr>
@@ -2991,7 +3182,8 @@
     </w:p>
     <w:p>
       <w:pPr>
-        <w:ind w:left="539" w:right="539" w:firstLine="480"/>
+        <w:spacing w:line="400" w:lineRule="atLeast"/>
+        <w:ind w:firstLine="480"/>
         <w:rPr>
           <w:sz w:val="24"/>
         </w:rPr>
@@ -3005,11 +3197,20 @@
     </w:p>
     <w:p>
       <w:pPr>
-        <w:pStyle w:val="2"/>
-      </w:pPr>
-      <w:r>
-        <w:rPr>
-          <w:rFonts w:hint="eastAsia"/>
+        <w:pStyle w:val="3"/>
+        <w:spacing w:line="400" w:lineRule="atLeast"/>
+        <w:rPr>
+          <w:b/>
+          <w:sz w:val="24"/>
+          <w:szCs w:val="24"/>
+        </w:rPr>
+      </w:pPr>
+      <w:r>
+        <w:rPr>
+          <w:rFonts w:hint="eastAsia"/>
+          <w:b/>
+          <w:sz w:val="24"/>
+          <w:szCs w:val="24"/>
         </w:rPr>
         <w:lastRenderedPageBreak/>
         <w:t>5.3</w:t>
@@ -3017,13 +3218,17 @@
       <w:r>
         <w:rPr>
           <w:rFonts w:hint="eastAsia"/>
+          <w:b/>
+          <w:sz w:val="24"/>
+          <w:szCs w:val="24"/>
         </w:rPr>
         <w:t>任务管理</w:t>
       </w:r>
     </w:p>
     <w:p>
       <w:pPr>
-        <w:ind w:right="539" w:firstLine="480"/>
+        <w:spacing w:line="400" w:lineRule="atLeast"/>
+        <w:ind w:firstLine="480"/>
         <w:rPr>
           <w:sz w:val="24"/>
         </w:rPr>
@@ -3038,7 +3243,8 @@
     </w:p>
     <w:p>
       <w:pPr>
-        <w:ind w:left="539" w:right="539" w:firstLine="480"/>
+        <w:spacing w:line="400" w:lineRule="atLeast"/>
+        <w:ind w:firstLine="480"/>
         <w:rPr>
           <w:sz w:val="24"/>
         </w:rPr>
@@ -3076,7 +3282,8 @@
     </w:p>
     <w:p>
       <w:pPr>
-        <w:ind w:left="539" w:right="539" w:firstLine="480"/>
+        <w:spacing w:line="400" w:lineRule="atLeast"/>
+        <w:ind w:firstLine="480"/>
         <w:rPr>
           <w:sz w:val="24"/>
         </w:rPr>
@@ -3112,7 +3319,8 @@
     </w:p>
     <w:p>
       <w:pPr>
-        <w:ind w:left="539" w:right="539" w:firstLine="480"/>
+        <w:spacing w:line="400" w:lineRule="atLeast"/>
+        <w:ind w:firstLine="480"/>
         <w:rPr>
           <w:sz w:val="24"/>
         </w:rPr>
@@ -3134,7 +3342,8 @@
     </w:p>
     <w:p>
       <w:pPr>
-        <w:ind w:left="539" w:right="539" w:firstLine="480"/>
+        <w:spacing w:line="400" w:lineRule="atLeast"/>
+        <w:ind w:firstLine="480"/>
         <w:rPr>
           <w:sz w:val="24"/>
         </w:rPr>
@@ -3178,24 +3387,37 @@
     </w:p>
     <w:p>
       <w:pPr>
-        <w:pStyle w:val="2"/>
-      </w:pPr>
-      <w:r>
-        <w:rPr>
-          <w:rFonts w:hint="eastAsia"/>
+        <w:pStyle w:val="3"/>
+        <w:spacing w:line="400" w:lineRule="atLeast"/>
+        <w:rPr>
+          <w:b/>
+          <w:sz w:val="24"/>
+          <w:szCs w:val="24"/>
+        </w:rPr>
+      </w:pPr>
+      <w:r>
+        <w:rPr>
+          <w:rFonts w:hint="eastAsia"/>
+          <w:b/>
+          <w:sz w:val="24"/>
+          <w:szCs w:val="24"/>
         </w:rPr>
         <w:t>5.4</w:t>
       </w:r>
       <w:r>
         <w:rPr>
           <w:rFonts w:hint="eastAsia"/>
+          <w:b/>
+          <w:sz w:val="24"/>
+          <w:szCs w:val="24"/>
         </w:rPr>
         <w:t>毕业设计得分</w:t>
       </w:r>
     </w:p>
     <w:p>
       <w:pPr>
-        <w:ind w:right="539" w:firstLine="480"/>
+        <w:spacing w:line="400" w:lineRule="atLeast"/>
+        <w:ind w:firstLine="480"/>
         <w:rPr>
           <w:sz w:val="24"/>
         </w:rPr>
@@ -3210,7 +3432,8 @@
     </w:p>
     <w:p>
       <w:pPr>
-        <w:ind w:left="539" w:right="539" w:firstLine="480"/>
+        <w:spacing w:line="400" w:lineRule="atLeast"/>
+        <w:ind w:firstLine="480"/>
         <w:rPr>
           <w:sz w:val="24"/>
         </w:rPr>
@@ -3266,7 +3489,8 @@
     </w:p>
     <w:p>
       <w:pPr>
-        <w:ind w:left="539" w:right="539" w:firstLine="480"/>
+        <w:spacing w:line="400" w:lineRule="atLeast"/>
+        <w:ind w:firstLine="480"/>
         <w:rPr>
           <w:sz w:val="24"/>
         </w:rPr>
@@ -3280,7 +3504,8 @@
     </w:p>
     <w:p>
       <w:pPr>
-        <w:ind w:left="539" w:right="539" w:firstLine="480"/>
+        <w:spacing w:line="400" w:lineRule="atLeast"/>
+        <w:ind w:firstLine="480"/>
         <w:rPr>
           <w:sz w:val="24"/>
         </w:rPr>
@@ -3314,7 +3539,8 @@
     </w:p>
     <w:p>
       <w:pPr>
-        <w:ind w:left="539" w:right="539" w:firstLine="480"/>
+        <w:spacing w:line="400" w:lineRule="atLeast"/>
+        <w:ind w:firstLine="480"/>
         <w:rPr>
           <w:sz w:val="24"/>
         </w:rPr>
@@ -3352,7 +3578,8 @@
     </w:p>
     <w:p>
       <w:pPr>
-        <w:ind w:left="539" w:right="539" w:firstLine="480"/>
+        <w:spacing w:line="400" w:lineRule="atLeast"/>
+        <w:ind w:firstLine="480"/>
         <w:rPr>
           <w:sz w:val="24"/>
         </w:rPr>
@@ -3388,7 +3615,8 @@
     </w:p>
     <w:p>
       <w:pPr>
-        <w:ind w:left="539" w:right="539" w:firstLine="480"/>
+        <w:spacing w:line="400" w:lineRule="atLeast"/>
+        <w:ind w:firstLine="480"/>
         <w:rPr>
           <w:sz w:val="24"/>
         </w:rPr>
@@ -3426,7 +3654,8 @@
     </w:p>
     <w:p>
       <w:pPr>
-        <w:ind w:left="539" w:right="539" w:firstLine="480"/>
+        <w:spacing w:line="400" w:lineRule="atLeast"/>
+        <w:ind w:firstLine="480"/>
         <w:rPr>
           <w:sz w:val="24"/>
         </w:rPr>
@@ -3468,7 +3697,8 @@
     </w:p>
     <w:p>
       <w:pPr>
-        <w:ind w:left="539" w:right="539" w:firstLine="480"/>
+        <w:spacing w:line="400" w:lineRule="atLeast"/>
+        <w:ind w:firstLine="480"/>
         <w:rPr>
           <w:sz w:val="24"/>
         </w:rPr>
@@ -3496,7 +3726,8 @@
     </w:p>
     <w:p>
       <w:pPr>
-        <w:ind w:left="539" w:right="539" w:firstLine="480"/>
+        <w:spacing w:line="400" w:lineRule="atLeast"/>
+        <w:ind w:firstLine="480"/>
         <w:rPr>
           <w:sz w:val="24"/>
         </w:rPr>
@@ -3510,24 +3741,37 @@
     </w:p>
     <w:p>
       <w:pPr>
-        <w:pStyle w:val="2"/>
-      </w:pPr>
-      <w:r>
-        <w:rPr>
-          <w:rFonts w:hint="eastAsia"/>
+        <w:pStyle w:val="3"/>
+        <w:spacing w:line="400" w:lineRule="atLeast"/>
+        <w:rPr>
+          <w:b/>
+          <w:sz w:val="24"/>
+          <w:szCs w:val="24"/>
+        </w:rPr>
+      </w:pPr>
+      <w:r>
+        <w:rPr>
+          <w:rFonts w:hint="eastAsia"/>
+          <w:b/>
+          <w:sz w:val="24"/>
+          <w:szCs w:val="24"/>
         </w:rPr>
         <w:t>5.5</w:t>
       </w:r>
       <w:r>
         <w:rPr>
           <w:rFonts w:hint="eastAsia"/>
+          <w:b/>
+          <w:sz w:val="24"/>
+          <w:szCs w:val="24"/>
         </w:rPr>
         <w:t>系统管理</w:t>
       </w:r>
     </w:p>
     <w:p>
       <w:pPr>
-        <w:ind w:right="539" w:firstLine="480"/>
+        <w:spacing w:line="400" w:lineRule="atLeast"/>
+        <w:ind w:firstLine="480"/>
         <w:rPr>
           <w:sz w:val="24"/>
         </w:rPr>
@@ -3542,7 +3786,8 @@
     </w:p>
     <w:p>
       <w:pPr>
-        <w:ind w:left="539" w:right="539" w:firstLine="480"/>
+        <w:spacing w:line="400" w:lineRule="atLeast"/>
+        <w:ind w:firstLine="480"/>
         <w:rPr>
           <w:sz w:val="24"/>
         </w:rPr>
@@ -3598,7 +3843,8 @@
     </w:p>
     <w:p>
       <w:pPr>
-        <w:ind w:left="539" w:right="539" w:firstLine="480"/>
+        <w:spacing w:line="400" w:lineRule="atLeast"/>
+        <w:ind w:firstLine="480"/>
         <w:rPr>
           <w:sz w:val="24"/>
         </w:rPr>
@@ -3612,7 +3858,8 @@
     </w:p>
     <w:p>
       <w:pPr>
-        <w:ind w:left="539" w:right="539" w:firstLine="480"/>
+        <w:spacing w:line="400" w:lineRule="atLeast"/>
+        <w:ind w:firstLine="480"/>
         <w:rPr>
           <w:sz w:val="24"/>
         </w:rPr>
@@ -3656,7 +3903,8 @@
     </w:p>
     <w:p>
       <w:pPr>
-        <w:ind w:left="539" w:right="539" w:firstLine="480"/>
+        <w:spacing w:line="400" w:lineRule="atLeast"/>
+        <w:ind w:firstLine="480"/>
         <w:rPr>
           <w:sz w:val="24"/>
         </w:rPr>
@@ -3700,7 +3948,8 @@
     </w:p>
     <w:p>
       <w:pPr>
-        <w:ind w:left="539" w:right="539" w:firstLine="480"/>
+        <w:spacing w:line="400" w:lineRule="atLeast"/>
+        <w:ind w:firstLine="480"/>
         <w:rPr>
           <w:sz w:val="24"/>
         </w:rPr>
@@ -3742,7 +3991,8 @@
     </w:p>
     <w:p>
       <w:pPr>
-        <w:ind w:left="539" w:right="539" w:firstLine="480"/>
+        <w:spacing w:line="400" w:lineRule="atLeast"/>
+        <w:ind w:firstLine="480"/>
         <w:rPr>
           <w:sz w:val="24"/>
         </w:rPr>
@@ -3753,6 +4003,7 @@
         <w:rPr>
           <w:sz w:val="24"/>
         </w:rPr>
+        <w:lastRenderedPageBreak/>
         <w:t>cbl.DataSource</w:t>
       </w:r>
       <w:proofErr w:type="spellEnd"/>
@@ -3772,7 +4023,8 @@
     </w:p>
     <w:p>
       <w:pPr>
-        <w:ind w:left="539" w:right="539" w:firstLine="480"/>
+        <w:spacing w:line="400" w:lineRule="atLeast"/>
+        <w:ind w:firstLine="480"/>
         <w:rPr>
           <w:sz w:val="24"/>
         </w:rPr>
@@ -3824,42 +4076,57 @@
     </w:p>
     <w:p>
       <w:pPr>
-        <w:ind w:left="539" w:right="539" w:firstLine="480"/>
-        <w:rPr>
-          <w:sz w:val="24"/>
-        </w:rPr>
-      </w:pPr>
-      <w:r>
-        <w:rPr>
-          <w:sz w:val="24"/>
-        </w:rPr>
-        <w:lastRenderedPageBreak/>
+        <w:spacing w:line="400" w:lineRule="atLeast"/>
+        <w:ind w:firstLine="480"/>
+        <w:rPr>
+          <w:sz w:val="24"/>
+        </w:rPr>
+      </w:pPr>
+      <w:r>
+        <w:rPr>
+          <w:sz w:val="24"/>
+        </w:rPr>
         <w:t>}</w:t>
       </w:r>
     </w:p>
     <w:p>
       <w:pPr>
-        <w:pStyle w:val="1"/>
-      </w:pPr>
-      <w:r>
-        <w:rPr>
-          <w:rFonts w:hint="eastAsia"/>
+        <w:pStyle w:val="2"/>
+        <w:spacing w:before="240" w:after="240" w:line="400" w:lineRule="atLeast"/>
+        <w:ind w:left="0" w:right="0"/>
+        <w:rPr>
+          <w:sz w:val="28"/>
+          <w:szCs w:val="32"/>
+        </w:rPr>
+      </w:pPr>
+      <w:r>
+        <w:rPr>
+          <w:rFonts w:hint="eastAsia"/>
+          <w:sz w:val="28"/>
+          <w:szCs w:val="32"/>
         </w:rPr>
         <w:t>6</w:t>
       </w:r>
       <w:r>
+        <w:rPr>
+          <w:sz w:val="28"/>
+          <w:szCs w:val="32"/>
+        </w:rPr>
         <w:t>.</w:t>
       </w:r>
       <w:r>
         <w:rPr>
           <w:rFonts w:hint="eastAsia"/>
+          <w:sz w:val="28"/>
+          <w:szCs w:val="32"/>
         </w:rPr>
         <w:t>总结</w:t>
       </w:r>
     </w:p>
     <w:p>
       <w:pPr>
-        <w:ind w:right="539" w:firstLine="480"/>
+        <w:spacing w:line="400" w:lineRule="atLeast"/>
+        <w:ind w:firstLine="480"/>
         <w:rPr>
           <w:sz w:val="24"/>
         </w:rPr>
@@ -3888,18 +4155,27 @@
     </w:p>
     <w:p>
       <w:pPr>
-        <w:pStyle w:val="1"/>
-      </w:pPr>
-      <w:r>
-        <w:rPr>
-          <w:rFonts w:hint="eastAsia"/>
+        <w:pStyle w:val="2"/>
+        <w:spacing w:before="240" w:after="240" w:line="400" w:lineRule="atLeast"/>
+        <w:ind w:left="0" w:right="0"/>
+        <w:rPr>
+          <w:sz w:val="28"/>
+          <w:szCs w:val="32"/>
+        </w:rPr>
+      </w:pPr>
+      <w:r>
+        <w:rPr>
+          <w:rFonts w:hint="eastAsia"/>
+          <w:sz w:val="28"/>
+          <w:szCs w:val="32"/>
         </w:rPr>
         <w:t>参考文献</w:t>
       </w:r>
     </w:p>
     <w:p>
       <w:pPr>
-        <w:ind w:right="539" w:firstLine="480"/>
+        <w:spacing w:line="400" w:lineRule="atLeast"/>
+        <w:ind w:firstLine="480"/>
         <w:rPr>
           <w:sz w:val="24"/>
         </w:rPr>
@@ -4001,7 +4277,8 @@
     </w:p>
     <w:p>
       <w:pPr>
-        <w:ind w:right="539" w:firstLine="480"/>
+        <w:spacing w:line="400" w:lineRule="atLeast"/>
+        <w:ind w:firstLine="480"/>
         <w:rPr>
           <w:sz w:val="24"/>
         </w:rPr>
@@ -4077,7 +4354,8 @@
     </w:p>
     <w:p>
       <w:pPr>
-        <w:ind w:right="539" w:firstLine="480"/>
+        <w:spacing w:line="400" w:lineRule="atLeast"/>
+        <w:ind w:firstLine="480"/>
         <w:rPr>
           <w:sz w:val="24"/>
         </w:rPr>
@@ -4171,7 +4449,8 @@
     </w:p>
     <w:p>
       <w:pPr>
-        <w:ind w:right="539" w:firstLine="480"/>
+        <w:spacing w:line="400" w:lineRule="atLeast"/>
+        <w:ind w:firstLine="480"/>
         <w:rPr>
           <w:sz w:val="24"/>
         </w:rPr>
@@ -4281,18 +4560,29 @@
     </w:p>
     <w:p>
       <w:pPr>
-        <w:pStyle w:val="1"/>
-      </w:pPr>
-      <w:r>
-        <w:rPr>
-          <w:rFonts w:hint="eastAsia"/>
+        <w:pStyle w:val="2"/>
+        <w:spacing w:before="240" w:after="240" w:line="400" w:lineRule="atLeast"/>
+        <w:ind w:left="0" w:right="0"/>
+        <w:rPr>
+          <w:sz w:val="28"/>
+          <w:szCs w:val="32"/>
+        </w:rPr>
+      </w:pPr>
+      <w:bookmarkStart w:id="0" w:name="_GoBack"/>
+      <w:r>
+        <w:rPr>
+          <w:rFonts w:hint="eastAsia"/>
+          <w:sz w:val="28"/>
+          <w:szCs w:val="32"/>
         </w:rPr>
         <w:t>作者简介</w:t>
       </w:r>
     </w:p>
-    <w:p>
-      <w:pPr>
-        <w:ind w:right="539" w:firstLine="480"/>
+    <w:bookmarkEnd w:id="0"/>
+    <w:p>
+      <w:pPr>
+        <w:spacing w:line="400" w:lineRule="atLeast"/>
+        <w:ind w:firstLine="480"/>
         <w:rPr>
           <w:sz w:val="24"/>
         </w:rPr>
@@ -4326,7 +4616,8 @@
     </w:p>
     <w:p>
       <w:pPr>
-        <w:ind w:right="539" w:firstLine="480"/>
+        <w:spacing w:line="400" w:lineRule="atLeast"/>
+        <w:ind w:firstLine="480"/>
         <w:rPr>
           <w:sz w:val="24"/>
         </w:rPr>
@@ -4341,7 +4632,8 @@
     </w:p>
     <w:p>
       <w:pPr>
-        <w:ind w:right="539" w:firstLine="480"/>
+        <w:spacing w:line="400" w:lineRule="atLeast"/>
+        <w:ind w:firstLine="480"/>
         <w:rPr>
           <w:sz w:val="24"/>
         </w:rPr>
@@ -4453,7 +4745,8 @@
     </w:p>
     <w:p>
       <w:pPr>
-        <w:ind w:right="539" w:firstLine="480"/>
+        <w:spacing w:line="400" w:lineRule="atLeast"/>
+        <w:ind w:firstLine="480"/>
         <w:rPr>
           <w:sz w:val="24"/>
         </w:rPr>
@@ -5066,7 +5359,6 @@
       <w:start w:val="1"/>
       <w:numFmt w:val="decimal"/>
       <w:lvlRestart w:val="1"/>
-      <w:pStyle w:val="3"/>
       <w:isLgl/>
       <w:suff w:val="space"/>
       <w:lvlText w:val="%1.%2.%3"/>
@@ -5833,23 +6125,23 @@
     <w:next w:val="a"/>
     <w:autoRedefine/>
     <w:qFormat/>
-    <w:rsid w:val="00140B77"/>
+    <w:rsid w:val="002C3DD5"/>
     <w:pPr>
       <w:keepNext/>
       <w:keepLines/>
       <w:adjustRightInd w:val="0"/>
       <w:snapToGrid w:val="0"/>
-      <w:spacing w:before="240" w:after="240"/>
-      <w:ind w:left="420" w:right="539" w:firstLineChars="0" w:firstLine="0"/>
+      <w:spacing w:before="360" w:after="360" w:line="400" w:lineRule="atLeast"/>
+      <w:ind w:firstLineChars="0" w:firstLine="0"/>
+      <w:jc w:val="center"/>
       <w:outlineLvl w:val="0"/>
     </w:pPr>
     <w:rPr>
       <w:rFonts w:eastAsia="黑体"/>
-      <w:b/>
       <w:bCs/>
       <w:kern w:val="44"/>
-      <w:sz w:val="28"/>
-      <w:szCs w:val="28"/>
+      <w:sz w:val="36"/>
+      <w:szCs w:val="36"/>
     </w:rPr>
   </w:style>
   <w:style w:type="paragraph" w:styleId="2">
@@ -5883,13 +6175,10 @@
     <w:pPr>
       <w:keepNext/>
       <w:keepLines/>
-      <w:numPr>
-        <w:ilvl w:val="2"/>
-        <w:numId w:val="1"/>
-      </w:numPr>
       <w:adjustRightInd w:val="0"/>
       <w:snapToGrid w:val="0"/>
       <w:spacing w:before="240" w:after="240" w:line="400" w:lineRule="exact"/>
+      <w:ind w:firstLineChars="0" w:firstLine="0"/>
       <w:outlineLvl w:val="2"/>
     </w:pPr>
     <w:rPr>
@@ -5980,10 +6269,6 @@
     <w:basedOn w:val="3"/>
     <w:rsid w:val="00562A48"/>
     <w:pPr>
-      <w:numPr>
-        <w:ilvl w:val="0"/>
-        <w:numId w:val="0"/>
-      </w:numPr>
       <w:spacing w:line="400" w:lineRule="atLeast"/>
     </w:pPr>
     <w:rPr>
@@ -6020,6 +6305,38 @@
       <w:i/>
       <w:iCs/>
       <w:color w:val="404040" w:themeColor="text1" w:themeTint="BF"/>
+    </w:rPr>
+  </w:style>
+  <w:style w:type="paragraph" w:styleId="aa">
+    <w:name w:val="Title"/>
+    <w:basedOn w:val="a"/>
+    <w:next w:val="a"/>
+    <w:link w:val="ab"/>
+    <w:qFormat/>
+    <w:rsid w:val="002C3DD5"/>
+    <w:pPr>
+      <w:spacing w:before="240" w:after="60"/>
+      <w:jc w:val="center"/>
+      <w:outlineLvl w:val="0"/>
+    </w:pPr>
+    <w:rPr>
+      <w:rFonts w:eastAsia="黑体" w:cstheme="majorBidi"/>
+      <w:bCs/>
+      <w:sz w:val="36"/>
+      <w:szCs w:val="32"/>
+    </w:rPr>
+  </w:style>
+  <w:style w:type="character" w:customStyle="1" w:styleId="ab">
+    <w:name w:val="标题 字符"/>
+    <w:basedOn w:val="a0"/>
+    <w:link w:val="aa"/>
+    <w:rsid w:val="002C3DD5"/>
+    <w:rPr>
+      <w:rFonts w:eastAsia="黑体" w:cstheme="majorBidi"/>
+      <w:bCs/>
+      <w:kern w:val="2"/>
+      <w:sz w:val="36"/>
+      <w:szCs w:val="32"/>
     </w:rPr>
   </w:style>
 </w:styles>

--- a/ThesisManage/Document/计软1204-王顺安-20121214135/毕业设计文档/5.济南大学2012级毕业设计外文资料翻译/济南大学2012级毕业设计外文资料翻译_文献中文译文(JNDX-CST-2012-20121214135-计软1204-王顺安).docx
+++ b/ThesisManage/Document/计软1204-王顺安-20121214135/毕业设计文档/5.济南大学2012级毕业设计外文资料翻译/济南大学2012级毕业设计外文资料翻译_文献中文译文(JNDX-CST-2012-20121214135-计软1204-王顺安).docx
@@ -118,6 +118,7 @@
         <w:ind w:firstLineChars="300" w:firstLine="964"/>
         <w:rPr>
           <w:sz w:val="32"/>
+          <w:u w:val="single"/>
         </w:rPr>
       </w:pPr>
       <w:r>
@@ -145,7 +146,6 @@
       </w:r>
       <w:r>
         <w:rPr>
-          <w:b/>
           <w:sz w:val="32"/>
         </w:rPr>
         <w:t xml:space="preserve"> </w:t>
@@ -155,22 +155,22 @@
           <w:sz w:val="32"/>
           <w:u w:val="single"/>
         </w:rPr>
-        <w:t xml:space="preserve"> </w:t>
-      </w:r>
-      <w:r>
-        <w:rPr>
+        <w:t xml:space="preserve">       </w:t>
+      </w:r>
+      <w:r>
+        <w:rPr>
+          <w:rFonts w:hint="eastAsia"/>
           <w:sz w:val="32"/>
           <w:u w:val="single"/>
         </w:rPr>
-        <w:t xml:space="preserve"> </w:t>
-      </w:r>
-      <w:r>
-        <w:rPr>
-          <w:rFonts w:hint="eastAsia"/>
+        <w:t>基于</w:t>
+      </w:r>
+      <w:r>
+        <w:rPr>
           <w:sz w:val="32"/>
           <w:u w:val="single"/>
         </w:rPr>
-        <w:t>基于</w:t>
+        <w:t>.NET</w:t>
       </w:r>
       <w:r>
         <w:rPr>
@@ -178,22 +178,53 @@
           <w:sz w:val="32"/>
           <w:u w:val="single"/>
         </w:rPr>
-        <w:t>Web</w:t>
-      </w:r>
-      <w:r>
-        <w:rPr>
-          <w:rFonts w:hint="eastAsia"/>
+        <w:t>的毕业设计选题系统</w:t>
+      </w:r>
+      <w:r>
+        <w:rPr>
           <w:sz w:val="32"/>
           <w:u w:val="single"/>
         </w:rPr>
-        <w:t>的毕业实习过程管理系统的发展</w:t>
-      </w:r>
-      <w:r>
+        <w:t xml:space="preserve">      </w:t>
+      </w:r>
+    </w:p>
+    <w:p>
+      <w:pPr>
+        <w:adjustRightInd w:val="0"/>
+        <w:spacing w:line="820" w:lineRule="exact"/>
+        <w:ind w:firstLineChars="595" w:firstLine="1904"/>
         <w:rPr>
           <w:sz w:val="32"/>
           <w:u w:val="single"/>
         </w:rPr>
-        <w:t xml:space="preserve"> </w:t>
+      </w:pPr>
+      <w:r>
+        <w:rPr>
+          <w:sz w:val="32"/>
+        </w:rPr>
+        <w:t xml:space="preserve">   </w:t>
+      </w:r>
+      <w:r>
+        <w:rPr>
+          <w:sz w:val="32"/>
+          <w:u w:val="single"/>
+        </w:rPr>
+        <w:t xml:space="preserve">             </w:t>
+      </w:r>
+      <w:r>
+        <w:rPr>
+          <w:rFonts w:hint="eastAsia"/>
+          <w:sz w:val="32"/>
+          <w:u w:val="single"/>
+        </w:rPr>
+        <w:t>的设计与实现</w:t>
+      </w:r>
+      <w:r>
+        <w:rPr>
+          <w:sz w:val="32"/>
+          <w:u w:val="single"/>
+        </w:rPr>
+        <w:t xml:space="preserve">               </w:t>
       </w:r>
     </w:p>
     <w:p>
@@ -203,6 +234,7 @@
         <w:ind w:firstLineChars="300" w:firstLine="964"/>
         <w:rPr>
           <w:sz w:val="32"/>
+          <w:u w:val="single"/>
         </w:rPr>
       </w:pPr>
       <w:r>
@@ -230,7 +262,6 @@
       </w:r>
       <w:r>
         <w:rPr>
-          <w:b/>
           <w:sz w:val="32"/>
         </w:rPr>
         <w:t xml:space="preserve"> </w:t>
@@ -240,78 +271,22 @@
           <w:sz w:val="32"/>
           <w:u w:val="single"/>
         </w:rPr>
-        <w:t xml:space="preserve">  </w:t>
-      </w:r>
-      <w:r>
-        <w:rPr>
+        <w:t xml:space="preserve">          </w:t>
+      </w:r>
+      <w:r>
+        <w:rPr>
+          <w:rFonts w:hint="eastAsia"/>
           <w:sz w:val="32"/>
           <w:u w:val="single"/>
         </w:rPr>
-        <w:t xml:space="preserve">  </w:t>
+        <w:t>信息科学与工程学院</w:t>
       </w:r>
       <w:r>
         <w:rPr>
           <w:sz w:val="32"/>
           <w:u w:val="single"/>
         </w:rPr>
-        <w:t xml:space="preserve"> </w:t>
-      </w:r>
-      <w:r>
-        <w:rPr>
-          <w:sz w:val="32"/>
-          <w:u w:val="single"/>
-        </w:rPr>
-        <w:t xml:space="preserve">  </w:t>
-      </w:r>
-      <w:r>
-        <w:rPr>
-          <w:sz w:val="32"/>
-          <w:u w:val="single"/>
-        </w:rPr>
-        <w:t xml:space="preserve">    </w:t>
-      </w:r>
-      <w:r>
-        <w:rPr>
-          <w:rFonts w:hint="eastAsia"/>
-          <w:sz w:val="32"/>
-          <w:u w:val="single"/>
-        </w:rPr>
-        <w:t>信息科学与工程学院</w:t>
-      </w:r>
-      <w:r>
-        <w:rPr>
-          <w:sz w:val="32"/>
-          <w:u w:val="single"/>
-        </w:rPr>
-        <w:t xml:space="preserve">   </w:t>
-      </w:r>
-      <w:r>
-        <w:rPr>
-          <w:sz w:val="32"/>
-          <w:u w:val="single"/>
-        </w:rPr>
-        <w:t xml:space="preserve">  </w:t>
-      </w:r>
-      <w:r>
-        <w:rPr>
-          <w:sz w:val="32"/>
-          <w:u w:val="single"/>
-        </w:rPr>
-        <w:t xml:space="preserve">    </w:t>
-      </w:r>
-      <w:r>
-        <w:rPr>
-          <w:sz w:val="32"/>
-          <w:u w:val="single"/>
-        </w:rPr>
-        <w:t xml:space="preserve"> </w:t>
-      </w:r>
-      <w:r>
-        <w:rPr>
-          <w:sz w:val="32"/>
-          <w:u w:val="single"/>
-        </w:rPr>
-        <w:t xml:space="preserve"> </w:t>
+        <w:t xml:space="preserve">            </w:t>
       </w:r>
     </w:p>
     <w:p>
@@ -321,6 +296,7 @@
         <w:ind w:firstLineChars="300" w:firstLine="964"/>
         <w:rPr>
           <w:sz w:val="32"/>
+          <w:u w:val="single"/>
         </w:rPr>
       </w:pPr>
       <w:r>
@@ -348,7 +324,6 @@
       </w:r>
       <w:r>
         <w:rPr>
-          <w:b/>
           <w:sz w:val="32"/>
         </w:rPr>
         <w:t xml:space="preserve"> </w:t>
@@ -358,50 +333,22 @@
           <w:sz w:val="32"/>
           <w:u w:val="single"/>
         </w:rPr>
-        <w:t xml:space="preserve">    </w:t>
-      </w:r>
-      <w:r>
-        <w:rPr>
+        <w:t xml:space="preserve">           </w:t>
+      </w:r>
+      <w:r>
+        <w:rPr>
+          <w:rFonts w:hint="eastAsia"/>
           <w:sz w:val="32"/>
           <w:u w:val="single"/>
         </w:rPr>
-        <w:t xml:space="preserve">    </w:t>
+        <w:t>计算机科学与技术</w:t>
       </w:r>
       <w:r>
         <w:rPr>
           <w:sz w:val="32"/>
           <w:u w:val="single"/>
         </w:rPr>
-        <w:t xml:space="preserve">    </w:t>
-      </w:r>
-      <w:r>
-        <w:rPr>
-          <w:rFonts w:hint="eastAsia"/>
-          <w:sz w:val="32"/>
-          <w:u w:val="single"/>
-        </w:rPr>
-        <w:t>计算机科学与技术</w:t>
-      </w:r>
-      <w:r>
-        <w:rPr>
-          <w:sz w:val="32"/>
-          <w:u w:val="single"/>
-        </w:rPr>
-        <w:t xml:space="preserve">     </w:t>
-      </w:r>
-      <w:r>
-        <w:rPr>
-          <w:sz w:val="32"/>
-          <w:u w:val="single"/>
-        </w:rPr>
-        <w:t xml:space="preserve">   </w:t>
-      </w:r>
-      <w:r>
-        <w:rPr>
-          <w:sz w:val="32"/>
-          <w:u w:val="single"/>
-        </w:rPr>
-        <w:t xml:space="preserve">    </w:t>
+        <w:t xml:space="preserve">             </w:t>
       </w:r>
     </w:p>
     <w:p>
@@ -410,6 +357,7 @@
         <w:spacing w:line="820" w:lineRule="exact"/>
         <w:ind w:firstLineChars="300" w:firstLine="964"/>
         <w:rPr>
+          <w:b/>
           <w:sz w:val="32"/>
         </w:rPr>
       </w:pPr>
@@ -438,7 +386,6 @@
       </w:r>
       <w:r>
         <w:rPr>
-          <w:b/>
           <w:sz w:val="32"/>
         </w:rPr>
         <w:t xml:space="preserve"> </w:t>
@@ -448,73 +395,24 @@
           <w:sz w:val="32"/>
           <w:u w:val="single"/>
         </w:rPr>
-        <w:t xml:space="preserve">       </w:t>
-      </w:r>
-      <w:r>
-        <w:rPr>
+        <w:t xml:space="preserve">               </w:t>
+      </w:r>
+      <w:proofErr w:type="gramStart"/>
+      <w:r>
+        <w:rPr>
+          <w:rFonts w:hint="eastAsia"/>
           <w:sz w:val="32"/>
           <w:u w:val="single"/>
         </w:rPr>
-        <w:t xml:space="preserve">   </w:t>
-      </w:r>
+        <w:t>计软</w:t>
+      </w:r>
+      <w:proofErr w:type="gramEnd"/>
       <w:r>
         <w:rPr>
           <w:sz w:val="32"/>
           <w:u w:val="single"/>
         </w:rPr>
-        <w:t xml:space="preserve">  </w:t>
-      </w:r>
-      <w:r>
-        <w:rPr>
-          <w:sz w:val="32"/>
-          <w:u w:val="single"/>
-        </w:rPr>
-        <w:t xml:space="preserve"> </w:t>
-      </w:r>
-      <w:r>
-        <w:rPr>
-          <w:sz w:val="32"/>
-          <w:u w:val="single"/>
-        </w:rPr>
-        <w:t xml:space="preserve"> </w:t>
-      </w:r>
-      <w:proofErr w:type="gramStart"/>
-      <w:r>
-        <w:rPr>
-          <w:rFonts w:hint="eastAsia"/>
-          <w:sz w:val="32"/>
-          <w:u w:val="single"/>
-        </w:rPr>
-        <w:t>计软</w:t>
-      </w:r>
-      <w:proofErr w:type="gramEnd"/>
-      <w:r>
-        <w:rPr>
-          <w:sz w:val="32"/>
-          <w:u w:val="single"/>
-        </w:rPr>
-        <w:t xml:space="preserve">1204       </w:t>
-      </w:r>
-      <w:r>
-        <w:rPr>
-          <w:sz w:val="32"/>
-          <w:u w:val="single"/>
-        </w:rPr>
-        <w:t xml:space="preserve">  </w:t>
-      </w:r>
-      <w:r>
-        <w:rPr>
-          <w:sz w:val="32"/>
-          <w:u w:val="single"/>
-        </w:rPr>
-        <w:t xml:space="preserve">      </w:t>
-      </w:r>
-      <w:r>
-        <w:rPr>
-          <w:sz w:val="32"/>
-          <w:u w:val="single"/>
-        </w:rPr>
-        <w:t xml:space="preserve">  </w:t>
+        <w:t xml:space="preserve">1204                </w:t>
       </w:r>
     </w:p>
     <w:p>
@@ -524,6 +422,7 @@
         <w:ind w:firstLineChars="300" w:firstLine="964"/>
         <w:rPr>
           <w:sz w:val="32"/>
+          <w:u w:val="single"/>
         </w:rPr>
       </w:pPr>
       <w:r>
@@ -551,7 +450,6 @@
       </w:r>
       <w:r>
         <w:rPr>
-          <w:b/>
           <w:sz w:val="32"/>
         </w:rPr>
         <w:t xml:space="preserve"> </w:t>
@@ -561,92 +459,22 @@
           <w:sz w:val="32"/>
           <w:u w:val="single"/>
         </w:rPr>
-        <w:t xml:space="preserve">          </w:t>
-      </w:r>
-      <w:r>
-        <w:rPr>
+        <w:t xml:space="preserve">                </w:t>
+      </w:r>
+      <w:r>
+        <w:rPr>
+          <w:rFonts w:hint="eastAsia"/>
           <w:sz w:val="32"/>
           <w:u w:val="single"/>
         </w:rPr>
-        <w:t xml:space="preserve">    </w:t>
+        <w:t>王顺安</w:t>
       </w:r>
       <w:r>
         <w:rPr>
           <w:sz w:val="32"/>
           <w:u w:val="single"/>
         </w:rPr>
-        <w:t xml:space="preserve"> </w:t>
-      </w:r>
-      <w:r>
-        <w:rPr>
-          <w:rFonts w:hint="eastAsia"/>
-          <w:sz w:val="32"/>
-          <w:u w:val="single"/>
-        </w:rPr>
-        <w:t>王顺安</w:t>
-      </w:r>
-      <w:r>
-        <w:rPr>
-          <w:sz w:val="32"/>
-          <w:u w:val="single"/>
-        </w:rPr>
-        <w:t xml:space="preserve">   </w:t>
-      </w:r>
-      <w:r>
-        <w:rPr>
-          <w:sz w:val="32"/>
-          <w:u w:val="single"/>
-        </w:rPr>
-        <w:t xml:space="preserve"> </w:t>
-      </w:r>
-      <w:r>
-        <w:rPr>
-          <w:sz w:val="32"/>
-          <w:u w:val="single"/>
-        </w:rPr>
-        <w:t xml:space="preserve"> </w:t>
-      </w:r>
-      <w:r>
-        <w:rPr>
-          <w:sz w:val="32"/>
-          <w:u w:val="single"/>
-        </w:rPr>
-        <w:t xml:space="preserve"> </w:t>
-      </w:r>
-      <w:r>
-        <w:rPr>
-          <w:sz w:val="32"/>
-          <w:u w:val="single"/>
-        </w:rPr>
-        <w:t xml:space="preserve">    </w:t>
-      </w:r>
-      <w:r>
-        <w:rPr>
-          <w:sz w:val="32"/>
-          <w:u w:val="single"/>
-        </w:rPr>
-        <w:t xml:space="preserve"> </w:t>
-      </w:r>
-      <w:r>
-        <w:rPr>
-          <w:sz w:val="32"/>
-          <w:u w:val="single"/>
-        </w:rPr>
-        <w:t xml:space="preserve"> </w:t>
-      </w:r>
-      <w:r>
-        <w:rPr>
-          <w:sz w:val="32"/>
-          <w:u w:val="single"/>
-        </w:rPr>
-        <w:t xml:space="preserve">   </w:t>
-      </w:r>
-      <w:r>
-        <w:rPr>
-          <w:sz w:val="32"/>
-          <w:u w:val="single"/>
-        </w:rPr>
-        <w:t xml:space="preserve">   </w:t>
+        <w:t xml:space="preserve">                  </w:t>
       </w:r>
     </w:p>
     <w:p>
@@ -656,6 +484,7 @@
         <w:ind w:firstLineChars="300" w:firstLine="964"/>
         <w:rPr>
           <w:sz w:val="32"/>
+          <w:u w:val="single"/>
         </w:rPr>
       </w:pPr>
       <w:r>
@@ -683,7 +512,6 @@
       </w:r>
       <w:r>
         <w:rPr>
-          <w:b/>
           <w:sz w:val="32"/>
         </w:rPr>
         <w:t xml:space="preserve"> </w:t>
@@ -693,70 +521,7 @@
           <w:sz w:val="32"/>
           <w:u w:val="single"/>
         </w:rPr>
-        <w:t xml:space="preserve">       </w:t>
-      </w:r>
-      <w:r>
-        <w:rPr>
-          <w:sz w:val="32"/>
-          <w:u w:val="single"/>
-        </w:rPr>
-        <w:t xml:space="preserve">   </w:t>
-      </w:r>
-      <w:r>
-        <w:rPr>
-          <w:sz w:val="32"/>
-          <w:u w:val="single"/>
-        </w:rPr>
-        <w:t xml:space="preserve">   </w:t>
-      </w:r>
-      <w:r>
-        <w:rPr>
-          <w:sz w:val="32"/>
-          <w:u w:val="single"/>
-        </w:rPr>
-        <w:t xml:space="preserve">20121214135   </w:t>
-      </w:r>
-      <w:r>
-        <w:rPr>
-          <w:sz w:val="32"/>
-          <w:u w:val="single"/>
-        </w:rPr>
-        <w:t xml:space="preserve"> </w:t>
-      </w:r>
-      <w:r>
-        <w:rPr>
-          <w:sz w:val="32"/>
-          <w:u w:val="single"/>
-        </w:rPr>
-        <w:t xml:space="preserve"> </w:t>
-      </w:r>
-      <w:r>
-        <w:rPr>
-          <w:sz w:val="32"/>
-          <w:u w:val="single"/>
-        </w:rPr>
-        <w:t xml:space="preserve"> </w:t>
-      </w:r>
-      <w:r>
-        <w:rPr>
-          <w:sz w:val="32"/>
-          <w:u w:val="single"/>
-        </w:rPr>
-        <w:t xml:space="preserve">  </w:t>
-      </w:r>
-      <w:r>
-        <w:rPr>
-          <w:sz w:val="32"/>
-          <w:u w:val="single"/>
-        </w:rPr>
-        <w:t xml:space="preserve">   </w:t>
-      </w:r>
-      <w:r>
-        <w:rPr>
-          <w:sz w:val="32"/>
-          <w:u w:val="single"/>
-        </w:rPr>
-        <w:t xml:space="preserve">    </w:t>
+        <w:t xml:space="preserve">              20121214135               </w:t>
       </w:r>
     </w:p>
     <w:p>
@@ -766,6 +531,7 @@
         <w:ind w:firstLineChars="300" w:firstLine="964"/>
         <w:rPr>
           <w:sz w:val="32"/>
+          <w:u w:val="single"/>
         </w:rPr>
       </w:pPr>
       <w:r>
@@ -778,7 +544,6 @@
       </w:r>
       <w:r>
         <w:rPr>
-          <w:b/>
           <w:sz w:val="32"/>
         </w:rPr>
         <w:t xml:space="preserve"> </w:t>
@@ -788,102 +553,28 @@
           <w:sz w:val="32"/>
           <w:u w:val="single"/>
         </w:rPr>
-        <w:t xml:space="preserve">    </w:t>
-      </w:r>
-      <w:r>
-        <w:rPr>
+        <w:t xml:space="preserve">             </w:t>
+      </w:r>
+      <w:r>
+        <w:rPr>
+          <w:rFonts w:hint="eastAsia"/>
           <w:sz w:val="32"/>
           <w:u w:val="single"/>
         </w:rPr>
-        <w:t xml:space="preserve">   </w:t>
+        <w:t>徐龙玺，刘培伟</w:t>
       </w:r>
       <w:r>
         <w:rPr>
           <w:sz w:val="32"/>
           <w:u w:val="single"/>
         </w:rPr>
-        <w:t xml:space="preserve">    </w:t>
-      </w:r>
-      <w:r>
-        <w:rPr>
-          <w:sz w:val="32"/>
-          <w:u w:val="single"/>
-        </w:rPr>
-        <w:t xml:space="preserve"> </w:t>
-      </w:r>
-      <w:r>
-        <w:rPr>
-          <w:rFonts w:hint="eastAsia"/>
-          <w:sz w:val="32"/>
-          <w:u w:val="single"/>
-        </w:rPr>
-        <w:t>徐龙玺，刘培伟</w:t>
-      </w:r>
-      <w:r>
-        <w:rPr>
-          <w:sz w:val="32"/>
-          <w:u w:val="single"/>
-        </w:rPr>
-        <w:t xml:space="preserve">    </w:t>
-      </w:r>
-      <w:r>
-        <w:rPr>
-          <w:sz w:val="32"/>
-          <w:u w:val="single"/>
-        </w:rPr>
-        <w:t xml:space="preserve"> </w:t>
-      </w:r>
-      <w:r>
-        <w:rPr>
-          <w:sz w:val="32"/>
-          <w:u w:val="single"/>
-        </w:rPr>
-        <w:t xml:space="preserve"> </w:t>
-      </w:r>
-      <w:r>
-        <w:rPr>
-          <w:sz w:val="32"/>
-          <w:u w:val="single"/>
-        </w:rPr>
-        <w:t xml:space="preserve"> </w:t>
-      </w:r>
-      <w:r>
-        <w:rPr>
-          <w:sz w:val="32"/>
-          <w:u w:val="single"/>
-        </w:rPr>
-        <w:t xml:space="preserve">   </w:t>
-      </w:r>
-      <w:r>
-        <w:rPr>
-          <w:sz w:val="32"/>
-          <w:u w:val="single"/>
-        </w:rPr>
-        <w:t xml:space="preserve">  </w:t>
-      </w:r>
-      <w:r>
-        <w:rPr>
-          <w:sz w:val="32"/>
-          <w:u w:val="single"/>
-        </w:rPr>
-        <w:t xml:space="preserve"> </w:t>
-      </w:r>
-    </w:p>
-    <w:p>
-      <w:pPr>
-        <w:adjustRightInd w:val="0"/>
-        <w:spacing w:line="820" w:lineRule="exact"/>
-        <w:ind w:firstLineChars="0" w:firstLine="0"/>
-        <w:rPr>
-          <w:sz w:val="32"/>
-          <w:u w:val="single"/>
-        </w:rPr>
-      </w:pPr>
+        <w:t xml:space="preserve">             </w:t>
+      </w:r>
     </w:p>
     <w:p>
       <w:pPr>
         <w:spacing w:line="240" w:lineRule="auto"/>
-        <w:ind w:firstLineChars="0" w:firstLine="0"/>
+        <w:ind w:firstLine="560"/>
         <w:rPr>
           <w:color w:val="000000"/>
           <w:sz w:val="28"/>
@@ -893,7 +584,7 @@
     <w:p>
       <w:pPr>
         <w:spacing w:line="240" w:lineRule="auto"/>
-        <w:ind w:firstLineChars="0" w:firstLine="0"/>
+        <w:ind w:firstLine="560"/>
         <w:rPr>
           <w:color w:val="000000"/>
           <w:sz w:val="28"/>
@@ -903,138 +594,84 @@
     <w:p>
       <w:pPr>
         <w:spacing w:line="240" w:lineRule="auto"/>
-        <w:ind w:firstLineChars="0" w:firstLine="0"/>
+        <w:ind w:firstLine="640"/>
         <w:jc w:val="center"/>
         <w:rPr>
+          <w:rFonts w:ascii="宋体" w:hAnsi="宋体"/>
           <w:color w:val="FF0000"/>
           <w:sz w:val="32"/>
           <w:szCs w:val="32"/>
         </w:rPr>
+      </w:pPr>
+      <w:r>
+        <w:rPr>
+          <w:rFonts w:ascii="宋体" w:hAnsi="宋体" w:hint="eastAsia"/>
+          <w:color w:val="000000"/>
+          <w:sz w:val="32"/>
+          <w:szCs w:val="32"/>
+        </w:rPr>
+        <w:t xml:space="preserve">二〇一 六 年 </w:t>
+      </w:r>
+      <w:r>
+        <w:rPr>
+          <w:rFonts w:ascii="宋体" w:hAnsi="宋体" w:hint="eastAsia"/>
+          <w:color w:val="000000"/>
+          <w:sz w:val="32"/>
+          <w:szCs w:val="32"/>
+        </w:rPr>
+        <w:t>三</w:t>
+      </w:r>
+      <w:r>
+        <w:rPr>
+          <w:rFonts w:ascii="宋体" w:hAnsi="宋体" w:hint="eastAsia"/>
+          <w:color w:val="000000"/>
+          <w:sz w:val="32"/>
+          <w:szCs w:val="32"/>
+        </w:rPr>
+        <w:t xml:space="preserve"> 月 </w:t>
+      </w:r>
+      <w:r>
+        <w:rPr>
+          <w:rFonts w:ascii="宋体" w:hAnsi="宋体" w:hint="eastAsia"/>
+          <w:color w:val="000000"/>
+          <w:sz w:val="32"/>
+          <w:szCs w:val="32"/>
+        </w:rPr>
+        <w:t>三十一</w:t>
+      </w:r>
+      <w:bookmarkStart w:id="0" w:name="_GoBack"/>
+      <w:bookmarkEnd w:id="0"/>
+      <w:r>
+        <w:rPr>
+          <w:rFonts w:ascii="宋体" w:hAnsi="宋体" w:hint="eastAsia"/>
+          <w:color w:val="000000"/>
+          <w:sz w:val="32"/>
+          <w:szCs w:val="32"/>
+        </w:rPr>
+        <w:t xml:space="preserve"> 日</w:t>
+      </w:r>
+    </w:p>
+    <w:p>
+      <w:pPr>
+        <w:widowControl/>
+        <w:spacing w:line="240" w:lineRule="auto"/>
+        <w:ind w:firstLine="640"/>
+        <w:jc w:val="left"/>
+        <w:rPr>
+          <w:rFonts w:ascii="宋体" w:hAnsi="宋体"/>
+          <w:color w:val="FF0000"/>
+          <w:kern w:val="0"/>
+          <w:sz w:val="32"/>
+          <w:szCs w:val="32"/>
+        </w:rPr>
         <w:sectPr>
-          <w:headerReference w:type="even" r:id="rId8"/>
-          <w:headerReference w:type="default" r:id="rId9"/>
-          <w:footerReference w:type="even" r:id="rId10"/>
-          <w:footerReference w:type="default" r:id="rId11"/>
-          <w:headerReference w:type="first" r:id="rId12"/>
-          <w:footerReference w:type="first" r:id="rId13"/>
           <w:pgSz w:w="11906" w:h="16838"/>
           <w:pgMar w:top="1418" w:right="1418" w:bottom="1418" w:left="1701" w:header="851" w:footer="992" w:gutter="0"/>
-          <w:pgNumType w:fmt="numberInDash" w:start="0"/>
+          <w:pgNumType w:fmt="numberInDash" w:start="1"/>
           <w:cols w:space="720"/>
           <w:docGrid w:type="lines" w:linePitch="312"/>
         </w:sectPr>
       </w:pPr>
-      <w:r>
-        <w:rPr>
-          <w:rFonts w:hint="eastAsia"/>
-          <w:color w:val="000000"/>
-          <w:sz w:val="32"/>
-          <w:szCs w:val="32"/>
-        </w:rPr>
-        <w:t>二〇一</w:t>
-      </w:r>
-      <w:r>
-        <w:rPr>
-          <w:color w:val="000000"/>
-          <w:sz w:val="32"/>
-          <w:szCs w:val="32"/>
-        </w:rPr>
-        <w:t xml:space="preserve"> </w:t>
-      </w:r>
-      <w:r>
-        <w:rPr>
-          <w:rFonts w:hint="eastAsia"/>
-          <w:color w:val="000000"/>
-          <w:sz w:val="32"/>
-          <w:szCs w:val="32"/>
-        </w:rPr>
-        <w:t>六</w:t>
-      </w:r>
-      <w:r>
-        <w:rPr>
-          <w:color w:val="000000"/>
-          <w:sz w:val="32"/>
-          <w:szCs w:val="32"/>
-        </w:rPr>
-        <w:t xml:space="preserve"> </w:t>
-      </w:r>
-      <w:r>
-        <w:rPr>
-          <w:rFonts w:hint="eastAsia"/>
-          <w:color w:val="000000"/>
-          <w:sz w:val="32"/>
-          <w:szCs w:val="32"/>
-        </w:rPr>
-        <w:t>年</w:t>
-      </w:r>
-      <w:r>
-        <w:rPr>
-          <w:color w:val="000000"/>
-          <w:sz w:val="32"/>
-          <w:szCs w:val="32"/>
-        </w:rPr>
-        <w:t xml:space="preserve"> </w:t>
-      </w:r>
-      <w:r>
-        <w:rPr>
-          <w:rFonts w:hint="eastAsia"/>
-          <w:color w:val="000000"/>
-          <w:sz w:val="32"/>
-          <w:szCs w:val="32"/>
-        </w:rPr>
-        <w:t>三</w:t>
-      </w:r>
-      <w:r>
-        <w:rPr>
-          <w:color w:val="000000"/>
-          <w:sz w:val="32"/>
-          <w:szCs w:val="32"/>
-        </w:rPr>
-        <w:t xml:space="preserve"> </w:t>
-      </w:r>
-      <w:r>
-        <w:rPr>
-          <w:rFonts w:hint="eastAsia"/>
-          <w:color w:val="000000"/>
-          <w:sz w:val="32"/>
-          <w:szCs w:val="32"/>
-        </w:rPr>
-        <w:t>月</w:t>
-      </w:r>
-      <w:r>
-        <w:rPr>
-          <w:color w:val="000000"/>
-          <w:sz w:val="32"/>
-          <w:szCs w:val="32"/>
-        </w:rPr>
-        <w:t xml:space="preserve"> </w:t>
-      </w:r>
-      <w:r>
-        <w:rPr>
-          <w:rFonts w:hint="eastAsia"/>
-          <w:color w:val="000000"/>
-          <w:sz w:val="32"/>
-          <w:szCs w:val="32"/>
-        </w:rPr>
-        <w:t>十一</w:t>
-      </w:r>
-      <w:r>
-        <w:rPr>
-          <w:color w:val="000000"/>
-          <w:sz w:val="32"/>
-          <w:szCs w:val="32"/>
-        </w:rPr>
-        <w:t xml:space="preserve"> </w:t>
-      </w:r>
-      <w:r>
-        <w:rPr>
-          <w:rFonts w:hint="eastAsia"/>
-          <w:color w:val="000000"/>
-          <w:sz w:val="32"/>
-          <w:szCs w:val="32"/>
-        </w:rPr>
-        <w:t>日</w:t>
-      </w:r>
     </w:p>
     <w:p>
       <w:pPr>
@@ -4568,7 +4205,6 @@
           <w:szCs w:val="32"/>
         </w:rPr>
       </w:pPr>
-      <w:bookmarkStart w:id="0" w:name="_GoBack"/>
       <w:r>
         <w:rPr>
           <w:rFonts w:hint="eastAsia"/>
@@ -4578,7 +4214,6 @@
         <w:t>作者简介</w:t>
       </w:r>
     </w:p>
-    <w:bookmarkEnd w:id="0"/>
     <w:p>
       <w:pPr>
         <w:spacing w:line="400" w:lineRule="atLeast"/>
@@ -4766,12 +4401,12 @@
       </w:r>
     </w:p>
     <w:sectPr>
-      <w:headerReference w:type="even" r:id="rId14"/>
-      <w:headerReference w:type="default" r:id="rId15"/>
-      <w:footerReference w:type="even" r:id="rId16"/>
-      <w:footerReference w:type="default" r:id="rId17"/>
-      <w:headerReference w:type="first" r:id="rId18"/>
-      <w:footerReference w:type="first" r:id="rId19"/>
+      <w:headerReference w:type="even" r:id="rId8"/>
+      <w:headerReference w:type="default" r:id="rId9"/>
+      <w:footerReference w:type="even" r:id="rId10"/>
+      <w:footerReference w:type="default" r:id="rId11"/>
+      <w:headerReference w:type="first" r:id="rId12"/>
+      <w:footerReference w:type="first" r:id="rId13"/>
       <w:pgSz w:w="11906" w:h="16838"/>
       <w:pgMar w:top="1418" w:right="1418" w:bottom="1418" w:left="1701" w:header="851" w:footer="992" w:gutter="0"/>
       <w:pgNumType w:fmt="numberInDash"/>
@@ -4818,39 +4453,6 @@
 </file>
 
 <file path=word/footer1.xml><?xml version="1.0" encoding="utf-8"?>
-<w:ftr xmlns:wpc="http://schemas.microsoft.com/office/word/2010/wordprocessingCanvas" xmlns:cx="http://schemas.microsoft.com/office/drawing/2014/chartex" xmlns:cx1="http://schemas.microsoft.com/office/drawing/2015/9/8/chartex" xmlns:cx2="http://schemas.microsoft.com/office/drawing/2015/10/21/chartex" xmlns:mc="http://schemas.openxmlformats.org/markup-compatibility/2006" xmlns:o="urn:schemas-microsoft-com:office:office" xmlns:r="http://schemas.openxmlformats.org/officeDocument/2006/relationships" xmlns:m="http://schemas.openxmlformats.org/officeDocument/2006/math" xmlns:v="urn:schemas-microsoft-com:vml" xmlns:wp14="http://schemas.microsoft.com/office/word/2010/wordprocessingDrawing" xmlns:wp="http://schemas.openxmlformats.org/drawingml/2006/wordprocessingDrawing" xmlns:w10="urn:schemas-microsoft-com:office:word" xmlns:w="http://schemas.openxmlformats.org/wordprocessingml/2006/main" xmlns:w14="http://schemas.microsoft.com/office/word/2010/wordml" xmlns:w15="http://schemas.microsoft.com/office/word/2012/wordml" xmlns:w16se="http://schemas.microsoft.com/office/word/2015/wordml/symex" xmlns:wpg="http://schemas.microsoft.com/office/word/2010/wordprocessingGroup" xmlns:wpi="http://schemas.microsoft.com/office/word/2010/wordprocessingInk" xmlns:wne="http://schemas.microsoft.com/office/word/2006/wordml" xmlns:wps="http://schemas.microsoft.com/office/word/2010/wordprocessingShape" mc:Ignorable="w14 w15 w16se wp14">
-  <w:p>
-    <w:pPr>
-      <w:pStyle w:val="a4"/>
-      <w:ind w:firstLine="360"/>
-    </w:pPr>
-  </w:p>
-</w:ftr>
-</file>
-
-<file path=word/footer2.xml><?xml version="1.0" encoding="utf-8"?>
-<w:ftr xmlns:wpc="http://schemas.microsoft.com/office/word/2010/wordprocessingCanvas" xmlns:cx="http://schemas.microsoft.com/office/drawing/2014/chartex" xmlns:cx1="http://schemas.microsoft.com/office/drawing/2015/9/8/chartex" xmlns:cx2="http://schemas.microsoft.com/office/drawing/2015/10/21/chartex" xmlns:mc="http://schemas.openxmlformats.org/markup-compatibility/2006" xmlns:o="urn:schemas-microsoft-com:office:office" xmlns:r="http://schemas.openxmlformats.org/officeDocument/2006/relationships" xmlns:m="http://schemas.openxmlformats.org/officeDocument/2006/math" xmlns:v="urn:schemas-microsoft-com:vml" xmlns:wp14="http://schemas.microsoft.com/office/word/2010/wordprocessingDrawing" xmlns:wp="http://schemas.openxmlformats.org/drawingml/2006/wordprocessingDrawing" xmlns:w10="urn:schemas-microsoft-com:office:word" xmlns:w="http://schemas.openxmlformats.org/wordprocessingml/2006/main" xmlns:w14="http://schemas.microsoft.com/office/word/2010/wordml" xmlns:w15="http://schemas.microsoft.com/office/word/2012/wordml" xmlns:w16se="http://schemas.microsoft.com/office/word/2015/wordml/symex" xmlns:wpg="http://schemas.microsoft.com/office/word/2010/wordprocessingGroup" xmlns:wpi="http://schemas.microsoft.com/office/word/2010/wordprocessingInk" xmlns:wne="http://schemas.microsoft.com/office/word/2006/wordml" xmlns:wps="http://schemas.microsoft.com/office/word/2010/wordprocessingShape" mc:Ignorable="w14 w15 w16se wp14">
-  <w:p>
-    <w:pPr>
-      <w:pStyle w:val="a4"/>
-      <w:ind w:firstLine="360"/>
-    </w:pPr>
-  </w:p>
-</w:ftr>
-</file>
-
-<file path=word/footer3.xml><?xml version="1.0" encoding="utf-8"?>
-<w:ftr xmlns:wpc="http://schemas.microsoft.com/office/word/2010/wordprocessingCanvas" xmlns:cx="http://schemas.microsoft.com/office/drawing/2014/chartex" xmlns:cx1="http://schemas.microsoft.com/office/drawing/2015/9/8/chartex" xmlns:cx2="http://schemas.microsoft.com/office/drawing/2015/10/21/chartex" xmlns:mc="http://schemas.openxmlformats.org/markup-compatibility/2006" xmlns:o="urn:schemas-microsoft-com:office:office" xmlns:r="http://schemas.openxmlformats.org/officeDocument/2006/relationships" xmlns:m="http://schemas.openxmlformats.org/officeDocument/2006/math" xmlns:v="urn:schemas-microsoft-com:vml" xmlns:wp14="http://schemas.microsoft.com/office/word/2010/wordprocessingDrawing" xmlns:wp="http://schemas.openxmlformats.org/drawingml/2006/wordprocessingDrawing" xmlns:w10="urn:schemas-microsoft-com:office:word" xmlns:w="http://schemas.openxmlformats.org/wordprocessingml/2006/main" xmlns:w14="http://schemas.microsoft.com/office/word/2010/wordml" xmlns:w15="http://schemas.microsoft.com/office/word/2012/wordml" xmlns:w16se="http://schemas.microsoft.com/office/word/2015/wordml/symex" xmlns:wpg="http://schemas.microsoft.com/office/word/2010/wordprocessingGroup" xmlns:wpi="http://schemas.microsoft.com/office/word/2010/wordprocessingInk" xmlns:wne="http://schemas.microsoft.com/office/word/2006/wordml" xmlns:wps="http://schemas.microsoft.com/office/word/2010/wordprocessingShape" mc:Ignorable="w14 w15 w16se wp14">
-  <w:p>
-    <w:pPr>
-      <w:pStyle w:val="a4"/>
-      <w:ind w:firstLine="360"/>
-    </w:pPr>
-  </w:p>
-</w:ftr>
-</file>
-
-<file path=word/footer4.xml><?xml version="1.0" encoding="utf-8"?>
 <w:ftr xmlns:wpc="http://schemas.microsoft.com/office/word/2010/wordprocessingCanvas" xmlns:cx="http://schemas.microsoft.com/office/drawing/2014/chartex" xmlns:cx1="http://schemas.microsoft.com/office/drawing/2015/9/8/chartex" xmlns:cx2="http://schemas.microsoft.com/office/drawing/2015/10/21/chartex" xmlns:mc="http://schemas.openxmlformats.org/markup-compatibility/2006" xmlns:o="urn:schemas-microsoft-com:office:office" xmlns:r="http://schemas.openxmlformats.org/officeDocument/2006/relationships" xmlns:m="http://schemas.openxmlformats.org/officeDocument/2006/math" xmlns:v="urn:schemas-microsoft-com:vml" xmlns:wp14="http://schemas.microsoft.com/office/word/2010/wordprocessingDrawing" xmlns:wp="http://schemas.openxmlformats.org/drawingml/2006/wordprocessingDrawing" xmlns:w10="urn:schemas-microsoft-com:office:word" xmlns:w="http://schemas.openxmlformats.org/wordprocessingml/2006/main" xmlns:w14="http://schemas.microsoft.com/office/word/2010/wordml" xmlns:w15="http://schemas.microsoft.com/office/word/2012/wordml" xmlns:w16se="http://schemas.microsoft.com/office/word/2015/wordml/symex" xmlns:wpg="http://schemas.microsoft.com/office/word/2010/wordprocessingGroup" xmlns:wpi="http://schemas.microsoft.com/office/word/2010/wordprocessingInk" xmlns:wne="http://schemas.microsoft.com/office/word/2006/wordml" xmlns:wps="http://schemas.microsoft.com/office/word/2010/wordprocessingShape" mc:Ignorable="w14 w15 w16se wp14">
   <w:p>
     <w:pPr>
@@ -4894,7 +4496,7 @@
 </w:ftr>
 </file>
 
-<file path=word/footer5.xml><?xml version="1.0" encoding="utf-8"?>
+<file path=word/footer2.xml><?xml version="1.0" encoding="utf-8"?>
 <w:ftr xmlns:wpc="http://schemas.microsoft.com/office/word/2010/wordprocessingCanvas" xmlns:cx="http://schemas.microsoft.com/office/drawing/2014/chartex" xmlns:cx1="http://schemas.microsoft.com/office/drawing/2015/9/8/chartex" xmlns:cx2="http://schemas.microsoft.com/office/drawing/2015/10/21/chartex" xmlns:mc="http://schemas.openxmlformats.org/markup-compatibility/2006" xmlns:o="urn:schemas-microsoft-com:office:office" xmlns:r="http://schemas.openxmlformats.org/officeDocument/2006/relationships" xmlns:m="http://schemas.openxmlformats.org/officeDocument/2006/math" xmlns:v="urn:schemas-microsoft-com:vml" xmlns:wp14="http://schemas.microsoft.com/office/word/2010/wordprocessingDrawing" xmlns:wp="http://schemas.openxmlformats.org/drawingml/2006/wordprocessingDrawing" xmlns:w10="urn:schemas-microsoft-com:office:word" xmlns:w="http://schemas.openxmlformats.org/wordprocessingml/2006/main" xmlns:w14="http://schemas.microsoft.com/office/word/2010/wordml" xmlns:w15="http://schemas.microsoft.com/office/word/2012/wordml" xmlns:w16se="http://schemas.microsoft.com/office/word/2015/wordml/symex" xmlns:wpg="http://schemas.microsoft.com/office/word/2010/wordprocessingGroup" xmlns:wpi="http://schemas.microsoft.com/office/word/2010/wordprocessingInk" xmlns:wne="http://schemas.microsoft.com/office/word/2006/wordml" xmlns:wps="http://schemas.microsoft.com/office/word/2010/wordprocessingShape" mc:Ignorable="w14 w15 w16se wp14">
   <w:p>
     <w:pPr>
@@ -5007,7 +4609,7 @@
         <w:rFonts w:ascii="宋体" w:hAnsi="宋体"/>
         <w:noProof/>
       </w:rPr>
-      <w:t>- 6 -</w:t>
+      <w:t>- 7 -</w:t>
     </w:r>
     <w:r>
       <w:rPr>
@@ -5034,7 +4636,7 @@
 </w:ftr>
 </file>
 
-<file path=word/footer6.xml><?xml version="1.0" encoding="utf-8"?>
+<file path=word/footer3.xml><?xml version="1.0" encoding="utf-8"?>
 <w:ftr xmlns:wpc="http://schemas.microsoft.com/office/word/2010/wordprocessingCanvas" xmlns:cx="http://schemas.microsoft.com/office/drawing/2014/chartex" xmlns:cx1="http://schemas.microsoft.com/office/drawing/2015/9/8/chartex" xmlns:cx2="http://schemas.microsoft.com/office/drawing/2015/10/21/chartex" xmlns:mc="http://schemas.openxmlformats.org/markup-compatibility/2006" xmlns:o="urn:schemas-microsoft-com:office:office" xmlns:r="http://schemas.openxmlformats.org/officeDocument/2006/relationships" xmlns:m="http://schemas.openxmlformats.org/officeDocument/2006/math" xmlns:v="urn:schemas-microsoft-com:vml" xmlns:wp14="http://schemas.microsoft.com/office/word/2010/wordprocessingDrawing" xmlns:wp="http://schemas.openxmlformats.org/drawingml/2006/wordprocessingDrawing" xmlns:w10="urn:schemas-microsoft-com:office:word" xmlns:w="http://schemas.openxmlformats.org/wordprocessingml/2006/main" xmlns:w14="http://schemas.microsoft.com/office/word/2010/wordml" xmlns:w15="http://schemas.microsoft.com/office/word/2012/wordml" xmlns:w16se="http://schemas.microsoft.com/office/word/2015/wordml/symex" xmlns:wpg="http://schemas.microsoft.com/office/word/2010/wordprocessingGroup" xmlns:wpi="http://schemas.microsoft.com/office/word/2010/wordprocessingInk" xmlns:wne="http://schemas.microsoft.com/office/word/2006/wordml" xmlns:wps="http://schemas.microsoft.com/office/word/2010/wordprocessingShape" mc:Ignorable="w14 w15 w16se wp14">
   <w:p>
     <w:pPr>
@@ -5092,39 +4694,6 @@
 </file>
 
 <file path=word/header2.xml><?xml version="1.0" encoding="utf-8"?>
-<w:hdr xmlns:wpc="http://schemas.microsoft.com/office/word/2010/wordprocessingCanvas" xmlns:cx="http://schemas.microsoft.com/office/drawing/2014/chartex" xmlns:cx1="http://schemas.microsoft.com/office/drawing/2015/9/8/chartex" xmlns:cx2="http://schemas.microsoft.com/office/drawing/2015/10/21/chartex" xmlns:mc="http://schemas.openxmlformats.org/markup-compatibility/2006" xmlns:o="urn:schemas-microsoft-com:office:office" xmlns:r="http://schemas.openxmlformats.org/officeDocument/2006/relationships" xmlns:m="http://schemas.openxmlformats.org/officeDocument/2006/math" xmlns:v="urn:schemas-microsoft-com:vml" xmlns:wp14="http://schemas.microsoft.com/office/word/2010/wordprocessingDrawing" xmlns:wp="http://schemas.openxmlformats.org/drawingml/2006/wordprocessingDrawing" xmlns:w10="urn:schemas-microsoft-com:office:word" xmlns:w="http://schemas.openxmlformats.org/wordprocessingml/2006/main" xmlns:w14="http://schemas.microsoft.com/office/word/2010/wordml" xmlns:w15="http://schemas.microsoft.com/office/word/2012/wordml" xmlns:w16se="http://schemas.microsoft.com/office/word/2015/wordml/symex" xmlns:wpg="http://schemas.microsoft.com/office/word/2010/wordprocessingGroup" xmlns:wpi="http://schemas.microsoft.com/office/word/2010/wordprocessingInk" xmlns:wne="http://schemas.microsoft.com/office/word/2006/wordml" xmlns:wps="http://schemas.microsoft.com/office/word/2010/wordprocessingShape" mc:Ignorable="w14 w15 w16se wp14">
-  <w:p>
-    <w:pPr>
-      <w:pStyle w:val="a3"/>
-      <w:ind w:firstLine="360"/>
-    </w:pPr>
-  </w:p>
-</w:hdr>
-</file>
-
-<file path=word/header3.xml><?xml version="1.0" encoding="utf-8"?>
-<w:hdr xmlns:wpc="http://schemas.microsoft.com/office/word/2010/wordprocessingCanvas" xmlns:cx="http://schemas.microsoft.com/office/drawing/2014/chartex" xmlns:cx1="http://schemas.microsoft.com/office/drawing/2015/9/8/chartex" xmlns:cx2="http://schemas.microsoft.com/office/drawing/2015/10/21/chartex" xmlns:mc="http://schemas.openxmlformats.org/markup-compatibility/2006" xmlns:o="urn:schemas-microsoft-com:office:office" xmlns:r="http://schemas.openxmlformats.org/officeDocument/2006/relationships" xmlns:m="http://schemas.openxmlformats.org/officeDocument/2006/math" xmlns:v="urn:schemas-microsoft-com:vml" xmlns:wp14="http://schemas.microsoft.com/office/word/2010/wordprocessingDrawing" xmlns:wp="http://schemas.openxmlformats.org/drawingml/2006/wordprocessingDrawing" xmlns:w10="urn:schemas-microsoft-com:office:word" xmlns:w="http://schemas.openxmlformats.org/wordprocessingml/2006/main" xmlns:w14="http://schemas.microsoft.com/office/word/2010/wordml" xmlns:w15="http://schemas.microsoft.com/office/word/2012/wordml" xmlns:w16se="http://schemas.microsoft.com/office/word/2015/wordml/symex" xmlns:wpg="http://schemas.microsoft.com/office/word/2010/wordprocessingGroup" xmlns:wpi="http://schemas.microsoft.com/office/word/2010/wordprocessingInk" xmlns:wne="http://schemas.microsoft.com/office/word/2006/wordml" xmlns:wps="http://schemas.microsoft.com/office/word/2010/wordprocessingShape" mc:Ignorable="w14 w15 w16se wp14">
-  <w:p>
-    <w:pPr>
-      <w:pStyle w:val="a3"/>
-      <w:ind w:firstLine="360"/>
-    </w:pPr>
-  </w:p>
-</w:hdr>
-</file>
-
-<file path=word/header4.xml><?xml version="1.0" encoding="utf-8"?>
-<w:hdr xmlns:wpc="http://schemas.microsoft.com/office/word/2010/wordprocessingCanvas" xmlns:cx="http://schemas.microsoft.com/office/drawing/2014/chartex" xmlns:cx1="http://schemas.microsoft.com/office/drawing/2015/9/8/chartex" xmlns:cx2="http://schemas.microsoft.com/office/drawing/2015/10/21/chartex" xmlns:mc="http://schemas.openxmlformats.org/markup-compatibility/2006" xmlns:o="urn:schemas-microsoft-com:office:office" xmlns:r="http://schemas.openxmlformats.org/officeDocument/2006/relationships" xmlns:m="http://schemas.openxmlformats.org/officeDocument/2006/math" xmlns:v="urn:schemas-microsoft-com:vml" xmlns:wp14="http://schemas.microsoft.com/office/word/2010/wordprocessingDrawing" xmlns:wp="http://schemas.openxmlformats.org/drawingml/2006/wordprocessingDrawing" xmlns:w10="urn:schemas-microsoft-com:office:word" xmlns:w="http://schemas.openxmlformats.org/wordprocessingml/2006/main" xmlns:w14="http://schemas.microsoft.com/office/word/2010/wordml" xmlns:w15="http://schemas.microsoft.com/office/word/2012/wordml" xmlns:w16se="http://schemas.microsoft.com/office/word/2015/wordml/symex" xmlns:wpg="http://schemas.microsoft.com/office/word/2010/wordprocessingGroup" xmlns:wpi="http://schemas.microsoft.com/office/word/2010/wordprocessingInk" xmlns:wne="http://schemas.microsoft.com/office/word/2006/wordml" xmlns:wps="http://schemas.microsoft.com/office/word/2010/wordprocessingShape" mc:Ignorable="w14 w15 w16se wp14">
-  <w:p>
-    <w:pPr>
-      <w:pStyle w:val="a3"/>
-      <w:ind w:firstLine="360"/>
-    </w:pPr>
-  </w:p>
-</w:hdr>
-</file>
-
-<file path=word/header5.xml><?xml version="1.0" encoding="utf-8"?>
 <w:hdr xmlns:wpc="http://schemas.microsoft.com/office/word/2010/wordprocessingCanvas" xmlns:cx="http://schemas.microsoft.com/office/drawing/2014/chartex" xmlns:cx1="http://schemas.microsoft.com/office/drawing/2015/9/8/chartex" xmlns:cx2="http://schemas.microsoft.com/office/drawing/2015/10/21/chartex" xmlns:mc="http://schemas.openxmlformats.org/markup-compatibility/2006" xmlns:o="urn:schemas-microsoft-com:office:office" xmlns:r="http://schemas.openxmlformats.org/officeDocument/2006/relationships" xmlns:m="http://schemas.openxmlformats.org/officeDocument/2006/math" xmlns:v="urn:schemas-microsoft-com:vml" xmlns:wp14="http://schemas.microsoft.com/office/word/2010/wordprocessingDrawing" xmlns:wp="http://schemas.openxmlformats.org/drawingml/2006/wordprocessingDrawing" xmlns:w10="urn:schemas-microsoft-com:office:word" xmlns:w="http://schemas.openxmlformats.org/wordprocessingml/2006/main" xmlns:w14="http://schemas.microsoft.com/office/word/2010/wordml" xmlns:w15="http://schemas.microsoft.com/office/word/2012/wordml" xmlns:w16se="http://schemas.microsoft.com/office/word/2015/wordml/symex" xmlns:wpg="http://schemas.microsoft.com/office/word/2010/wordprocessingGroup" xmlns:wpi="http://schemas.microsoft.com/office/word/2010/wordprocessingInk" xmlns:wne="http://schemas.microsoft.com/office/word/2006/wordml" xmlns:wps="http://schemas.microsoft.com/office/word/2010/wordprocessingShape" mc:Ignorable="w14 w15 w16se wp14">
   <w:p>
     <w:pPr>
@@ -5193,7 +4762,7 @@
 </w:hdr>
 </file>
 
-<file path=word/header6.xml><?xml version="1.0" encoding="utf-8"?>
+<file path=word/header3.xml><?xml version="1.0" encoding="utf-8"?>
 <w:hdr xmlns:wpc="http://schemas.microsoft.com/office/word/2010/wordprocessingCanvas" xmlns:cx="http://schemas.microsoft.com/office/drawing/2014/chartex" xmlns:cx1="http://schemas.microsoft.com/office/drawing/2015/9/8/chartex" xmlns:cx2="http://schemas.microsoft.com/office/drawing/2015/10/21/chartex" xmlns:mc="http://schemas.openxmlformats.org/markup-compatibility/2006" xmlns:o="urn:schemas-microsoft-com:office:office" xmlns:r="http://schemas.openxmlformats.org/officeDocument/2006/relationships" xmlns:m="http://schemas.openxmlformats.org/officeDocument/2006/math" xmlns:v="urn:schemas-microsoft-com:vml" xmlns:wp14="http://schemas.microsoft.com/office/word/2010/wordprocessingDrawing" xmlns:wp="http://schemas.openxmlformats.org/drawingml/2006/wordprocessingDrawing" xmlns:w10="urn:schemas-microsoft-com:office:word" xmlns:w="http://schemas.openxmlformats.org/wordprocessingml/2006/main" xmlns:w14="http://schemas.microsoft.com/office/word/2010/wordml" xmlns:w15="http://schemas.microsoft.com/office/word/2012/wordml" xmlns:w16se="http://schemas.microsoft.com/office/word/2015/wordml/symex" xmlns:wpg="http://schemas.microsoft.com/office/word/2010/wordprocessingGroup" xmlns:wpi="http://schemas.microsoft.com/office/word/2010/wordprocessingInk" xmlns:wne="http://schemas.microsoft.com/office/word/2006/wordml" xmlns:wps="http://schemas.microsoft.com/office/word/2010/wordprocessingShape" mc:Ignorable="w14 w15 w16se wp14">
   <w:p>
     <w:pPr>

--- a/ThesisManage/Document/计软1204-王顺安-20121214135/毕业设计文档/5.济南大学2012级毕业设计外文资料翻译/济南大学2012级毕业设计外文资料翻译_文献中文译文(JNDX-CST-2012-20121214135-计软1204-王顺安).docx
+++ b/ThesisManage/Document/计软1204-王顺安-20121214135/毕业设计文档/5.济南大学2012级毕业设计外文资料翻译/济南大学2012级毕业设计外文资料翻译_文献中文译文(JNDX-CST-2012-20121214135-计软1204-王顺安).docx
@@ -610,45 +610,7 @@
           <w:sz w:val="32"/>
           <w:szCs w:val="32"/>
         </w:rPr>
-        <w:t xml:space="preserve">二〇一 六 年 </w:t>
-      </w:r>
-      <w:r>
-        <w:rPr>
-          <w:rFonts w:ascii="宋体" w:hAnsi="宋体" w:hint="eastAsia"/>
-          <w:color w:val="000000"/>
-          <w:sz w:val="32"/>
-          <w:szCs w:val="32"/>
-        </w:rPr>
-        <w:t>三</w:t>
-      </w:r>
-      <w:r>
-        <w:rPr>
-          <w:rFonts w:ascii="宋体" w:hAnsi="宋体" w:hint="eastAsia"/>
-          <w:color w:val="000000"/>
-          <w:sz w:val="32"/>
-          <w:szCs w:val="32"/>
-        </w:rPr>
-        <w:t xml:space="preserve"> 月 </w:t>
-      </w:r>
-      <w:r>
-        <w:rPr>
-          <w:rFonts w:ascii="宋体" w:hAnsi="宋体" w:hint="eastAsia"/>
-          <w:color w:val="000000"/>
-          <w:sz w:val="32"/>
-          <w:szCs w:val="32"/>
-        </w:rPr>
-        <w:t>三十一</w:t>
-      </w:r>
-      <w:bookmarkStart w:id="0" w:name="_GoBack"/>
-      <w:bookmarkEnd w:id="0"/>
-      <w:r>
-        <w:rPr>
-          <w:rFonts w:ascii="宋体" w:hAnsi="宋体" w:hint="eastAsia"/>
-          <w:color w:val="000000"/>
-          <w:sz w:val="32"/>
-          <w:szCs w:val="32"/>
-        </w:rPr>
-        <w:t xml:space="preserve"> 日</w:t>
+        <w:t>二〇一 六 年 三 月 三十一 日</w:t>
       </w:r>
     </w:p>
     <w:p>
@@ -665,6 +627,12 @@
           <w:szCs w:val="32"/>
         </w:rPr>
         <w:sectPr>
+          <w:headerReference w:type="even" r:id="rId8"/>
+          <w:headerReference w:type="default" r:id="rId9"/>
+          <w:footerReference w:type="even" r:id="rId10"/>
+          <w:footerReference w:type="default" r:id="rId11"/>
+          <w:headerReference w:type="first" r:id="rId12"/>
+          <w:footerReference w:type="first" r:id="rId13"/>
           <w:pgSz w:w="11906" w:h="16838"/>
           <w:pgMar w:top="1418" w:right="1418" w:bottom="1418" w:left="1701" w:header="851" w:footer="992" w:gutter="0"/>
           <w:pgNumType w:fmt="numberInDash" w:start="1"/>
@@ -1359,6 +1327,8 @@
         </w:rPr>
         <w:t>管理系统数据库在毕业实习期间，检查清单中的实习后，在实习后的成绩表，测评项目清单中的实习后，公布名单，一个学生名单，名单中的教师名单，学校外的导师名单，毕业设计评分，成绩表，违规名单，选项列表等。</w:t>
       </w:r>
+      <w:bookmarkStart w:id="0" w:name="_GoBack"/>
+      <w:bookmarkEnd w:id="0"/>
     </w:p>
     <w:p>
       <w:pPr>
@@ -4401,14 +4371,14 @@
       </w:r>
     </w:p>
     <w:sectPr>
-      <w:headerReference w:type="even" r:id="rId8"/>
-      <w:headerReference w:type="default" r:id="rId9"/>
-      <w:footerReference w:type="even" r:id="rId10"/>
-      <w:footerReference w:type="default" r:id="rId11"/>
-      <w:headerReference w:type="first" r:id="rId12"/>
-      <w:footerReference w:type="first" r:id="rId13"/>
+      <w:headerReference w:type="even" r:id="rId14"/>
+      <w:headerReference w:type="default" r:id="rId15"/>
+      <w:footerReference w:type="even" r:id="rId16"/>
+      <w:footerReference w:type="default" r:id="rId17"/>
+      <w:headerReference w:type="first" r:id="rId18"/>
+      <w:footerReference w:type="first" r:id="rId19"/>
       <w:pgSz w:w="11906" w:h="16838"/>
-      <w:pgMar w:top="1418" w:right="1418" w:bottom="1418" w:left="1701" w:header="851" w:footer="992" w:gutter="0"/>
+      <w:pgMar w:top="1418" w:right="1418" w:bottom="1418" w:left="1701" w:header="851" w:footer="850" w:gutter="0"/>
       <w:pgNumType w:fmt="numberInDash"/>
       <w:cols w:space="425"/>
       <w:docGrid w:type="lines" w:linePitch="312"/>
@@ -4453,6 +4423,39 @@
 </file>
 
 <file path=word/footer1.xml><?xml version="1.0" encoding="utf-8"?>
+<w:ftr xmlns:wpc="http://schemas.microsoft.com/office/word/2010/wordprocessingCanvas" xmlns:cx="http://schemas.microsoft.com/office/drawing/2014/chartex" xmlns:cx1="http://schemas.microsoft.com/office/drawing/2015/9/8/chartex" xmlns:cx2="http://schemas.microsoft.com/office/drawing/2015/10/21/chartex" xmlns:mc="http://schemas.openxmlformats.org/markup-compatibility/2006" xmlns:o="urn:schemas-microsoft-com:office:office" xmlns:r="http://schemas.openxmlformats.org/officeDocument/2006/relationships" xmlns:m="http://schemas.openxmlformats.org/officeDocument/2006/math" xmlns:v="urn:schemas-microsoft-com:vml" xmlns:wp14="http://schemas.microsoft.com/office/word/2010/wordprocessingDrawing" xmlns:wp="http://schemas.openxmlformats.org/drawingml/2006/wordprocessingDrawing" xmlns:w10="urn:schemas-microsoft-com:office:word" xmlns:w="http://schemas.openxmlformats.org/wordprocessingml/2006/main" xmlns:w14="http://schemas.microsoft.com/office/word/2010/wordml" xmlns:w15="http://schemas.microsoft.com/office/word/2012/wordml" xmlns:w16se="http://schemas.microsoft.com/office/word/2015/wordml/symex" xmlns:wpg="http://schemas.microsoft.com/office/word/2010/wordprocessingGroup" xmlns:wpi="http://schemas.microsoft.com/office/word/2010/wordprocessingInk" xmlns:wne="http://schemas.microsoft.com/office/word/2006/wordml" xmlns:wps="http://schemas.microsoft.com/office/word/2010/wordprocessingShape" mc:Ignorable="w14 w15 w16se wp14">
+  <w:p>
+    <w:pPr>
+      <w:pStyle w:val="a4"/>
+      <w:ind w:firstLine="360"/>
+    </w:pPr>
+  </w:p>
+</w:ftr>
+</file>
+
+<file path=word/footer2.xml><?xml version="1.0" encoding="utf-8"?>
+<w:ftr xmlns:wpc="http://schemas.microsoft.com/office/word/2010/wordprocessingCanvas" xmlns:cx="http://schemas.microsoft.com/office/drawing/2014/chartex" xmlns:cx1="http://schemas.microsoft.com/office/drawing/2015/9/8/chartex" xmlns:cx2="http://schemas.microsoft.com/office/drawing/2015/10/21/chartex" xmlns:mc="http://schemas.openxmlformats.org/markup-compatibility/2006" xmlns:o="urn:schemas-microsoft-com:office:office" xmlns:r="http://schemas.openxmlformats.org/officeDocument/2006/relationships" xmlns:m="http://schemas.openxmlformats.org/officeDocument/2006/math" xmlns:v="urn:schemas-microsoft-com:vml" xmlns:wp14="http://schemas.microsoft.com/office/word/2010/wordprocessingDrawing" xmlns:wp="http://schemas.openxmlformats.org/drawingml/2006/wordprocessingDrawing" xmlns:w10="urn:schemas-microsoft-com:office:word" xmlns:w="http://schemas.openxmlformats.org/wordprocessingml/2006/main" xmlns:w14="http://schemas.microsoft.com/office/word/2010/wordml" xmlns:w15="http://schemas.microsoft.com/office/word/2012/wordml" xmlns:w16se="http://schemas.microsoft.com/office/word/2015/wordml/symex" xmlns:wpg="http://schemas.microsoft.com/office/word/2010/wordprocessingGroup" xmlns:wpi="http://schemas.microsoft.com/office/word/2010/wordprocessingInk" xmlns:wne="http://schemas.microsoft.com/office/word/2006/wordml" xmlns:wps="http://schemas.microsoft.com/office/word/2010/wordprocessingShape" mc:Ignorable="w14 w15 w16se wp14">
+  <w:p>
+    <w:pPr>
+      <w:pStyle w:val="a4"/>
+      <w:ind w:firstLine="360"/>
+    </w:pPr>
+  </w:p>
+</w:ftr>
+</file>
+
+<file path=word/footer3.xml><?xml version="1.0" encoding="utf-8"?>
+<w:ftr xmlns:wpc="http://schemas.microsoft.com/office/word/2010/wordprocessingCanvas" xmlns:cx="http://schemas.microsoft.com/office/drawing/2014/chartex" xmlns:cx1="http://schemas.microsoft.com/office/drawing/2015/9/8/chartex" xmlns:cx2="http://schemas.microsoft.com/office/drawing/2015/10/21/chartex" xmlns:mc="http://schemas.openxmlformats.org/markup-compatibility/2006" xmlns:o="urn:schemas-microsoft-com:office:office" xmlns:r="http://schemas.openxmlformats.org/officeDocument/2006/relationships" xmlns:m="http://schemas.openxmlformats.org/officeDocument/2006/math" xmlns:v="urn:schemas-microsoft-com:vml" xmlns:wp14="http://schemas.microsoft.com/office/word/2010/wordprocessingDrawing" xmlns:wp="http://schemas.openxmlformats.org/drawingml/2006/wordprocessingDrawing" xmlns:w10="urn:schemas-microsoft-com:office:word" xmlns:w="http://schemas.openxmlformats.org/wordprocessingml/2006/main" xmlns:w14="http://schemas.microsoft.com/office/word/2010/wordml" xmlns:w15="http://schemas.microsoft.com/office/word/2012/wordml" xmlns:w16se="http://schemas.microsoft.com/office/word/2015/wordml/symex" xmlns:wpg="http://schemas.microsoft.com/office/word/2010/wordprocessingGroup" xmlns:wpi="http://schemas.microsoft.com/office/word/2010/wordprocessingInk" xmlns:wne="http://schemas.microsoft.com/office/word/2006/wordml" xmlns:wps="http://schemas.microsoft.com/office/word/2010/wordprocessingShape" mc:Ignorable="w14 w15 w16se wp14">
+  <w:p>
+    <w:pPr>
+      <w:pStyle w:val="a4"/>
+      <w:ind w:firstLine="360"/>
+    </w:pPr>
+  </w:p>
+</w:ftr>
+</file>
+
+<file path=word/footer4.xml><?xml version="1.0" encoding="utf-8"?>
 <w:ftr xmlns:wpc="http://schemas.microsoft.com/office/word/2010/wordprocessingCanvas" xmlns:cx="http://schemas.microsoft.com/office/drawing/2014/chartex" xmlns:cx1="http://schemas.microsoft.com/office/drawing/2015/9/8/chartex" xmlns:cx2="http://schemas.microsoft.com/office/drawing/2015/10/21/chartex" xmlns:mc="http://schemas.openxmlformats.org/markup-compatibility/2006" xmlns:o="urn:schemas-microsoft-com:office:office" xmlns:r="http://schemas.openxmlformats.org/officeDocument/2006/relationships" xmlns:m="http://schemas.openxmlformats.org/officeDocument/2006/math" xmlns:v="urn:schemas-microsoft-com:vml" xmlns:wp14="http://schemas.microsoft.com/office/word/2010/wordprocessingDrawing" xmlns:wp="http://schemas.openxmlformats.org/drawingml/2006/wordprocessingDrawing" xmlns:w10="urn:schemas-microsoft-com:office:word" xmlns:w="http://schemas.openxmlformats.org/wordprocessingml/2006/main" xmlns:w14="http://schemas.microsoft.com/office/word/2010/wordml" xmlns:w15="http://schemas.microsoft.com/office/word/2012/wordml" xmlns:w16se="http://schemas.microsoft.com/office/word/2015/wordml/symex" xmlns:wpg="http://schemas.microsoft.com/office/word/2010/wordprocessingGroup" xmlns:wpi="http://schemas.microsoft.com/office/word/2010/wordprocessingInk" xmlns:wne="http://schemas.microsoft.com/office/word/2006/wordml" xmlns:wps="http://schemas.microsoft.com/office/word/2010/wordprocessingShape" mc:Ignorable="w14 w15 w16se wp14">
   <w:p>
     <w:pPr>
@@ -4496,7 +4499,7 @@
 </w:ftr>
 </file>
 
-<file path=word/footer2.xml><?xml version="1.0" encoding="utf-8"?>
+<file path=word/footer5.xml><?xml version="1.0" encoding="utf-8"?>
 <w:ftr xmlns:wpc="http://schemas.microsoft.com/office/word/2010/wordprocessingCanvas" xmlns:cx="http://schemas.microsoft.com/office/drawing/2014/chartex" xmlns:cx1="http://schemas.microsoft.com/office/drawing/2015/9/8/chartex" xmlns:cx2="http://schemas.microsoft.com/office/drawing/2015/10/21/chartex" xmlns:mc="http://schemas.openxmlformats.org/markup-compatibility/2006" xmlns:o="urn:schemas-microsoft-com:office:office" xmlns:r="http://schemas.openxmlformats.org/officeDocument/2006/relationships" xmlns:m="http://schemas.openxmlformats.org/officeDocument/2006/math" xmlns:v="urn:schemas-microsoft-com:vml" xmlns:wp14="http://schemas.microsoft.com/office/word/2010/wordprocessingDrawing" xmlns:wp="http://schemas.openxmlformats.org/drawingml/2006/wordprocessingDrawing" xmlns:w10="urn:schemas-microsoft-com:office:word" xmlns:w="http://schemas.openxmlformats.org/wordprocessingml/2006/main" xmlns:w14="http://schemas.microsoft.com/office/word/2010/wordml" xmlns:w15="http://schemas.microsoft.com/office/word/2012/wordml" xmlns:w16se="http://schemas.microsoft.com/office/word/2015/wordml/symex" xmlns:wpg="http://schemas.microsoft.com/office/word/2010/wordprocessingGroup" xmlns:wpi="http://schemas.microsoft.com/office/word/2010/wordprocessingInk" xmlns:wne="http://schemas.microsoft.com/office/word/2006/wordml" xmlns:wps="http://schemas.microsoft.com/office/word/2010/wordprocessingShape" mc:Ignorable="w14 w15 w16se wp14">
   <w:p>
     <w:pPr>
@@ -4609,7 +4612,7 @@
         <w:rFonts w:ascii="宋体" w:hAnsi="宋体"/>
         <w:noProof/>
       </w:rPr>
-      <w:t>- 7 -</w:t>
+      <w:t>- 4 -</w:t>
     </w:r>
     <w:r>
       <w:rPr>
@@ -4636,7 +4639,7 @@
 </w:ftr>
 </file>
 
-<file path=word/footer3.xml><?xml version="1.0" encoding="utf-8"?>
+<file path=word/footer6.xml><?xml version="1.0" encoding="utf-8"?>
 <w:ftr xmlns:wpc="http://schemas.microsoft.com/office/word/2010/wordprocessingCanvas" xmlns:cx="http://schemas.microsoft.com/office/drawing/2014/chartex" xmlns:cx1="http://schemas.microsoft.com/office/drawing/2015/9/8/chartex" xmlns:cx2="http://schemas.microsoft.com/office/drawing/2015/10/21/chartex" xmlns:mc="http://schemas.openxmlformats.org/markup-compatibility/2006" xmlns:o="urn:schemas-microsoft-com:office:office" xmlns:r="http://schemas.openxmlformats.org/officeDocument/2006/relationships" xmlns:m="http://schemas.openxmlformats.org/officeDocument/2006/math" xmlns:v="urn:schemas-microsoft-com:vml" xmlns:wp14="http://schemas.microsoft.com/office/word/2010/wordprocessingDrawing" xmlns:wp="http://schemas.openxmlformats.org/drawingml/2006/wordprocessingDrawing" xmlns:w10="urn:schemas-microsoft-com:office:word" xmlns:w="http://schemas.openxmlformats.org/wordprocessingml/2006/main" xmlns:w14="http://schemas.microsoft.com/office/word/2010/wordml" xmlns:w15="http://schemas.microsoft.com/office/word/2012/wordml" xmlns:w16se="http://schemas.microsoft.com/office/word/2015/wordml/symex" xmlns:wpg="http://schemas.microsoft.com/office/word/2010/wordprocessingGroup" xmlns:wpi="http://schemas.microsoft.com/office/word/2010/wordprocessingInk" xmlns:wne="http://schemas.microsoft.com/office/word/2006/wordml" xmlns:wps="http://schemas.microsoft.com/office/word/2010/wordprocessingShape" mc:Ignorable="w14 w15 w16se wp14">
   <w:p>
     <w:pPr>
@@ -4694,6 +4697,39 @@
 </file>
 
 <file path=word/header2.xml><?xml version="1.0" encoding="utf-8"?>
+<w:hdr xmlns:wpc="http://schemas.microsoft.com/office/word/2010/wordprocessingCanvas" xmlns:cx="http://schemas.microsoft.com/office/drawing/2014/chartex" xmlns:cx1="http://schemas.microsoft.com/office/drawing/2015/9/8/chartex" xmlns:cx2="http://schemas.microsoft.com/office/drawing/2015/10/21/chartex" xmlns:mc="http://schemas.openxmlformats.org/markup-compatibility/2006" xmlns:o="urn:schemas-microsoft-com:office:office" xmlns:r="http://schemas.openxmlformats.org/officeDocument/2006/relationships" xmlns:m="http://schemas.openxmlformats.org/officeDocument/2006/math" xmlns:v="urn:schemas-microsoft-com:vml" xmlns:wp14="http://schemas.microsoft.com/office/word/2010/wordprocessingDrawing" xmlns:wp="http://schemas.openxmlformats.org/drawingml/2006/wordprocessingDrawing" xmlns:w10="urn:schemas-microsoft-com:office:word" xmlns:w="http://schemas.openxmlformats.org/wordprocessingml/2006/main" xmlns:w14="http://schemas.microsoft.com/office/word/2010/wordml" xmlns:w15="http://schemas.microsoft.com/office/word/2012/wordml" xmlns:w16se="http://schemas.microsoft.com/office/word/2015/wordml/symex" xmlns:wpg="http://schemas.microsoft.com/office/word/2010/wordprocessingGroup" xmlns:wpi="http://schemas.microsoft.com/office/word/2010/wordprocessingInk" xmlns:wne="http://schemas.microsoft.com/office/word/2006/wordml" xmlns:wps="http://schemas.microsoft.com/office/word/2010/wordprocessingShape" mc:Ignorable="w14 w15 w16se wp14">
+  <w:p>
+    <w:pPr>
+      <w:pStyle w:val="a3"/>
+      <w:ind w:firstLine="360"/>
+    </w:pPr>
+  </w:p>
+</w:hdr>
+</file>
+
+<file path=word/header3.xml><?xml version="1.0" encoding="utf-8"?>
+<w:hdr xmlns:wpc="http://schemas.microsoft.com/office/word/2010/wordprocessingCanvas" xmlns:cx="http://schemas.microsoft.com/office/drawing/2014/chartex" xmlns:cx1="http://schemas.microsoft.com/office/drawing/2015/9/8/chartex" xmlns:cx2="http://schemas.microsoft.com/office/drawing/2015/10/21/chartex" xmlns:mc="http://schemas.openxmlformats.org/markup-compatibility/2006" xmlns:o="urn:schemas-microsoft-com:office:office" xmlns:r="http://schemas.openxmlformats.org/officeDocument/2006/relationships" xmlns:m="http://schemas.openxmlformats.org/officeDocument/2006/math" xmlns:v="urn:schemas-microsoft-com:vml" xmlns:wp14="http://schemas.microsoft.com/office/word/2010/wordprocessingDrawing" xmlns:wp="http://schemas.openxmlformats.org/drawingml/2006/wordprocessingDrawing" xmlns:w10="urn:schemas-microsoft-com:office:word" xmlns:w="http://schemas.openxmlformats.org/wordprocessingml/2006/main" xmlns:w14="http://schemas.microsoft.com/office/word/2010/wordml" xmlns:w15="http://schemas.microsoft.com/office/word/2012/wordml" xmlns:w16se="http://schemas.microsoft.com/office/word/2015/wordml/symex" xmlns:wpg="http://schemas.microsoft.com/office/word/2010/wordprocessingGroup" xmlns:wpi="http://schemas.microsoft.com/office/word/2010/wordprocessingInk" xmlns:wne="http://schemas.microsoft.com/office/word/2006/wordml" xmlns:wps="http://schemas.microsoft.com/office/word/2010/wordprocessingShape" mc:Ignorable="w14 w15 w16se wp14">
+  <w:p>
+    <w:pPr>
+      <w:pStyle w:val="a3"/>
+      <w:ind w:firstLine="360"/>
+    </w:pPr>
+  </w:p>
+</w:hdr>
+</file>
+
+<file path=word/header4.xml><?xml version="1.0" encoding="utf-8"?>
+<w:hdr xmlns:wpc="http://schemas.microsoft.com/office/word/2010/wordprocessingCanvas" xmlns:cx="http://schemas.microsoft.com/office/drawing/2014/chartex" xmlns:cx1="http://schemas.microsoft.com/office/drawing/2015/9/8/chartex" xmlns:cx2="http://schemas.microsoft.com/office/drawing/2015/10/21/chartex" xmlns:mc="http://schemas.openxmlformats.org/markup-compatibility/2006" xmlns:o="urn:schemas-microsoft-com:office:office" xmlns:r="http://schemas.openxmlformats.org/officeDocument/2006/relationships" xmlns:m="http://schemas.openxmlformats.org/officeDocument/2006/math" xmlns:v="urn:schemas-microsoft-com:vml" xmlns:wp14="http://schemas.microsoft.com/office/word/2010/wordprocessingDrawing" xmlns:wp="http://schemas.openxmlformats.org/drawingml/2006/wordprocessingDrawing" xmlns:w10="urn:schemas-microsoft-com:office:word" xmlns:w="http://schemas.openxmlformats.org/wordprocessingml/2006/main" xmlns:w14="http://schemas.microsoft.com/office/word/2010/wordml" xmlns:w15="http://schemas.microsoft.com/office/word/2012/wordml" xmlns:w16se="http://schemas.microsoft.com/office/word/2015/wordml/symex" xmlns:wpg="http://schemas.microsoft.com/office/word/2010/wordprocessingGroup" xmlns:wpi="http://schemas.microsoft.com/office/word/2010/wordprocessingInk" xmlns:wne="http://schemas.microsoft.com/office/word/2006/wordml" xmlns:wps="http://schemas.microsoft.com/office/word/2010/wordprocessingShape" mc:Ignorable="w14 w15 w16se wp14">
+  <w:p>
+    <w:pPr>
+      <w:pStyle w:val="a3"/>
+      <w:ind w:firstLine="360"/>
+    </w:pPr>
+  </w:p>
+</w:hdr>
+</file>
+
+<file path=word/header5.xml><?xml version="1.0" encoding="utf-8"?>
 <w:hdr xmlns:wpc="http://schemas.microsoft.com/office/word/2010/wordprocessingCanvas" xmlns:cx="http://schemas.microsoft.com/office/drawing/2014/chartex" xmlns:cx1="http://schemas.microsoft.com/office/drawing/2015/9/8/chartex" xmlns:cx2="http://schemas.microsoft.com/office/drawing/2015/10/21/chartex" xmlns:mc="http://schemas.openxmlformats.org/markup-compatibility/2006" xmlns:o="urn:schemas-microsoft-com:office:office" xmlns:r="http://schemas.openxmlformats.org/officeDocument/2006/relationships" xmlns:m="http://schemas.openxmlformats.org/officeDocument/2006/math" xmlns:v="urn:schemas-microsoft-com:vml" xmlns:wp14="http://schemas.microsoft.com/office/word/2010/wordprocessingDrawing" xmlns:wp="http://schemas.openxmlformats.org/drawingml/2006/wordprocessingDrawing" xmlns:w10="urn:schemas-microsoft-com:office:word" xmlns:w="http://schemas.openxmlformats.org/wordprocessingml/2006/main" xmlns:w14="http://schemas.microsoft.com/office/word/2010/wordml" xmlns:w15="http://schemas.microsoft.com/office/word/2012/wordml" xmlns:w16se="http://schemas.microsoft.com/office/word/2015/wordml/symex" xmlns:wpg="http://schemas.microsoft.com/office/word/2010/wordprocessingGroup" xmlns:wpi="http://schemas.microsoft.com/office/word/2010/wordprocessingInk" xmlns:wne="http://schemas.microsoft.com/office/word/2006/wordml" xmlns:wps="http://schemas.microsoft.com/office/word/2010/wordprocessingShape" mc:Ignorable="w14 w15 w16se wp14">
   <w:p>
     <w:pPr>
@@ -4762,7 +4798,7 @@
 </w:hdr>
 </file>
 
-<file path=word/header3.xml><?xml version="1.0" encoding="utf-8"?>
+<file path=word/header6.xml><?xml version="1.0" encoding="utf-8"?>
 <w:hdr xmlns:wpc="http://schemas.microsoft.com/office/word/2010/wordprocessingCanvas" xmlns:cx="http://schemas.microsoft.com/office/drawing/2014/chartex" xmlns:cx1="http://schemas.microsoft.com/office/drawing/2015/9/8/chartex" xmlns:cx2="http://schemas.microsoft.com/office/drawing/2015/10/21/chartex" xmlns:mc="http://schemas.openxmlformats.org/markup-compatibility/2006" xmlns:o="urn:schemas-microsoft-com:office:office" xmlns:r="http://schemas.openxmlformats.org/officeDocument/2006/relationships" xmlns:m="http://schemas.openxmlformats.org/officeDocument/2006/math" xmlns:v="urn:schemas-microsoft-com:vml" xmlns:wp14="http://schemas.microsoft.com/office/word/2010/wordprocessingDrawing" xmlns:wp="http://schemas.openxmlformats.org/drawingml/2006/wordprocessingDrawing" xmlns:w10="urn:schemas-microsoft-com:office:word" xmlns:w="http://schemas.openxmlformats.org/wordprocessingml/2006/main" xmlns:w14="http://schemas.microsoft.com/office/word/2010/wordml" xmlns:w15="http://schemas.microsoft.com/office/word/2012/wordml" xmlns:w16se="http://schemas.microsoft.com/office/word/2015/wordml/symex" xmlns:wpg="http://schemas.microsoft.com/office/word/2010/wordprocessingGroup" xmlns:wpi="http://schemas.microsoft.com/office/word/2010/wordprocessingInk" xmlns:wne="http://schemas.microsoft.com/office/word/2006/wordml" xmlns:wps="http://schemas.microsoft.com/office/word/2010/wordprocessingShape" mc:Ignorable="w14 w15 w16se wp14">
   <w:p>
     <w:pPr>

--- a/ThesisManage/Document/计软1204-王顺安-20121214135/毕业设计文档/5.济南大学2012级毕业设计外文资料翻译/济南大学2012级毕业设计外文资料翻译_文献中文译文(JNDX-CST-2012-20121214135-计软1204-王顺安).docx
+++ b/ThesisManage/Document/计软1204-王顺安-20121214135/毕业设计文档/5.济南大学2012级毕业设计外文资料翻译/济南大学2012级毕业设计外文资料翻译_文献中文译文(JNDX-CST-2012-20121214135-计软1204-王顺安).docx
@@ -839,33 +839,22 @@
     <w:p>
       <w:pPr>
         <w:pStyle w:val="2"/>
-        <w:spacing w:before="240" w:after="240" w:line="400" w:lineRule="atLeast"/>
-        <w:ind w:left="0" w:right="0"/>
-        <w:rPr>
-          <w:sz w:val="28"/>
-          <w:szCs w:val="32"/>
-        </w:rPr>
-      </w:pPr>
-      <w:r>
-        <w:rPr>
-          <w:rFonts w:hint="eastAsia"/>
-          <w:sz w:val="28"/>
-          <w:szCs w:val="32"/>
+      </w:pPr>
+      <w:r>
+        <w:rPr>
+          <w:rFonts w:hint="eastAsia"/>
         </w:rPr>
         <w:t>1.</w:t>
       </w:r>
       <w:r>
         <w:rPr>
           <w:rFonts w:hint="eastAsia"/>
-          <w:sz w:val="28"/>
-          <w:szCs w:val="32"/>
         </w:rPr>
         <w:t>引言</w:t>
       </w:r>
     </w:p>
     <w:p>
       <w:pPr>
-        <w:spacing w:line="400" w:lineRule="atLeast"/>
         <w:ind w:firstLine="480"/>
         <w:rPr>
           <w:sz w:val="24"/>
@@ -896,33 +885,22 @@
     <w:p>
       <w:pPr>
         <w:pStyle w:val="2"/>
-        <w:spacing w:before="240" w:after="240" w:line="400" w:lineRule="atLeast"/>
-        <w:ind w:left="0" w:right="0"/>
-        <w:rPr>
-          <w:sz w:val="28"/>
-          <w:szCs w:val="32"/>
-        </w:rPr>
-      </w:pPr>
-      <w:r>
-        <w:rPr>
-          <w:rFonts w:hint="eastAsia"/>
-          <w:sz w:val="28"/>
-          <w:szCs w:val="32"/>
+      </w:pPr>
+      <w:r>
+        <w:rPr>
+          <w:rFonts w:hint="eastAsia"/>
         </w:rPr>
         <w:t>2.</w:t>
       </w:r>
       <w:r>
         <w:rPr>
           <w:rFonts w:hint="eastAsia"/>
-          <w:sz w:val="28"/>
-          <w:szCs w:val="32"/>
         </w:rPr>
         <w:t>系统的总体架构</w:t>
       </w:r>
     </w:p>
     <w:p>
       <w:pPr>
-        <w:spacing w:line="400" w:lineRule="atLeast"/>
         <w:ind w:firstLine="480"/>
         <w:rPr>
           <w:sz w:val="24"/>
@@ -960,35 +938,27 @@
     <w:p>
       <w:pPr>
         <w:pStyle w:val="3"/>
-        <w:spacing w:line="400" w:lineRule="atLeast"/>
-        <w:rPr>
-          <w:b/>
-          <w:sz w:val="24"/>
-          <w:szCs w:val="24"/>
-        </w:rPr>
-      </w:pPr>
-      <w:r>
-        <w:rPr>
-          <w:rFonts w:hint="eastAsia"/>
-          <w:b/>
-          <w:sz w:val="24"/>
-          <w:szCs w:val="24"/>
+        <w:rPr>
+          <w:b w:val="0"/>
+        </w:rPr>
+      </w:pPr>
+      <w:r>
+        <w:rPr>
+          <w:rFonts w:hint="eastAsia"/>
+          <w:b w:val="0"/>
         </w:rPr>
         <w:t>2.1</w:t>
       </w:r>
       <w:r>
         <w:rPr>
           <w:rFonts w:hint="eastAsia"/>
-          <w:b/>
-          <w:sz w:val="24"/>
-          <w:szCs w:val="24"/>
+          <w:b w:val="0"/>
         </w:rPr>
         <w:t>系统用户的设计</w:t>
       </w:r>
     </w:p>
     <w:p>
       <w:pPr>
-        <w:spacing w:line="400" w:lineRule="atLeast"/>
         <w:ind w:firstLine="480"/>
         <w:rPr>
           <w:sz w:val="24"/>
@@ -1004,7 +974,6 @@
     </w:p>
     <w:p>
       <w:pPr>
-        <w:spacing w:line="400" w:lineRule="atLeast"/>
         <w:ind w:firstLine="480"/>
         <w:rPr>
           <w:sz w:val="24"/>
@@ -1020,7 +989,6 @@
     </w:p>
     <w:p>
       <w:pPr>
-        <w:spacing w:line="400" w:lineRule="atLeast"/>
         <w:ind w:firstLine="480"/>
         <w:rPr>
           <w:sz w:val="24"/>
@@ -1038,35 +1006,27 @@
     <w:p>
       <w:pPr>
         <w:pStyle w:val="3"/>
-        <w:spacing w:line="400" w:lineRule="atLeast"/>
-        <w:rPr>
-          <w:b/>
-          <w:sz w:val="24"/>
-          <w:szCs w:val="24"/>
-        </w:rPr>
-      </w:pPr>
-      <w:r>
-        <w:rPr>
-          <w:rFonts w:hint="eastAsia"/>
-          <w:b/>
-          <w:sz w:val="24"/>
-          <w:szCs w:val="24"/>
+        <w:rPr>
+          <w:b w:val="0"/>
+        </w:rPr>
+      </w:pPr>
+      <w:r>
+        <w:rPr>
+          <w:rFonts w:hint="eastAsia"/>
+          <w:b w:val="0"/>
         </w:rPr>
         <w:t>2.2</w:t>
       </w:r>
       <w:r>
         <w:rPr>
           <w:rFonts w:hint="eastAsia"/>
-          <w:b/>
-          <w:sz w:val="24"/>
-          <w:szCs w:val="24"/>
+          <w:b w:val="0"/>
         </w:rPr>
         <w:t>功能的设计</w:t>
       </w:r>
     </w:p>
     <w:p>
       <w:pPr>
-        <w:spacing w:line="400" w:lineRule="atLeast"/>
         <w:ind w:firstLine="480"/>
         <w:rPr>
           <w:sz w:val="24"/>
@@ -1083,35 +1043,27 @@
     <w:p>
       <w:pPr>
         <w:pStyle w:val="3"/>
-        <w:spacing w:line="400" w:lineRule="atLeast"/>
-        <w:rPr>
-          <w:b/>
-          <w:sz w:val="24"/>
-          <w:szCs w:val="24"/>
-        </w:rPr>
-      </w:pPr>
-      <w:r>
-        <w:rPr>
-          <w:rFonts w:hint="eastAsia"/>
-          <w:b/>
-          <w:sz w:val="24"/>
-          <w:szCs w:val="24"/>
+        <w:rPr>
+          <w:b w:val="0"/>
+        </w:rPr>
+      </w:pPr>
+      <w:r>
+        <w:rPr>
+          <w:rFonts w:hint="eastAsia"/>
+          <w:b w:val="0"/>
         </w:rPr>
         <w:t>2.3</w:t>
       </w:r>
       <w:r>
         <w:rPr>
           <w:rFonts w:hint="eastAsia"/>
-          <w:b/>
-          <w:sz w:val="24"/>
-          <w:szCs w:val="24"/>
+          <w:b w:val="0"/>
         </w:rPr>
         <w:t>接口设计</w:t>
       </w:r>
     </w:p>
     <w:p>
       <w:pPr>
-        <w:spacing w:line="400" w:lineRule="atLeast"/>
         <w:ind w:firstLine="480"/>
         <w:rPr>
           <w:sz w:val="24"/>
@@ -1134,7 +1086,6 @@
     </w:p>
     <w:p>
       <w:pPr>
-        <w:spacing w:line="400" w:lineRule="atLeast"/>
         <w:ind w:firstLine="480"/>
         <w:rPr>
           <w:sz w:val="24"/>
@@ -1213,7 +1164,6 @@
     </w:p>
     <w:p>
       <w:pPr>
-        <w:spacing w:line="400" w:lineRule="atLeast"/>
         <w:ind w:firstLine="480"/>
         <w:rPr>
           <w:sz w:val="24"/>
@@ -1286,35 +1236,27 @@
     <w:p>
       <w:pPr>
         <w:pStyle w:val="3"/>
-        <w:spacing w:line="400" w:lineRule="atLeast"/>
-        <w:rPr>
-          <w:b/>
-          <w:sz w:val="24"/>
-          <w:szCs w:val="24"/>
-        </w:rPr>
-      </w:pPr>
-      <w:r>
-        <w:rPr>
-          <w:rFonts w:hint="eastAsia"/>
-          <w:b/>
-          <w:sz w:val="24"/>
-          <w:szCs w:val="24"/>
+        <w:rPr>
+          <w:b w:val="0"/>
+        </w:rPr>
+      </w:pPr>
+      <w:r>
+        <w:rPr>
+          <w:rFonts w:hint="eastAsia"/>
+          <w:b w:val="0"/>
         </w:rPr>
         <w:t>2.4</w:t>
       </w:r>
       <w:r>
         <w:rPr>
           <w:rFonts w:hint="eastAsia"/>
-          <w:b/>
-          <w:sz w:val="24"/>
-          <w:szCs w:val="24"/>
+          <w:b w:val="0"/>
         </w:rPr>
         <w:t>数据库设计</w:t>
       </w:r>
     </w:p>
     <w:p>
       <w:pPr>
-        <w:spacing w:line="400" w:lineRule="atLeast"/>
         <w:ind w:firstLine="480"/>
         <w:rPr>
           <w:sz w:val="24"/>
@@ -1327,39 +1269,24 @@
         </w:rPr>
         <w:t>管理系统数据库在毕业实习期间，检查清单中的实习后，在实习后的成绩表，测评项目清单中的实习后，公布名单，一个学生名单，名单中的教师名单，学校外的导师名单，毕业设计评分，成绩表，违规名单，选项列表等。</w:t>
       </w:r>
-      <w:bookmarkStart w:id="0" w:name="_GoBack"/>
-      <w:bookmarkEnd w:id="0"/>
     </w:p>
     <w:p>
       <w:pPr>
         <w:pStyle w:val="2"/>
-        <w:spacing w:before="240" w:after="240" w:line="400" w:lineRule="atLeast"/>
-        <w:ind w:left="0" w:right="0"/>
-        <w:rPr>
-          <w:sz w:val="28"/>
-          <w:szCs w:val="32"/>
-        </w:rPr>
-      </w:pPr>
-      <w:r>
-        <w:rPr>
-          <w:sz w:val="28"/>
-          <w:szCs w:val="32"/>
-        </w:rPr>
+      </w:pPr>
+      <w:r>
         <w:lastRenderedPageBreak/>
         <w:t>3.</w:t>
       </w:r>
       <w:r>
         <w:rPr>
           <w:rFonts w:hint="eastAsia"/>
-          <w:sz w:val="28"/>
-          <w:szCs w:val="32"/>
         </w:rPr>
         <w:t>系统中的关键技术</w:t>
       </w:r>
     </w:p>
     <w:p>
       <w:pPr>
-        <w:spacing w:line="400" w:lineRule="atLeast"/>
         <w:ind w:firstLine="480"/>
         <w:rPr>
           <w:sz w:val="24"/>
@@ -1390,35 +1317,27 @@
     <w:p>
       <w:pPr>
         <w:pStyle w:val="3"/>
-        <w:spacing w:line="400" w:lineRule="atLeast"/>
-        <w:rPr>
-          <w:b/>
-          <w:sz w:val="24"/>
-          <w:szCs w:val="24"/>
-        </w:rPr>
-      </w:pPr>
-      <w:r>
-        <w:rPr>
-          <w:rFonts w:hint="eastAsia"/>
-          <w:b/>
-          <w:sz w:val="24"/>
-          <w:szCs w:val="24"/>
+        <w:rPr>
+          <w:b w:val="0"/>
+        </w:rPr>
+      </w:pPr>
+      <w:r>
+        <w:rPr>
+          <w:rFonts w:hint="eastAsia"/>
+          <w:b w:val="0"/>
         </w:rPr>
         <w:t>3.1</w:t>
       </w:r>
       <w:r>
         <w:rPr>
           <w:rFonts w:hint="eastAsia"/>
-          <w:b/>
-          <w:sz w:val="24"/>
-          <w:szCs w:val="24"/>
+          <w:b w:val="0"/>
         </w:rPr>
         <w:t>这种管理的重点是管理和个性化的设置，提高了效率。</w:t>
       </w:r>
     </w:p>
     <w:p>
       <w:pPr>
-        <w:spacing w:line="400" w:lineRule="atLeast"/>
         <w:ind w:firstLine="480"/>
         <w:rPr>
           <w:sz w:val="24"/>
@@ -1435,53 +1354,41 @@
     <w:p>
       <w:pPr>
         <w:pStyle w:val="3"/>
-        <w:spacing w:line="400" w:lineRule="atLeast"/>
-        <w:rPr>
-          <w:b/>
-          <w:sz w:val="24"/>
-          <w:szCs w:val="24"/>
-        </w:rPr>
-      </w:pPr>
-      <w:r>
-        <w:rPr>
-          <w:rFonts w:hint="eastAsia"/>
-          <w:b/>
-          <w:sz w:val="24"/>
-          <w:szCs w:val="24"/>
+        <w:rPr>
+          <w:b w:val="0"/>
+        </w:rPr>
+      </w:pPr>
+      <w:r>
+        <w:rPr>
+          <w:rFonts w:hint="eastAsia"/>
+          <w:b w:val="0"/>
         </w:rPr>
         <w:t>3.2</w:t>
       </w:r>
       <w:r>
         <w:rPr>
           <w:rFonts w:hint="eastAsia"/>
-          <w:b/>
-          <w:sz w:val="24"/>
-          <w:szCs w:val="24"/>
+          <w:b w:val="0"/>
         </w:rPr>
         <w:t>动态的关键数据分布是实现在系统通过开发</w:t>
       </w:r>
       <w:r>
         <w:rPr>
           <w:rFonts w:hint="eastAsia"/>
-          <w:b/>
-          <w:sz w:val="24"/>
-          <w:szCs w:val="24"/>
+          <w:b w:val="0"/>
         </w:rPr>
         <w:t>Web</w:t>
       </w:r>
       <w:r>
         <w:rPr>
           <w:rFonts w:hint="eastAsia"/>
-          <w:b/>
-          <w:sz w:val="24"/>
-          <w:szCs w:val="24"/>
+          <w:b w:val="0"/>
         </w:rPr>
         <w:t>服务以确保及时性和一致性。</w:t>
       </w:r>
     </w:p>
     <w:p>
       <w:pPr>
-        <w:spacing w:line="400" w:lineRule="atLeast"/>
         <w:ind w:firstLine="480"/>
         <w:rPr>
           <w:sz w:val="24"/>
@@ -1498,35 +1405,27 @@
     <w:p>
       <w:pPr>
         <w:pStyle w:val="3"/>
-        <w:spacing w:line="400" w:lineRule="atLeast"/>
-        <w:rPr>
-          <w:b/>
-          <w:sz w:val="24"/>
-          <w:szCs w:val="24"/>
-        </w:rPr>
-      </w:pPr>
-      <w:r>
-        <w:rPr>
-          <w:rFonts w:hint="eastAsia"/>
-          <w:b/>
-          <w:sz w:val="24"/>
-          <w:szCs w:val="24"/>
+        <w:rPr>
+          <w:b w:val="0"/>
+        </w:rPr>
+      </w:pPr>
+      <w:r>
+        <w:rPr>
+          <w:rFonts w:hint="eastAsia"/>
+          <w:b w:val="0"/>
         </w:rPr>
         <w:t>3.3</w:t>
       </w:r>
       <w:r>
         <w:rPr>
           <w:rFonts w:hint="eastAsia"/>
-          <w:b/>
-          <w:sz w:val="24"/>
-          <w:szCs w:val="24"/>
+          <w:b w:val="0"/>
         </w:rPr>
         <w:t>使用第三方控件来满足用户的要求，比如复杂的图形和数据导出的文件。</w:t>
       </w:r>
     </w:p>
     <w:p>
       <w:pPr>
-        <w:spacing w:line="400" w:lineRule="atLeast"/>
         <w:ind w:firstLine="480"/>
         <w:rPr>
           <w:sz w:val="24"/>
@@ -1676,7 +1575,6 @@
     </w:p>
     <w:p>
       <w:pPr>
-        <w:spacing w:line="400" w:lineRule="atLeast"/>
         <w:ind w:firstLine="480"/>
         <w:rPr>
           <w:sz w:val="24"/>
@@ -1700,26 +1598,16 @@
     <w:p>
       <w:pPr>
         <w:pStyle w:val="2"/>
-        <w:spacing w:before="240" w:after="240" w:line="400" w:lineRule="atLeast"/>
-        <w:ind w:left="0" w:right="0"/>
-        <w:rPr>
-          <w:sz w:val="28"/>
-          <w:szCs w:val="32"/>
-        </w:rPr>
-      </w:pPr>
-      <w:r>
-        <w:rPr>
-          <w:rFonts w:hint="eastAsia"/>
-          <w:sz w:val="28"/>
-          <w:szCs w:val="32"/>
+      </w:pPr>
+      <w:r>
+        <w:rPr>
+          <w:rFonts w:hint="eastAsia"/>
         </w:rPr>
         <w:t>4.</w:t>
       </w:r>
       <w:r>
         <w:rPr>
           <w:rFonts w:hint="eastAsia"/>
-          <w:sz w:val="28"/>
-          <w:szCs w:val="32"/>
         </w:rPr>
         <w:t>开发工具和开发环境</w:t>
       </w:r>
@@ -1727,35 +1615,27 @@
     <w:p>
       <w:pPr>
         <w:pStyle w:val="3"/>
-        <w:spacing w:line="400" w:lineRule="atLeast"/>
-        <w:rPr>
-          <w:b/>
-          <w:sz w:val="24"/>
-          <w:szCs w:val="24"/>
-        </w:rPr>
-      </w:pPr>
-      <w:r>
-        <w:rPr>
-          <w:rFonts w:hint="eastAsia"/>
-          <w:b/>
-          <w:sz w:val="24"/>
-          <w:szCs w:val="24"/>
+        <w:rPr>
+          <w:b w:val="0"/>
+        </w:rPr>
+      </w:pPr>
+      <w:r>
+        <w:rPr>
+          <w:rFonts w:hint="eastAsia"/>
+          <w:b w:val="0"/>
         </w:rPr>
         <w:t>4.1</w:t>
       </w:r>
       <w:r>
         <w:rPr>
           <w:rFonts w:hint="eastAsia"/>
-          <w:b/>
-          <w:sz w:val="24"/>
-          <w:szCs w:val="24"/>
+          <w:b w:val="0"/>
         </w:rPr>
         <w:t>开发环境</w:t>
       </w:r>
     </w:p>
     <w:p>
       <w:pPr>
-        <w:spacing w:line="400" w:lineRule="atLeast"/>
         <w:ind w:firstLine="480"/>
         <w:rPr>
           <w:sz w:val="24"/>
@@ -1811,7 +1691,6 @@
     </w:p>
     <w:p>
       <w:pPr>
-        <w:spacing w:line="400" w:lineRule="atLeast"/>
         <w:ind w:firstLine="480"/>
         <w:rPr>
           <w:sz w:val="24"/>
@@ -1848,7 +1727,6 @@
     </w:p>
     <w:p>
       <w:pPr>
-        <w:spacing w:line="400" w:lineRule="atLeast"/>
         <w:ind w:firstLine="480"/>
         <w:rPr>
           <w:sz w:val="24"/>
@@ -1906,7 +1784,6 @@
     </w:p>
     <w:p>
       <w:pPr>
-        <w:spacing w:line="400" w:lineRule="atLeast"/>
         <w:ind w:firstLine="480"/>
         <w:rPr>
           <w:sz w:val="24"/>
@@ -1963,19 +1840,14 @@
     <w:p>
       <w:pPr>
         <w:pStyle w:val="3"/>
-        <w:spacing w:line="400" w:lineRule="atLeast"/>
-        <w:rPr>
-          <w:b/>
-          <w:sz w:val="24"/>
-          <w:szCs w:val="24"/>
-        </w:rPr>
-      </w:pPr>
-      <w:r>
-        <w:rPr>
-          <w:rFonts w:hint="eastAsia"/>
-          <w:b/>
-          <w:sz w:val="24"/>
-          <w:szCs w:val="24"/>
+        <w:rPr>
+          <w:b w:val="0"/>
+        </w:rPr>
+      </w:pPr>
+      <w:r>
+        <w:rPr>
+          <w:rFonts w:hint="eastAsia"/>
+          <w:b w:val="0"/>
         </w:rPr>
         <w:lastRenderedPageBreak/>
         <w:t>4.2</w:t>
@@ -1983,16 +1855,13 @@
       <w:r>
         <w:rPr>
           <w:rFonts w:hint="eastAsia"/>
-          <w:b/>
-          <w:sz w:val="24"/>
-          <w:szCs w:val="24"/>
+          <w:b w:val="0"/>
         </w:rPr>
         <w:t>系统设计开发工具包括：</w:t>
       </w:r>
     </w:p>
     <w:p>
       <w:pPr>
-        <w:spacing w:line="400" w:lineRule="atLeast"/>
         <w:ind w:firstLine="480"/>
         <w:rPr>
           <w:sz w:val="24"/>
@@ -2021,7 +1890,6 @@
     </w:p>
     <w:p>
       <w:pPr>
-        <w:spacing w:line="400" w:lineRule="atLeast"/>
         <w:ind w:firstLine="480"/>
         <w:rPr>
           <w:sz w:val="24"/>
@@ -2050,7 +1918,6 @@
     </w:p>
     <w:p>
       <w:pPr>
-        <w:spacing w:line="400" w:lineRule="atLeast"/>
         <w:ind w:firstLine="480"/>
         <w:rPr>
           <w:sz w:val="24"/>
@@ -2079,7 +1946,6 @@
     </w:p>
     <w:p>
       <w:pPr>
-        <w:spacing w:line="400" w:lineRule="atLeast"/>
         <w:ind w:firstLine="480"/>
         <w:rPr>
           <w:sz w:val="24"/>
@@ -2101,7 +1967,6 @@
     </w:p>
     <w:p>
       <w:pPr>
-        <w:spacing w:line="400" w:lineRule="atLeast"/>
         <w:ind w:firstLine="480"/>
         <w:rPr>
           <w:sz w:val="24"/>
@@ -2138,34 +2003,22 @@
     <w:p>
       <w:pPr>
         <w:pStyle w:val="2"/>
-        <w:spacing w:before="240" w:after="240" w:line="400" w:lineRule="atLeast"/>
-        <w:ind w:left="0" w:right="0"/>
-        <w:rPr>
-          <w:sz w:val="28"/>
-          <w:szCs w:val="32"/>
-        </w:rPr>
-      </w:pPr>
-      <w:r>
-        <w:rPr>
-          <w:rFonts w:hint="eastAsia"/>
-          <w:sz w:val="28"/>
-          <w:szCs w:val="32"/>
+      </w:pPr>
+      <w:r>
+        <w:rPr>
+          <w:rFonts w:hint="eastAsia"/>
         </w:rPr>
         <w:t>5</w:t>
       </w:r>
       <w:r>
         <w:rPr>
           <w:rFonts w:hint="eastAsia"/>
-          <w:sz w:val="28"/>
-          <w:szCs w:val="32"/>
         </w:rPr>
         <w:t>.</w:t>
       </w:r>
       <w:r>
         <w:rPr>
           <w:rFonts w:hint="eastAsia"/>
-          <w:sz w:val="28"/>
-          <w:szCs w:val="32"/>
         </w:rPr>
         <w:t>系统实现</w:t>
       </w:r>
@@ -2173,35 +2026,27 @@
     <w:p>
       <w:pPr>
         <w:pStyle w:val="3"/>
-        <w:spacing w:line="400" w:lineRule="atLeast"/>
-        <w:rPr>
-          <w:b/>
-          <w:sz w:val="24"/>
-          <w:szCs w:val="24"/>
-        </w:rPr>
-      </w:pPr>
-      <w:r>
-        <w:rPr>
-          <w:rFonts w:hint="eastAsia"/>
-          <w:b/>
-          <w:sz w:val="24"/>
-          <w:szCs w:val="24"/>
+        <w:rPr>
+          <w:b w:val="0"/>
+        </w:rPr>
+      </w:pPr>
+      <w:r>
+        <w:rPr>
+          <w:rFonts w:hint="eastAsia"/>
+          <w:b w:val="0"/>
         </w:rPr>
         <w:t>5.1</w:t>
       </w:r>
       <w:r>
         <w:rPr>
           <w:rFonts w:hint="eastAsia"/>
-          <w:b/>
-          <w:sz w:val="24"/>
-          <w:szCs w:val="24"/>
+          <w:b w:val="0"/>
         </w:rPr>
         <w:t>通知公告</w:t>
       </w:r>
     </w:p>
     <w:p>
       <w:pPr>
-        <w:spacing w:line="400" w:lineRule="atLeast"/>
         <w:ind w:firstLine="480"/>
         <w:rPr>
           <w:sz w:val="24"/>
@@ -2217,7 +2062,6 @@
     </w:p>
     <w:p>
       <w:pPr>
-        <w:spacing w:line="400" w:lineRule="atLeast"/>
         <w:ind w:firstLine="480"/>
         <w:rPr>
           <w:sz w:val="24"/>
@@ -2304,7 +2148,6 @@
     </w:p>
     <w:p>
       <w:pPr>
-        <w:spacing w:line="400" w:lineRule="atLeast"/>
         <w:ind w:firstLine="480"/>
         <w:rPr>
           <w:sz w:val="24"/>
@@ -2319,7 +2162,6 @@
     </w:p>
     <w:p>
       <w:pPr>
-        <w:spacing w:line="400" w:lineRule="atLeast"/>
         <w:ind w:firstLine="480"/>
         <w:rPr>
           <w:sz w:val="24"/>
@@ -2384,7 +2226,6 @@
     </w:p>
     <w:p>
       <w:pPr>
-        <w:spacing w:line="400" w:lineRule="atLeast"/>
         <w:ind w:firstLine="480"/>
         <w:rPr>
           <w:sz w:val="24"/>
@@ -2409,7 +2250,6 @@
     </w:p>
     <w:p>
       <w:pPr>
-        <w:spacing w:line="400" w:lineRule="atLeast"/>
         <w:ind w:firstLine="480"/>
         <w:rPr>
           <w:sz w:val="24"/>
@@ -2454,7 +2294,6 @@
     </w:p>
     <w:p>
       <w:pPr>
-        <w:spacing w:line="400" w:lineRule="atLeast"/>
         <w:ind w:firstLine="480"/>
         <w:rPr>
           <w:sz w:val="24"/>
@@ -2485,7 +2324,6 @@
     </w:p>
     <w:p>
       <w:pPr>
-        <w:spacing w:line="400" w:lineRule="atLeast"/>
         <w:ind w:firstLine="480"/>
         <w:rPr>
           <w:sz w:val="24"/>
@@ -2510,7 +2348,6 @@
     </w:p>
     <w:p>
       <w:pPr>
-        <w:spacing w:line="400" w:lineRule="atLeast"/>
         <w:ind w:firstLine="480"/>
         <w:rPr>
           <w:sz w:val="24"/>
@@ -2526,35 +2363,27 @@
     <w:p>
       <w:pPr>
         <w:pStyle w:val="3"/>
-        <w:spacing w:line="400" w:lineRule="atLeast"/>
-        <w:rPr>
-          <w:b/>
-          <w:sz w:val="24"/>
-          <w:szCs w:val="24"/>
-        </w:rPr>
-      </w:pPr>
-      <w:r>
-        <w:rPr>
-          <w:rFonts w:hint="eastAsia"/>
-          <w:b/>
-          <w:sz w:val="24"/>
-          <w:szCs w:val="24"/>
+        <w:rPr>
+          <w:b w:val="0"/>
+        </w:rPr>
+      </w:pPr>
+      <w:r>
+        <w:rPr>
+          <w:rFonts w:hint="eastAsia"/>
+          <w:b w:val="0"/>
         </w:rPr>
         <w:t>5.2</w:t>
       </w:r>
       <w:r>
         <w:rPr>
           <w:rFonts w:hint="eastAsia"/>
-          <w:b/>
-          <w:sz w:val="24"/>
-          <w:szCs w:val="24"/>
+          <w:b w:val="0"/>
         </w:rPr>
         <w:t>毕业实习得分</w:t>
       </w:r>
     </w:p>
     <w:p>
       <w:pPr>
-        <w:spacing w:line="400" w:lineRule="atLeast"/>
         <w:ind w:firstLine="480"/>
         <w:rPr>
           <w:sz w:val="24"/>
@@ -2570,7 +2399,6 @@
     </w:p>
     <w:p>
       <w:pPr>
-        <w:spacing w:line="400" w:lineRule="atLeast"/>
         <w:ind w:firstLine="480"/>
         <w:rPr>
           <w:sz w:val="24"/>
@@ -2615,7 +2443,6 @@
     </w:p>
     <w:p>
       <w:pPr>
-        <w:spacing w:line="400" w:lineRule="atLeast"/>
         <w:ind w:firstLine="480"/>
         <w:rPr>
           <w:sz w:val="24"/>
@@ -2630,7 +2457,6 @@
     </w:p>
     <w:p>
       <w:pPr>
-        <w:spacing w:line="400" w:lineRule="atLeast"/>
         <w:ind w:firstLine="480"/>
         <w:rPr>
           <w:sz w:val="24"/>
@@ -2659,7 +2485,6 @@
     </w:p>
     <w:p>
       <w:pPr>
-        <w:spacing w:line="400" w:lineRule="atLeast"/>
         <w:ind w:firstLine="480"/>
         <w:rPr>
           <w:sz w:val="24"/>
@@ -2697,7 +2522,6 @@
     </w:p>
     <w:p>
       <w:pPr>
-        <w:spacing w:line="400" w:lineRule="atLeast"/>
         <w:ind w:firstLine="480"/>
         <w:rPr>
           <w:sz w:val="24"/>
@@ -2736,7 +2560,6 @@
     </w:p>
     <w:p>
       <w:pPr>
-        <w:spacing w:line="400" w:lineRule="atLeast"/>
         <w:ind w:firstLine="480"/>
         <w:rPr>
           <w:sz w:val="24"/>
@@ -2789,7 +2612,6 @@
     </w:p>
     <w:p>
       <w:pPr>
-        <w:spacing w:line="400" w:lineRule="atLeast"/>
         <w:ind w:firstLine="480"/>
         <w:rPr>
           <w:sz w:val="24"/>
@@ -2805,19 +2627,14 @@
     <w:p>
       <w:pPr>
         <w:pStyle w:val="3"/>
-        <w:spacing w:line="400" w:lineRule="atLeast"/>
-        <w:rPr>
-          <w:b/>
-          <w:sz w:val="24"/>
-          <w:szCs w:val="24"/>
-        </w:rPr>
-      </w:pPr>
-      <w:r>
-        <w:rPr>
-          <w:rFonts w:hint="eastAsia"/>
-          <w:b/>
-          <w:sz w:val="24"/>
-          <w:szCs w:val="24"/>
+        <w:rPr>
+          <w:b w:val="0"/>
+        </w:rPr>
+      </w:pPr>
+      <w:r>
+        <w:rPr>
+          <w:rFonts w:hint="eastAsia"/>
+          <w:b w:val="0"/>
         </w:rPr>
         <w:lastRenderedPageBreak/>
         <w:t>5.3</w:t>
@@ -2825,16 +2642,13 @@
       <w:r>
         <w:rPr>
           <w:rFonts w:hint="eastAsia"/>
-          <w:b/>
-          <w:sz w:val="24"/>
-          <w:szCs w:val="24"/>
+          <w:b w:val="0"/>
         </w:rPr>
         <w:t>任务管理</w:t>
       </w:r>
     </w:p>
     <w:p>
       <w:pPr>
-        <w:spacing w:line="400" w:lineRule="atLeast"/>
         <w:ind w:firstLine="480"/>
         <w:rPr>
           <w:sz w:val="24"/>
@@ -2850,7 +2664,6 @@
     </w:p>
     <w:p>
       <w:pPr>
-        <w:spacing w:line="400" w:lineRule="atLeast"/>
         <w:ind w:firstLine="480"/>
         <w:rPr>
           <w:sz w:val="24"/>
@@ -2889,7 +2702,6 @@
     </w:p>
     <w:p>
       <w:pPr>
-        <w:spacing w:line="400" w:lineRule="atLeast"/>
         <w:ind w:firstLine="480"/>
         <w:rPr>
           <w:sz w:val="24"/>
@@ -2926,7 +2738,6 @@
     </w:p>
     <w:p>
       <w:pPr>
-        <w:spacing w:line="400" w:lineRule="atLeast"/>
         <w:ind w:firstLine="480"/>
         <w:rPr>
           <w:sz w:val="24"/>
@@ -2949,7 +2760,6 @@
     </w:p>
     <w:p>
       <w:pPr>
-        <w:spacing w:line="400" w:lineRule="atLeast"/>
         <w:ind w:firstLine="480"/>
         <w:rPr>
           <w:sz w:val="24"/>
@@ -2995,35 +2805,27 @@
     <w:p>
       <w:pPr>
         <w:pStyle w:val="3"/>
-        <w:spacing w:line="400" w:lineRule="atLeast"/>
-        <w:rPr>
-          <w:b/>
-          <w:sz w:val="24"/>
-          <w:szCs w:val="24"/>
-        </w:rPr>
-      </w:pPr>
-      <w:r>
-        <w:rPr>
-          <w:rFonts w:hint="eastAsia"/>
-          <w:b/>
-          <w:sz w:val="24"/>
-          <w:szCs w:val="24"/>
+        <w:rPr>
+          <w:b w:val="0"/>
+        </w:rPr>
+      </w:pPr>
+      <w:r>
+        <w:rPr>
+          <w:rFonts w:hint="eastAsia"/>
+          <w:b w:val="0"/>
         </w:rPr>
         <w:t>5.4</w:t>
       </w:r>
       <w:r>
         <w:rPr>
           <w:rFonts w:hint="eastAsia"/>
-          <w:b/>
-          <w:sz w:val="24"/>
-          <w:szCs w:val="24"/>
+          <w:b w:val="0"/>
         </w:rPr>
         <w:t>毕业设计得分</w:t>
       </w:r>
     </w:p>
     <w:p>
       <w:pPr>
-        <w:spacing w:line="400" w:lineRule="atLeast"/>
         <w:ind w:firstLine="480"/>
         <w:rPr>
           <w:sz w:val="24"/>
@@ -3039,7 +2841,6 @@
     </w:p>
     <w:p>
       <w:pPr>
-        <w:spacing w:line="400" w:lineRule="atLeast"/>
         <w:ind w:firstLine="480"/>
         <w:rPr>
           <w:sz w:val="24"/>
@@ -3096,7 +2897,6 @@
     </w:p>
     <w:p>
       <w:pPr>
-        <w:spacing w:line="400" w:lineRule="atLeast"/>
         <w:ind w:firstLine="480"/>
         <w:rPr>
           <w:sz w:val="24"/>
@@ -3111,7 +2911,6 @@
     </w:p>
     <w:p>
       <w:pPr>
-        <w:spacing w:line="400" w:lineRule="atLeast"/>
         <w:ind w:firstLine="480"/>
         <w:rPr>
           <w:sz w:val="24"/>
@@ -3146,7 +2945,6 @@
     </w:p>
     <w:p>
       <w:pPr>
-        <w:spacing w:line="400" w:lineRule="atLeast"/>
         <w:ind w:firstLine="480"/>
         <w:rPr>
           <w:sz w:val="24"/>
@@ -3185,7 +2983,6 @@
     </w:p>
     <w:p>
       <w:pPr>
-        <w:spacing w:line="400" w:lineRule="atLeast"/>
         <w:ind w:firstLine="480"/>
         <w:rPr>
           <w:sz w:val="24"/>
@@ -3222,7 +3019,6 @@
     </w:p>
     <w:p>
       <w:pPr>
-        <w:spacing w:line="400" w:lineRule="atLeast"/>
         <w:ind w:firstLine="480"/>
         <w:rPr>
           <w:sz w:val="24"/>
@@ -3261,7 +3057,6 @@
     </w:p>
     <w:p>
       <w:pPr>
-        <w:spacing w:line="400" w:lineRule="atLeast"/>
         <w:ind w:firstLine="480"/>
         <w:rPr>
           <w:sz w:val="24"/>
@@ -3304,7 +3099,6 @@
     </w:p>
     <w:p>
       <w:pPr>
-        <w:spacing w:line="400" w:lineRule="atLeast"/>
         <w:ind w:firstLine="480"/>
         <w:rPr>
           <w:sz w:val="24"/>
@@ -3333,7 +3127,6 @@
     </w:p>
     <w:p>
       <w:pPr>
-        <w:spacing w:line="400" w:lineRule="atLeast"/>
         <w:ind w:firstLine="480"/>
         <w:rPr>
           <w:sz w:val="24"/>
@@ -3349,35 +3142,27 @@
     <w:p>
       <w:pPr>
         <w:pStyle w:val="3"/>
-        <w:spacing w:line="400" w:lineRule="atLeast"/>
-        <w:rPr>
-          <w:b/>
-          <w:sz w:val="24"/>
-          <w:szCs w:val="24"/>
-        </w:rPr>
-      </w:pPr>
-      <w:r>
-        <w:rPr>
-          <w:rFonts w:hint="eastAsia"/>
-          <w:b/>
-          <w:sz w:val="24"/>
-          <w:szCs w:val="24"/>
+        <w:rPr>
+          <w:b w:val="0"/>
+        </w:rPr>
+      </w:pPr>
+      <w:r>
+        <w:rPr>
+          <w:rFonts w:hint="eastAsia"/>
+          <w:b w:val="0"/>
         </w:rPr>
         <w:t>5.5</w:t>
       </w:r>
       <w:r>
         <w:rPr>
           <w:rFonts w:hint="eastAsia"/>
-          <w:b/>
-          <w:sz w:val="24"/>
-          <w:szCs w:val="24"/>
+          <w:b w:val="0"/>
         </w:rPr>
         <w:t>系统管理</w:t>
       </w:r>
     </w:p>
     <w:p>
       <w:pPr>
-        <w:spacing w:line="400" w:lineRule="atLeast"/>
         <w:ind w:firstLine="480"/>
         <w:rPr>
           <w:sz w:val="24"/>
@@ -3393,7 +3178,6 @@
     </w:p>
     <w:p>
       <w:pPr>
-        <w:spacing w:line="400" w:lineRule="atLeast"/>
         <w:ind w:firstLine="480"/>
         <w:rPr>
           <w:sz w:val="24"/>
@@ -3450,7 +3234,6 @@
     </w:p>
     <w:p>
       <w:pPr>
-        <w:spacing w:line="400" w:lineRule="atLeast"/>
         <w:ind w:firstLine="480"/>
         <w:rPr>
           <w:sz w:val="24"/>
@@ -3465,7 +3248,6 @@
     </w:p>
     <w:p>
       <w:pPr>
-        <w:spacing w:line="400" w:lineRule="atLeast"/>
         <w:ind w:firstLine="480"/>
         <w:rPr>
           <w:sz w:val="24"/>
@@ -3510,7 +3292,6 @@
     </w:p>
     <w:p>
       <w:pPr>
-        <w:spacing w:line="400" w:lineRule="atLeast"/>
         <w:ind w:firstLine="480"/>
         <w:rPr>
           <w:sz w:val="24"/>
@@ -3555,7 +3336,6 @@
     </w:p>
     <w:p>
       <w:pPr>
-        <w:spacing w:line="400" w:lineRule="atLeast"/>
         <w:ind w:firstLine="480"/>
         <w:rPr>
           <w:sz w:val="24"/>
@@ -3598,7 +3378,6 @@
     </w:p>
     <w:p>
       <w:pPr>
-        <w:spacing w:line="400" w:lineRule="atLeast"/>
         <w:ind w:firstLine="480"/>
         <w:rPr>
           <w:sz w:val="24"/>
@@ -3610,7 +3389,6 @@
         <w:rPr>
           <w:sz w:val="24"/>
         </w:rPr>
-        <w:lastRenderedPageBreak/>
         <w:t>cbl.DataSource</w:t>
       </w:r>
       <w:proofErr w:type="spellEnd"/>
@@ -3630,7 +3408,6 @@
     </w:p>
     <w:p>
       <w:pPr>
-        <w:spacing w:line="400" w:lineRule="atLeast"/>
         <w:ind w:firstLine="480"/>
         <w:rPr>
           <w:sz w:val="24"/>
@@ -3642,6 +3419,7 @@
         <w:rPr>
           <w:sz w:val="24"/>
         </w:rPr>
+        <w:lastRenderedPageBreak/>
         <w:t>cbl.DataTextField</w:t>
       </w:r>
       <w:proofErr w:type="spellEnd"/>
@@ -3683,7 +3461,6 @@
     </w:p>
     <w:p>
       <w:pPr>
-        <w:spacing w:line="400" w:lineRule="atLeast"/>
         <w:ind w:firstLine="480"/>
         <w:rPr>
           <w:sz w:val="24"/>
@@ -3699,40 +3476,25 @@
     <w:p>
       <w:pPr>
         <w:pStyle w:val="2"/>
-        <w:spacing w:before="240" w:after="240" w:line="400" w:lineRule="atLeast"/>
-        <w:ind w:left="0" w:right="0"/>
-        <w:rPr>
-          <w:sz w:val="28"/>
-          <w:szCs w:val="32"/>
-        </w:rPr>
-      </w:pPr>
-      <w:r>
-        <w:rPr>
-          <w:rFonts w:hint="eastAsia"/>
-          <w:sz w:val="28"/>
-          <w:szCs w:val="32"/>
+      </w:pPr>
+      <w:r>
+        <w:rPr>
+          <w:rFonts w:hint="eastAsia"/>
         </w:rPr>
         <w:t>6</w:t>
       </w:r>
       <w:r>
-        <w:rPr>
-          <w:sz w:val="28"/>
-          <w:szCs w:val="32"/>
-        </w:rPr>
         <w:t>.</w:t>
       </w:r>
       <w:r>
         <w:rPr>
           <w:rFonts w:hint="eastAsia"/>
-          <w:sz w:val="28"/>
-          <w:szCs w:val="32"/>
         </w:rPr>
         <w:t>总结</w:t>
       </w:r>
     </w:p>
     <w:p>
       <w:pPr>
-        <w:spacing w:line="400" w:lineRule="atLeast"/>
         <w:ind w:firstLine="480"/>
         <w:rPr>
           <w:sz w:val="24"/>
@@ -3763,25 +3525,16 @@
     <w:p>
       <w:pPr>
         <w:pStyle w:val="2"/>
-        <w:spacing w:before="240" w:after="240" w:line="400" w:lineRule="atLeast"/>
-        <w:ind w:left="0" w:right="0"/>
-        <w:rPr>
-          <w:sz w:val="28"/>
-          <w:szCs w:val="32"/>
-        </w:rPr>
-      </w:pPr>
-      <w:r>
-        <w:rPr>
-          <w:rFonts w:hint="eastAsia"/>
-          <w:sz w:val="28"/>
-          <w:szCs w:val="32"/>
+      </w:pPr>
+      <w:r>
+        <w:rPr>
+          <w:rFonts w:hint="eastAsia"/>
         </w:rPr>
         <w:t>参考文献</w:t>
       </w:r>
     </w:p>
     <w:p>
       <w:pPr>
-        <w:spacing w:line="400" w:lineRule="atLeast"/>
         <w:ind w:firstLine="480"/>
         <w:rPr>
           <w:sz w:val="24"/>
@@ -3884,7 +3637,6 @@
     </w:p>
     <w:p>
       <w:pPr>
-        <w:spacing w:line="400" w:lineRule="atLeast"/>
         <w:ind w:firstLine="480"/>
         <w:rPr>
           <w:sz w:val="24"/>
@@ -3961,7 +3713,6 @@
     </w:p>
     <w:p>
       <w:pPr>
-        <w:spacing w:line="400" w:lineRule="atLeast"/>
         <w:ind w:firstLine="480"/>
         <w:rPr>
           <w:sz w:val="24"/>
@@ -4056,7 +3807,6 @@
     </w:p>
     <w:p>
       <w:pPr>
-        <w:spacing w:line="400" w:lineRule="atLeast"/>
         <w:ind w:firstLine="480"/>
         <w:rPr>
           <w:sz w:val="24"/>
@@ -4168,30 +3918,22 @@
     <w:p>
       <w:pPr>
         <w:pStyle w:val="2"/>
-        <w:spacing w:before="240" w:after="240" w:line="400" w:lineRule="atLeast"/>
-        <w:ind w:left="0" w:right="0"/>
-        <w:rPr>
-          <w:sz w:val="28"/>
-          <w:szCs w:val="32"/>
-        </w:rPr>
-      </w:pPr>
-      <w:r>
-        <w:rPr>
-          <w:rFonts w:hint="eastAsia"/>
-          <w:sz w:val="28"/>
-          <w:szCs w:val="32"/>
+      </w:pPr>
+      <w:r>
+        <w:rPr>
+          <w:rFonts w:hint="eastAsia"/>
         </w:rPr>
         <w:t>作者简介</w:t>
       </w:r>
     </w:p>
     <w:p>
       <w:pPr>
-        <w:spacing w:line="400" w:lineRule="atLeast"/>
-        <w:ind w:firstLine="480"/>
-        <w:rPr>
-          <w:sz w:val="24"/>
-        </w:rPr>
-      </w:pPr>
+        <w:ind w:firstLine="480"/>
+        <w:rPr>
+          <w:sz w:val="24"/>
+        </w:rPr>
+      </w:pPr>
+      <w:bookmarkStart w:id="0" w:name="_GoBack"/>
       <w:r>
         <w:rPr>
           <w:sz w:val="24"/>
@@ -4221,7 +3963,6 @@
     </w:p>
     <w:p>
       <w:pPr>
-        <w:spacing w:line="400" w:lineRule="atLeast"/>
         <w:ind w:firstLine="480"/>
         <w:rPr>
           <w:sz w:val="24"/>
@@ -4237,7 +3978,6 @@
     </w:p>
     <w:p>
       <w:pPr>
-        <w:spacing w:line="400" w:lineRule="atLeast"/>
         <w:ind w:firstLine="480"/>
         <w:rPr>
           <w:sz w:val="24"/>
@@ -4350,7 +4090,6 @@
     </w:p>
     <w:p>
       <w:pPr>
-        <w:spacing w:line="400" w:lineRule="atLeast"/>
         <w:ind w:firstLine="480"/>
         <w:rPr>
           <w:sz w:val="24"/>
@@ -4369,6 +4108,7 @@
         </w:rPr>
         <w:t>: 213000</w:t>
       </w:r>
+      <w:bookmarkEnd w:id="0"/>
     </w:p>
     <w:sectPr>
       <w:headerReference w:type="even" r:id="rId14"/>
@@ -4612,7 +4352,7 @@
         <w:rFonts w:ascii="宋体" w:hAnsi="宋体"/>
         <w:noProof/>
       </w:rPr>
-      <w:t>- 4 -</w:t>
+      <w:t>- 7 -</w:t>
     </w:r>
     <w:r>
       <w:rPr>
@@ -5755,13 +5495,35 @@
     <w:next w:val="a"/>
     <w:autoRedefine/>
     <w:qFormat/>
-    <w:rsid w:val="00140B77"/>
+    <w:rsid w:val="00BE7D2E"/>
     <w:pPr>
       <w:keepNext/>
       <w:keepLines/>
-      <w:spacing w:before="120" w:after="120" w:line="400" w:lineRule="exact"/>
-      <w:ind w:left="420" w:right="539" w:firstLineChars="0" w:firstLine="0"/>
+      <w:spacing w:before="240" w:after="240" w:line="400" w:lineRule="atLeast"/>
+      <w:ind w:firstLineChars="0" w:firstLine="0"/>
       <w:outlineLvl w:val="1"/>
+    </w:pPr>
+    <w:rPr>
+      <w:rFonts w:eastAsia="黑体"/>
+      <w:bCs/>
+      <w:sz w:val="28"/>
+      <w:szCs w:val="32"/>
+    </w:rPr>
+  </w:style>
+  <w:style w:type="paragraph" w:styleId="3">
+    <w:name w:val="heading 3"/>
+    <w:basedOn w:val="a"/>
+    <w:next w:val="a"/>
+    <w:qFormat/>
+    <w:rsid w:val="00BE7D2E"/>
+    <w:pPr>
+      <w:keepNext/>
+      <w:keepLines/>
+      <w:adjustRightInd w:val="0"/>
+      <w:snapToGrid w:val="0"/>
+      <w:spacing w:before="240" w:after="240" w:line="400" w:lineRule="atLeast"/>
+      <w:ind w:firstLineChars="0" w:firstLine="0"/>
+      <w:outlineLvl w:val="2"/>
     </w:pPr>
     <w:rPr>
       <w:rFonts w:eastAsia="黑体"/>
@@ -5769,28 +5531,6 @@
       <w:bCs/>
       <w:sz w:val="24"/>
       <w:szCs w:val="24"/>
-    </w:rPr>
-  </w:style>
-  <w:style w:type="paragraph" w:styleId="3">
-    <w:name w:val="heading 3"/>
-    <w:basedOn w:val="a"/>
-    <w:next w:val="a"/>
-    <w:qFormat/>
-    <w:rsid w:val="00562A48"/>
-    <w:pPr>
-      <w:keepNext/>
-      <w:keepLines/>
-      <w:adjustRightInd w:val="0"/>
-      <w:snapToGrid w:val="0"/>
-      <w:spacing w:before="240" w:after="240" w:line="400" w:lineRule="exact"/>
-      <w:ind w:firstLineChars="0" w:firstLine="0"/>
-      <w:outlineLvl w:val="2"/>
-    </w:pPr>
-    <w:rPr>
-      <w:rFonts w:eastAsia="黑体"/>
-      <w:bCs/>
-      <w:sz w:val="28"/>
-      <w:szCs w:val="32"/>
     </w:rPr>
   </w:style>
   <w:style w:type="character" w:default="1" w:styleId="a0">
@@ -5873,13 +5613,8 @@
     <w:aliases w:val="小四,行距: 最小值 20 磅"/>
     <w:basedOn w:val="3"/>
     <w:rsid w:val="00562A48"/>
-    <w:pPr>
-      <w:spacing w:line="400" w:lineRule="atLeast"/>
-    </w:pPr>
     <w:rPr>
       <w:rFonts w:ascii="黑体"/>
-      <w:sz w:val="24"/>
-      <w:szCs w:val="24"/>
     </w:rPr>
   </w:style>
   <w:style w:type="paragraph" w:styleId="a7">

--- a/ThesisManage/Document/计软1204-王顺安-20121214135/毕业设计文档/5.济南大学2012级毕业设计外文资料翻译/济南大学2012级毕业设计外文资料翻译_文献中文译文(JNDX-CST-2012-20121214135-计软1204-王顺安).docx
+++ b/ThesisManage/Document/计软1204-王顺安-20121214135/毕业设计文档/5.济南大学2012级毕业设计外文资料翻译/济南大学2012级毕业设计外文资料翻译_文献中文译文(JNDX-CST-2012-20121214135-计软1204-王顺安).docx
@@ -397,7 +397,6 @@
         </w:rPr>
         <w:t xml:space="preserve">               </w:t>
       </w:r>
-      <w:proofErr w:type="gramStart"/>
       <w:r>
         <w:rPr>
           <w:rFonts w:hint="eastAsia"/>
@@ -406,7 +405,6 @@
         </w:rPr>
         <w:t>计软</w:t>
       </w:r>
-      <w:proofErr w:type="gramEnd"/>
       <w:r>
         <w:rPr>
           <w:sz w:val="32"/>
@@ -610,7 +608,18 @@
           <w:sz w:val="32"/>
           <w:szCs w:val="32"/>
         </w:rPr>
-        <w:t>二〇一 六 年 三 月 三十一 日</w:t>
+        <w:t xml:space="preserve">二〇一 六 年 三 月 </w:t>
+      </w:r>
+      <w:bookmarkStart w:id="0" w:name="_GoBack"/>
+      <w:bookmarkEnd w:id="0"/>
+      <w:r>
+        <w:rPr>
+          <w:rFonts w:ascii="宋体" w:hAnsi="宋体" w:hint="eastAsia"/>
+          <w:color w:val="000000"/>
+          <w:sz w:val="32"/>
+          <w:szCs w:val="32"/>
+        </w:rPr>
+        <w:t>十一 日</w:t>
       </w:r>
     </w:p>
     <w:p>
@@ -1543,7 +1552,6 @@
         </w:rPr>
         <w:t>、</w:t>
       </w:r>
-      <w:proofErr w:type="spellStart"/>
       <w:r>
         <w:rPr>
           <w:rFonts w:hint="eastAsia"/>
@@ -1551,7 +1559,6 @@
         </w:rPr>
         <w:t>Owc</w:t>
       </w:r>
-      <w:proofErr w:type="spellEnd"/>
       <w:r>
         <w:rPr>
           <w:rFonts w:hint="eastAsia"/>
@@ -2071,411 +2078,197 @@
         <w:rPr>
           <w:sz w:val="24"/>
         </w:rPr>
-        <w:t xml:space="preserve">Private void </w:t>
-      </w:r>
-      <w:proofErr w:type="spellStart"/>
-      <w:proofErr w:type="gramStart"/>
-      <w:r>
-        <w:rPr>
-          <w:sz w:val="24"/>
-        </w:rPr>
-        <w:t>BindData</w:t>
-      </w:r>
-      <w:proofErr w:type="spellEnd"/>
-      <w:r>
-        <w:rPr>
-          <w:sz w:val="24"/>
-        </w:rPr>
-        <w:t>(</w:t>
-      </w:r>
-      <w:proofErr w:type="spellStart"/>
-      <w:proofErr w:type="gramEnd"/>
-      <w:r>
-        <w:rPr>
-          <w:sz w:val="24"/>
-        </w:rPr>
-        <w:t>int</w:t>
-      </w:r>
-      <w:proofErr w:type="spellEnd"/>
+        <w:t xml:space="preserve">Private void BindData(int PageSize,int PageIndex,string strWhere) </w:t>
+      </w:r>
+    </w:p>
+    <w:p>
+      <w:pPr>
+        <w:ind w:firstLine="480"/>
+        <w:rPr>
+          <w:sz w:val="24"/>
+        </w:rPr>
+      </w:pPr>
+      <w:r>
+        <w:rPr>
+          <w:sz w:val="24"/>
+        </w:rPr>
+        <w:t>{</w:t>
+      </w:r>
+    </w:p>
+    <w:p>
+      <w:pPr>
+        <w:ind w:firstLine="480"/>
+        <w:rPr>
+          <w:sz w:val="24"/>
+        </w:rPr>
+      </w:pPr>
+      <w:r>
+        <w:rPr>
+          <w:sz w:val="24"/>
+        </w:rPr>
+        <w:t>dg.VirtualItemCount=Model.Announ</w:t>
+      </w:r>
+      <w:r>
+        <w:rPr>
+          <w:sz w:val="24"/>
+        </w:rPr>
+        <w:t>cementList.GetCount(strWhere);</w:t>
+      </w:r>
+    </w:p>
+    <w:p>
+      <w:pPr>
+        <w:ind w:firstLine="480"/>
+        <w:rPr>
+          <w:sz w:val="24"/>
+        </w:rPr>
+      </w:pPr>
+      <w:r>
+        <w:rPr>
+          <w:sz w:val="24"/>
+        </w:rPr>
+        <w:t>dg.CurrentPageIndex=PageIndex-1;</w:t>
+      </w:r>
+    </w:p>
+    <w:p>
+      <w:pPr>
+        <w:ind w:firstLine="480"/>
+        <w:rPr>
+          <w:sz w:val="24"/>
+        </w:rPr>
+      </w:pPr>
+      <w:r>
+        <w:rPr>
+          <w:sz w:val="24"/>
+        </w:rPr>
+        <w:t>dg.DataSource=Model.AnnouncementList.GetList(</w:t>
+      </w:r>
+    </w:p>
+    <w:p>
+      <w:pPr>
+        <w:ind w:firstLine="480"/>
+        <w:rPr>
+          <w:sz w:val="24"/>
+        </w:rPr>
+      </w:pPr>
+      <w:r>
+        <w:rPr>
+          <w:sz w:val="24"/>
+        </w:rPr>
+        <w:t>PageSize,PageIndex,strWhere);</w:t>
+      </w:r>
+    </w:p>
+    <w:p>
+      <w:pPr>
+        <w:ind w:firstLine="480"/>
+        <w:rPr>
+          <w:sz w:val="24"/>
+        </w:rPr>
+      </w:pPr>
+      <w:r>
+        <w:rPr>
+          <w:sz w:val="24"/>
+        </w:rPr>
+        <w:t xml:space="preserve">dg.DataBind(); </w:t>
+      </w:r>
+    </w:p>
+    <w:p>
+      <w:pPr>
+        <w:ind w:firstLine="480"/>
+        <w:rPr>
+          <w:sz w:val="24"/>
+        </w:rPr>
+      </w:pPr>
+      <w:r>
+        <w:rPr>
+          <w:sz w:val="24"/>
+        </w:rPr>
+        <w:t>}</w:t>
+      </w:r>
+    </w:p>
+    <w:p>
+      <w:pPr>
+        <w:pStyle w:val="3"/>
+        <w:rPr>
+          <w:b w:val="0"/>
+        </w:rPr>
+      </w:pPr>
+      <w:r>
+        <w:rPr>
+          <w:rFonts w:hint="eastAsia"/>
+          <w:b w:val="0"/>
+        </w:rPr>
+        <w:t>5.2</w:t>
+      </w:r>
+      <w:r>
+        <w:rPr>
+          <w:rFonts w:hint="eastAsia"/>
+          <w:b w:val="0"/>
+        </w:rPr>
+        <w:t>毕业实习得分</w:t>
+      </w:r>
+    </w:p>
+    <w:p>
+      <w:pPr>
+        <w:ind w:firstLine="480"/>
+        <w:rPr>
+          <w:sz w:val="24"/>
+        </w:rPr>
+      </w:pPr>
+      <w:r>
+        <w:rPr>
+          <w:rFonts w:hint="eastAsia"/>
+          <w:sz w:val="24"/>
+        </w:rPr>
+        <w:t>该模块主要功能是管理毕业实习的全过程，包括评估和管理成绩出来后实践的学校和成绩毕业（包括能力的培养和实践的过程），对综合得分的设置（包括在学校和在实践中学校和材料提交主管分），在练习后的检查和添加检查记录等。</w:t>
+      </w:r>
+    </w:p>
+    <w:p>
+      <w:pPr>
+        <w:ind w:firstLine="480"/>
+        <w:rPr>
+          <w:sz w:val="24"/>
+        </w:rPr>
+      </w:pPr>
+      <w:r>
+        <w:rPr>
+          <w:sz w:val="24"/>
+        </w:rPr>
+        <w:t xml:space="preserve">private void LoadTaskData(int id) </w:t>
+      </w:r>
+    </w:p>
+    <w:p>
+      <w:pPr>
+        <w:ind w:firstLine="480"/>
+        <w:rPr>
+          <w:sz w:val="24"/>
+        </w:rPr>
+      </w:pPr>
+      <w:r>
+        <w:rPr>
+          <w:sz w:val="24"/>
+        </w:rPr>
+        <w:t>{</w:t>
+      </w:r>
+    </w:p>
+    <w:p>
+      <w:pPr>
+        <w:ind w:firstLine="480"/>
+        <w:rPr>
+          <w:sz w:val="24"/>
+        </w:rPr>
+      </w:pPr>
+      <w:r>
+        <w:rPr>
+          <w:sz w:val="24"/>
+        </w:rPr>
+        <w:t>Model.DocumentList</w:t>
+      </w:r>
       <w:r>
         <w:rPr>
           <w:sz w:val="24"/>
         </w:rPr>
         <w:t xml:space="preserve"> </w:t>
       </w:r>
-      <w:proofErr w:type="spellStart"/>
-      <w:r>
-        <w:rPr>
-          <w:sz w:val="24"/>
-        </w:rPr>
-        <w:t>PageSize,int</w:t>
-      </w:r>
-      <w:proofErr w:type="spellEnd"/>
-      <w:r>
-        <w:rPr>
-          <w:sz w:val="24"/>
-        </w:rPr>
-        <w:t xml:space="preserve"> </w:t>
-      </w:r>
-      <w:proofErr w:type="spellStart"/>
-      <w:r>
-        <w:rPr>
-          <w:sz w:val="24"/>
-        </w:rPr>
-        <w:t>PageIndex,string</w:t>
-      </w:r>
-      <w:proofErr w:type="spellEnd"/>
-      <w:r>
-        <w:rPr>
-          <w:sz w:val="24"/>
-        </w:rPr>
-        <w:t xml:space="preserve"> </w:t>
-      </w:r>
-      <w:proofErr w:type="spellStart"/>
-      <w:r>
-        <w:rPr>
-          <w:sz w:val="24"/>
-        </w:rPr>
-        <w:t>strWhere</w:t>
-      </w:r>
-      <w:proofErr w:type="spellEnd"/>
-      <w:r>
-        <w:rPr>
-          <w:sz w:val="24"/>
-        </w:rPr>
-        <w:t xml:space="preserve">) </w:t>
-      </w:r>
-    </w:p>
-    <w:p>
-      <w:pPr>
-        <w:ind w:firstLine="480"/>
-        <w:rPr>
-          <w:sz w:val="24"/>
-        </w:rPr>
-      </w:pPr>
-      <w:r>
-        <w:rPr>
-          <w:sz w:val="24"/>
-        </w:rPr>
-        <w:t>{</w:t>
-      </w:r>
-    </w:p>
-    <w:p>
-      <w:pPr>
-        <w:ind w:firstLine="480"/>
-        <w:rPr>
-          <w:sz w:val="24"/>
-        </w:rPr>
-      </w:pPr>
-      <w:proofErr w:type="spellStart"/>
-      <w:proofErr w:type="gramStart"/>
-      <w:r>
-        <w:rPr>
-          <w:sz w:val="24"/>
-        </w:rPr>
-        <w:t>dg.VirtualItemCount</w:t>
-      </w:r>
-      <w:proofErr w:type="spellEnd"/>
-      <w:r>
-        <w:rPr>
-          <w:sz w:val="24"/>
-        </w:rPr>
-        <w:t>=</w:t>
-      </w:r>
-      <w:proofErr w:type="spellStart"/>
-      <w:r>
-        <w:rPr>
-          <w:sz w:val="24"/>
-        </w:rPr>
-        <w:t>Model.Announ</w:t>
-      </w:r>
-      <w:r>
-        <w:rPr>
-          <w:sz w:val="24"/>
-        </w:rPr>
-        <w:t>cementList</w:t>
-      </w:r>
-      <w:proofErr w:type="gramEnd"/>
-      <w:r>
-        <w:rPr>
-          <w:sz w:val="24"/>
-        </w:rPr>
-        <w:t>.GetCount</w:t>
-      </w:r>
-      <w:proofErr w:type="spellEnd"/>
-      <w:r>
-        <w:rPr>
-          <w:sz w:val="24"/>
-        </w:rPr>
-        <w:t>(</w:t>
-      </w:r>
-      <w:proofErr w:type="spellStart"/>
-      <w:r>
-        <w:rPr>
-          <w:sz w:val="24"/>
-        </w:rPr>
-        <w:t>strWhere</w:t>
-      </w:r>
-      <w:proofErr w:type="spellEnd"/>
-      <w:r>
-        <w:rPr>
-          <w:sz w:val="24"/>
-        </w:rPr>
-        <w:t>);</w:t>
-      </w:r>
-    </w:p>
-    <w:p>
-      <w:pPr>
-        <w:ind w:firstLine="480"/>
-        <w:rPr>
-          <w:sz w:val="24"/>
-        </w:rPr>
-      </w:pPr>
-      <w:proofErr w:type="spellStart"/>
-      <w:proofErr w:type="gramStart"/>
-      <w:r>
-        <w:rPr>
-          <w:sz w:val="24"/>
-        </w:rPr>
-        <w:t>dg.CurrentPageIndex</w:t>
-      </w:r>
-      <w:proofErr w:type="spellEnd"/>
-      <w:proofErr w:type="gramEnd"/>
-      <w:r>
-        <w:rPr>
-          <w:sz w:val="24"/>
-        </w:rPr>
-        <w:t>=PageIndex-1;</w:t>
-      </w:r>
-    </w:p>
-    <w:p>
-      <w:pPr>
-        <w:ind w:firstLine="480"/>
-        <w:rPr>
-          <w:sz w:val="24"/>
-        </w:rPr>
-      </w:pPr>
-      <w:proofErr w:type="spellStart"/>
-      <w:proofErr w:type="gramStart"/>
-      <w:r>
-        <w:rPr>
-          <w:sz w:val="24"/>
-        </w:rPr>
-        <w:t>dg.DataSource</w:t>
-      </w:r>
-      <w:proofErr w:type="spellEnd"/>
-      <w:r>
-        <w:rPr>
-          <w:sz w:val="24"/>
-        </w:rPr>
-        <w:t>=</w:t>
-      </w:r>
-      <w:proofErr w:type="spellStart"/>
-      <w:r>
-        <w:rPr>
-          <w:sz w:val="24"/>
-        </w:rPr>
-        <w:t>Model.AnnouncementList</w:t>
-      </w:r>
-      <w:proofErr w:type="gramEnd"/>
-      <w:r>
-        <w:rPr>
-          <w:sz w:val="24"/>
-        </w:rPr>
-        <w:t>.GetList</w:t>
-      </w:r>
-      <w:proofErr w:type="spellEnd"/>
-      <w:r>
-        <w:rPr>
-          <w:sz w:val="24"/>
-        </w:rPr>
-        <w:t>(</w:t>
-      </w:r>
-    </w:p>
-    <w:p>
-      <w:pPr>
-        <w:ind w:firstLine="480"/>
-        <w:rPr>
-          <w:sz w:val="24"/>
-        </w:rPr>
-      </w:pPr>
-      <w:proofErr w:type="spellStart"/>
-      <w:proofErr w:type="gramStart"/>
-      <w:r>
-        <w:rPr>
-          <w:sz w:val="24"/>
-        </w:rPr>
-        <w:t>PageSize,PageIndex</w:t>
-      </w:r>
-      <w:proofErr w:type="gramEnd"/>
-      <w:r>
-        <w:rPr>
-          <w:sz w:val="24"/>
-        </w:rPr>
-        <w:t>,strWhere</w:t>
-      </w:r>
-      <w:proofErr w:type="spellEnd"/>
-      <w:r>
-        <w:rPr>
-          <w:sz w:val="24"/>
-        </w:rPr>
-        <w:t>);</w:t>
-      </w:r>
-    </w:p>
-    <w:p>
-      <w:pPr>
-        <w:ind w:firstLine="480"/>
-        <w:rPr>
-          <w:sz w:val="24"/>
-        </w:rPr>
-      </w:pPr>
-      <w:proofErr w:type="spellStart"/>
-      <w:proofErr w:type="gramStart"/>
-      <w:r>
-        <w:rPr>
-          <w:sz w:val="24"/>
-        </w:rPr>
-        <w:t>dg.DataBind</w:t>
-      </w:r>
-      <w:proofErr w:type="spellEnd"/>
-      <w:proofErr w:type="gramEnd"/>
-      <w:r>
-        <w:rPr>
-          <w:sz w:val="24"/>
-        </w:rPr>
-        <w:t xml:space="preserve">(); </w:t>
-      </w:r>
-    </w:p>
-    <w:p>
-      <w:pPr>
-        <w:ind w:firstLine="480"/>
-        <w:rPr>
-          <w:sz w:val="24"/>
-        </w:rPr>
-      </w:pPr>
-      <w:r>
-        <w:rPr>
-          <w:sz w:val="24"/>
-        </w:rPr>
-        <w:t>}</w:t>
-      </w:r>
-    </w:p>
-    <w:p>
-      <w:pPr>
-        <w:pStyle w:val="3"/>
-        <w:rPr>
-          <w:b w:val="0"/>
-        </w:rPr>
-      </w:pPr>
-      <w:r>
-        <w:rPr>
-          <w:rFonts w:hint="eastAsia"/>
-          <w:b w:val="0"/>
-        </w:rPr>
-        <w:t>5.2</w:t>
-      </w:r>
-      <w:r>
-        <w:rPr>
-          <w:rFonts w:hint="eastAsia"/>
-          <w:b w:val="0"/>
-        </w:rPr>
-        <w:t>毕业实习得分</w:t>
-      </w:r>
-    </w:p>
-    <w:p>
-      <w:pPr>
-        <w:ind w:firstLine="480"/>
-        <w:rPr>
-          <w:sz w:val="24"/>
-        </w:rPr>
-      </w:pPr>
-      <w:r>
-        <w:rPr>
-          <w:rFonts w:hint="eastAsia"/>
-          <w:sz w:val="24"/>
-        </w:rPr>
-        <w:t>该模块主要功能是管理毕业实习的全过程，包括评估和管理成绩出来后实践的学校和成绩毕业（包括能力的培养和实践的过程），对综合得分的设置（包括在学校和在实践中学校和材料提交主管分），在练习后的检查和添加检查记录等。</w:t>
-      </w:r>
-    </w:p>
-    <w:p>
-      <w:pPr>
-        <w:ind w:firstLine="480"/>
-        <w:rPr>
-          <w:sz w:val="24"/>
-        </w:rPr>
-      </w:pPr>
-      <w:r>
-        <w:rPr>
-          <w:sz w:val="24"/>
-        </w:rPr>
-        <w:t xml:space="preserve">private void </w:t>
-      </w:r>
-      <w:proofErr w:type="spellStart"/>
-      <w:proofErr w:type="gramStart"/>
-      <w:r>
-        <w:rPr>
-          <w:sz w:val="24"/>
-        </w:rPr>
-        <w:t>LoadTaskData</w:t>
-      </w:r>
-      <w:proofErr w:type="spellEnd"/>
-      <w:r>
-        <w:rPr>
-          <w:sz w:val="24"/>
-        </w:rPr>
-        <w:t>(</w:t>
-      </w:r>
-      <w:proofErr w:type="spellStart"/>
-      <w:proofErr w:type="gramEnd"/>
-      <w:r>
-        <w:rPr>
-          <w:sz w:val="24"/>
-        </w:rPr>
-        <w:t>int</w:t>
-      </w:r>
-      <w:proofErr w:type="spellEnd"/>
-      <w:r>
-        <w:rPr>
-          <w:sz w:val="24"/>
-        </w:rPr>
-        <w:t xml:space="preserve"> id) </w:t>
-      </w:r>
-    </w:p>
-    <w:p>
-      <w:pPr>
-        <w:ind w:firstLine="480"/>
-        <w:rPr>
-          <w:sz w:val="24"/>
-        </w:rPr>
-      </w:pPr>
-      <w:r>
-        <w:rPr>
-          <w:sz w:val="24"/>
-        </w:rPr>
-        <w:t>{</w:t>
-      </w:r>
-    </w:p>
-    <w:p>
-      <w:pPr>
-        <w:ind w:firstLine="480"/>
-        <w:rPr>
-          <w:sz w:val="24"/>
-        </w:rPr>
-      </w:pPr>
-      <w:proofErr w:type="spellStart"/>
-      <w:r>
-        <w:rPr>
-          <w:sz w:val="24"/>
-        </w:rPr>
-        <w:t>Model.DocumentList</w:t>
-      </w:r>
-      <w:proofErr w:type="spellEnd"/>
-      <w:r>
-        <w:rPr>
-          <w:sz w:val="24"/>
-        </w:rPr>
-        <w:t xml:space="preserve"> </w:t>
-      </w:r>
       <w:r>
         <w:rPr>
           <w:sz w:val="24"/>
@@ -2490,8 +2283,6 @@
           <w:sz w:val="24"/>
         </w:rPr>
       </w:pPr>
-      <w:proofErr w:type="spellStart"/>
-      <w:proofErr w:type="gramStart"/>
       <w:r>
         <w:rPr>
           <w:sz w:val="24"/>
@@ -2509,105 +2300,35 @@
         <w:rPr>
           <w:sz w:val="24"/>
         </w:rPr>
-        <w:t>DocumentList.GetModel</w:t>
-      </w:r>
-      <w:proofErr w:type="spellEnd"/>
-      <w:proofErr w:type="gramEnd"/>
-      <w:r>
-        <w:rPr>
-          <w:sz w:val="24"/>
-        </w:rPr>
-        <w:t>(id);</w:t>
-      </w:r>
-    </w:p>
-    <w:p>
-      <w:pPr>
-        <w:ind w:firstLine="480"/>
-        <w:rPr>
-          <w:sz w:val="24"/>
-        </w:rPr>
-      </w:pPr>
-      <w:proofErr w:type="spellStart"/>
-      <w:r>
-        <w:rPr>
-          <w:sz w:val="24"/>
-        </w:rPr>
-        <w:t>lblTaskName.Text</w:t>
-      </w:r>
-      <w:proofErr w:type="spellEnd"/>
-      <w:r>
-        <w:rPr>
-          <w:sz w:val="24"/>
-        </w:rPr>
-        <w:t>=</w:t>
-      </w:r>
-      <w:proofErr w:type="spellStart"/>
-      <w:proofErr w:type="gramStart"/>
-      <w:r>
-        <w:rPr>
-          <w:sz w:val="24"/>
-        </w:rPr>
-        <w:t>model.DocumentName</w:t>
-      </w:r>
-      <w:proofErr w:type="spellEnd"/>
-      <w:proofErr w:type="gramEnd"/>
-      <w:r>
-        <w:rPr>
-          <w:sz w:val="24"/>
-        </w:rPr>
-        <w:t>;</w:t>
-      </w:r>
-    </w:p>
-    <w:p>
-      <w:pPr>
-        <w:ind w:firstLine="480"/>
-        <w:rPr>
-          <w:sz w:val="24"/>
-        </w:rPr>
-      </w:pPr>
-      <w:proofErr w:type="spellStart"/>
-      <w:r>
-        <w:rPr>
-          <w:sz w:val="24"/>
-        </w:rPr>
-        <w:t>hlDetail.NavigateUrl</w:t>
-      </w:r>
-      <w:proofErr w:type="spellEnd"/>
-      <w:r>
-        <w:rPr>
-          <w:sz w:val="24"/>
-        </w:rPr>
-        <w:t>="</w:t>
-      </w:r>
-      <w:proofErr w:type="spellStart"/>
-      <w:proofErr w:type="gramStart"/>
-      <w:r>
-        <w:rPr>
-          <w:sz w:val="24"/>
-        </w:rPr>
-        <w:t>Task_Detail.aspx?id</w:t>
-      </w:r>
-      <w:proofErr w:type="spellEnd"/>
-      <w:proofErr w:type="gramEnd"/>
-      <w:r>
-        <w:rPr>
-          <w:sz w:val="24"/>
-        </w:rPr>
-        <w:t>="+</w:t>
-      </w:r>
-      <w:proofErr w:type="spellStart"/>
-      <w:r>
-        <w:rPr>
-          <w:sz w:val="24"/>
-        </w:rPr>
-        <w:t>id.ToString</w:t>
-      </w:r>
-      <w:proofErr w:type="spellEnd"/>
-      <w:r>
-        <w:rPr>
-          <w:sz w:val="24"/>
-        </w:rPr>
-        <w:t xml:space="preserve">(); </w:t>
+        <w:t>DocumentList.GetModel(id);</w:t>
+      </w:r>
+    </w:p>
+    <w:p>
+      <w:pPr>
+        <w:ind w:firstLine="480"/>
+        <w:rPr>
+          <w:sz w:val="24"/>
+        </w:rPr>
+      </w:pPr>
+      <w:r>
+        <w:rPr>
+          <w:sz w:val="24"/>
+        </w:rPr>
+        <w:t>lblTaskName.Text=model.DocumentName;</w:t>
+      </w:r>
+    </w:p>
+    <w:p>
+      <w:pPr>
+        <w:ind w:firstLine="480"/>
+        <w:rPr>
+          <w:sz w:val="24"/>
+        </w:rPr>
+      </w:pPr>
+      <w:r>
+        <w:rPr>
+          <w:sz w:val="24"/>
+        </w:rPr>
+        <w:t xml:space="preserve">hlDetail.NavigateUrl="Task_Detail.aspx?id="+id.ToString(); </w:t>
       </w:r>
     </w:p>
     <w:p>
@@ -2669,137 +2390,53 @@
           <w:sz w:val="24"/>
         </w:rPr>
       </w:pPr>
-      <w:proofErr w:type="spellStart"/>
-      <w:r>
-        <w:rPr>
-          <w:sz w:val="24"/>
-        </w:rPr>
-        <w:t>int</w:t>
-      </w:r>
-      <w:proofErr w:type="spellEnd"/>
-      <w:r>
-        <w:rPr>
-          <w:sz w:val="24"/>
-        </w:rPr>
-        <w:t xml:space="preserve"> id=Convert.ToInt32(</w:t>
-      </w:r>
-      <w:proofErr w:type="spellStart"/>
-      <w:proofErr w:type="gramStart"/>
-      <w:r>
-        <w:rPr>
-          <w:sz w:val="24"/>
-        </w:rPr>
-        <w:t>e.Item.Cells</w:t>
-      </w:r>
-      <w:proofErr w:type="spellEnd"/>
-      <w:proofErr w:type="gramEnd"/>
-      <w:r>
-        <w:rPr>
-          <w:sz w:val="24"/>
-        </w:rPr>
-        <w:t>[0].Text);</w:t>
-      </w:r>
-    </w:p>
-    <w:p>
-      <w:pPr>
-        <w:ind w:firstLine="480"/>
-        <w:rPr>
-          <w:sz w:val="24"/>
-        </w:rPr>
-      </w:pPr>
-      <w:proofErr w:type="spellStart"/>
-      <w:r>
-        <w:rPr>
-          <w:sz w:val="24"/>
-        </w:rPr>
-        <w:t>Model.DocumentList</w:t>
-      </w:r>
-      <w:proofErr w:type="spellEnd"/>
-      <w:r>
-        <w:rPr>
-          <w:sz w:val="24"/>
-        </w:rPr>
-        <w:t xml:space="preserve"> model=Model. </w:t>
-      </w:r>
-      <w:proofErr w:type="spellStart"/>
-      <w:r>
-        <w:rPr>
-          <w:sz w:val="24"/>
-        </w:rPr>
-        <w:t>DocumentLis.GetModel</w:t>
-      </w:r>
-      <w:proofErr w:type="spellEnd"/>
-      <w:r>
-        <w:rPr>
-          <w:sz w:val="24"/>
-        </w:rPr>
-        <w:t>(id);</w:t>
-      </w:r>
-    </w:p>
-    <w:p>
-      <w:pPr>
-        <w:ind w:firstLine="480"/>
-        <w:rPr>
-          <w:sz w:val="24"/>
-        </w:rPr>
-      </w:pPr>
-      <w:r>
-        <w:rPr>
-          <w:sz w:val="24"/>
-        </w:rPr>
-        <w:t>//</w:t>
-      </w:r>
-      <w:proofErr w:type="spellStart"/>
-      <w:r>
-        <w:rPr>
-          <w:sz w:val="24"/>
-        </w:rPr>
-        <w:t>CheckingExaminationSituation</w:t>
-      </w:r>
-      <w:proofErr w:type="spellEnd"/>
-    </w:p>
-    <w:p>
-      <w:pPr>
-        <w:ind w:firstLine="480"/>
-        <w:rPr>
-          <w:sz w:val="24"/>
-        </w:rPr>
-      </w:pPr>
-      <w:r>
-        <w:rPr>
-          <w:sz w:val="24"/>
-        </w:rPr>
-        <w:t>((</w:t>
-      </w:r>
-      <w:proofErr w:type="spellStart"/>
-      <w:r>
-        <w:rPr>
-          <w:sz w:val="24"/>
-        </w:rPr>
-        <w:t>LinkButton</w:t>
-      </w:r>
-      <w:proofErr w:type="spellEnd"/>
-      <w:r>
-        <w:rPr>
-          <w:sz w:val="24"/>
-        </w:rPr>
-        <w:t>)(</w:t>
-      </w:r>
-      <w:proofErr w:type="spellStart"/>
-      <w:proofErr w:type="gramStart"/>
-      <w:r>
-        <w:rPr>
-          <w:sz w:val="24"/>
-        </w:rPr>
-        <w:t>e.Item.Cells</w:t>
-      </w:r>
-      <w:proofErr w:type="spellEnd"/>
-      <w:proofErr w:type="gramEnd"/>
-      <w:r>
-        <w:rPr>
-          <w:sz w:val="24"/>
-        </w:rPr>
-        <w:t>[7].Controls[0])).Text="Correct";</w:t>
+      <w:r>
+        <w:rPr>
+          <w:sz w:val="24"/>
+        </w:rPr>
+        <w:t>int id=Convert.ToInt32(e.Item.Cells[0].Text);</w:t>
+      </w:r>
+    </w:p>
+    <w:p>
+      <w:pPr>
+        <w:ind w:firstLine="480"/>
+        <w:rPr>
+          <w:sz w:val="24"/>
+        </w:rPr>
+      </w:pPr>
+      <w:r>
+        <w:rPr>
+          <w:sz w:val="24"/>
+        </w:rPr>
+        <w:t>Model.DocumentList model=Model. DocumentLis.GetModel(id);</w:t>
+      </w:r>
+    </w:p>
+    <w:p>
+      <w:pPr>
+        <w:ind w:firstLine="480"/>
+        <w:rPr>
+          <w:sz w:val="24"/>
+        </w:rPr>
+      </w:pPr>
+      <w:r>
+        <w:rPr>
+          <w:sz w:val="24"/>
+        </w:rPr>
+        <w:t>//CheckingExaminationSituation</w:t>
+      </w:r>
+    </w:p>
+    <w:p>
+      <w:pPr>
+        <w:ind w:firstLine="480"/>
+        <w:rPr>
+          <w:sz w:val="24"/>
+        </w:rPr>
+      </w:pPr>
+      <w:r>
+        <w:rPr>
+          <w:sz w:val="24"/>
+        </w:rPr>
+        <w:t>((LinkButton)(e.Item.Cells[7].Controls[0])).Text="Correct";</w:t>
       </w:r>
     </w:p>
     <w:p>
@@ -2850,49 +2487,7 @@
         <w:rPr>
           <w:sz w:val="24"/>
         </w:rPr>
-        <w:t xml:space="preserve">Protected void </w:t>
-      </w:r>
-      <w:proofErr w:type="spellStart"/>
-      <w:r>
-        <w:rPr>
-          <w:sz w:val="24"/>
-        </w:rPr>
-        <w:t>lbtnSaveR_</w:t>
-      </w:r>
-      <w:proofErr w:type="gramStart"/>
-      <w:r>
-        <w:rPr>
-          <w:sz w:val="24"/>
-        </w:rPr>
-        <w:t>Click</w:t>
-      </w:r>
-      <w:proofErr w:type="spellEnd"/>
-      <w:r>
-        <w:rPr>
-          <w:sz w:val="24"/>
-        </w:rPr>
-        <w:t>(</w:t>
-      </w:r>
-      <w:proofErr w:type="gramEnd"/>
-      <w:r>
-        <w:rPr>
-          <w:sz w:val="24"/>
-        </w:rPr>
-        <w:t xml:space="preserve">object sender, </w:t>
-      </w:r>
-      <w:proofErr w:type="spellStart"/>
-      <w:r>
-        <w:rPr>
-          <w:sz w:val="24"/>
-        </w:rPr>
-        <w:t>System.EventArgs</w:t>
-      </w:r>
-      <w:proofErr w:type="spellEnd"/>
-      <w:r>
-        <w:rPr>
-          <w:sz w:val="24"/>
-        </w:rPr>
-        <w:t xml:space="preserve"> e) </w:t>
+        <w:t xml:space="preserve">Protected void lbtnSaveR_Click(object sender, System.EventArgs e) </w:t>
       </w:r>
     </w:p>
     <w:p>
@@ -2916,14 +2511,12 @@
           <w:sz w:val="24"/>
         </w:rPr>
       </w:pPr>
-      <w:proofErr w:type="spellStart"/>
       <w:r>
         <w:rPr>
           <w:sz w:val="24"/>
         </w:rPr>
         <w:t>Model.ScoringRelationalTable</w:t>
       </w:r>
-      <w:proofErr w:type="spellEnd"/>
       <w:r>
         <w:rPr>
           <w:sz w:val="24"/>
@@ -2950,179 +2543,79 @@
           <w:sz w:val="24"/>
         </w:rPr>
       </w:pPr>
-      <w:proofErr w:type="spellStart"/>
-      <w:proofErr w:type="gramStart"/>
-      <w:r>
-        <w:rPr>
-          <w:sz w:val="24"/>
-        </w:rPr>
-        <w:t>bysj.Model</w:t>
-      </w:r>
-      <w:proofErr w:type="spellEnd"/>
-      <w:proofErr w:type="gramEnd"/>
-      <w:r>
-        <w:rPr>
-          <w:sz w:val="24"/>
-        </w:rPr>
-        <w:t xml:space="preserve">. </w:t>
-      </w:r>
-      <w:proofErr w:type="spellStart"/>
-      <w:r>
-        <w:rPr>
-          <w:sz w:val="24"/>
-        </w:rPr>
-        <w:t>ScoringRelationalTable</w:t>
-      </w:r>
-      <w:proofErr w:type="spellEnd"/>
-      <w:r>
-        <w:rPr>
-          <w:sz w:val="24"/>
-        </w:rPr>
-        <w:t xml:space="preserve"> (); </w:t>
-      </w:r>
-    </w:p>
-    <w:p>
-      <w:pPr>
-        <w:ind w:firstLine="480"/>
-        <w:rPr>
-          <w:sz w:val="24"/>
-        </w:rPr>
-      </w:pPr>
-      <w:proofErr w:type="spellStart"/>
+      <w:r>
+        <w:rPr>
+          <w:sz w:val="24"/>
+        </w:rPr>
+        <w:t xml:space="preserve">bysj.Model. ScoringRelationalTable (); </w:t>
+      </w:r>
+    </w:p>
+    <w:p>
+      <w:pPr>
+        <w:ind w:firstLine="480"/>
+        <w:rPr>
+          <w:sz w:val="24"/>
+        </w:rPr>
+      </w:pPr>
       <w:r>
         <w:rPr>
           <w:sz w:val="24"/>
         </w:rPr>
         <w:t>DataTable</w:t>
       </w:r>
-      <w:proofErr w:type="spellEnd"/>
       <w:r>
         <w:rPr>
           <w:sz w:val="24"/>
         </w:rPr>
         <w:t xml:space="preserve"> </w:t>
       </w:r>
-      <w:proofErr w:type="spellStart"/>
-      <w:r>
-        <w:rPr>
-          <w:sz w:val="24"/>
-        </w:rPr>
-        <w:t>dt</w:t>
-      </w:r>
-      <w:proofErr w:type="spellEnd"/>
-      <w:r>
-        <w:rPr>
-          <w:sz w:val="24"/>
-        </w:rPr>
-        <w:t xml:space="preserve">= </w:t>
-      </w:r>
-    </w:p>
-    <w:p>
-      <w:pPr>
-        <w:ind w:firstLine="480"/>
-        <w:rPr>
-          <w:sz w:val="24"/>
-        </w:rPr>
-      </w:pPr>
-      <w:proofErr w:type="spellStart"/>
-      <w:proofErr w:type="gramStart"/>
-      <w:r>
-        <w:rPr>
-          <w:sz w:val="24"/>
-        </w:rPr>
-        <w:t>Model.ScoringRelationalTable.GetList</w:t>
-      </w:r>
-      <w:proofErr w:type="spellEnd"/>
-      <w:proofErr w:type="gramEnd"/>
-      <w:r>
-        <w:rPr>
-          <w:sz w:val="24"/>
-        </w:rPr>
-        <w:t>("</w:t>
-      </w:r>
-      <w:proofErr w:type="spellStart"/>
-      <w:r>
-        <w:rPr>
-          <w:sz w:val="24"/>
-        </w:rPr>
-        <w:t>ScoringListNo</w:t>
-      </w:r>
-      <w:proofErr w:type="spellEnd"/>
-      <w:r>
-        <w:rPr>
-          <w:sz w:val="24"/>
-        </w:rPr>
-        <w:t>.='</w:t>
-      </w:r>
-    </w:p>
-    <w:p>
-      <w:pPr>
-        <w:ind w:firstLine="480"/>
-        <w:rPr>
-          <w:sz w:val="24"/>
-        </w:rPr>
-      </w:pPr>
-      <w:r>
-        <w:rPr>
-          <w:sz w:val="24"/>
-        </w:rPr>
-        <w:t>"+</w:t>
-      </w:r>
-      <w:proofErr w:type="spellStart"/>
-      <w:r>
-        <w:rPr>
-          <w:sz w:val="24"/>
-        </w:rPr>
-        <w:t>ddlTable.SelectedValue</w:t>
-      </w:r>
-      <w:proofErr w:type="spellEnd"/>
-      <w:r>
-        <w:rPr>
-          <w:sz w:val="24"/>
-        </w:rPr>
-        <w:t>+"'"</w:t>
-      </w:r>
-      <w:proofErr w:type="gramStart"/>
-      <w:r>
-        <w:rPr>
-          <w:sz w:val="24"/>
-        </w:rPr>
-        <w:t>).Tables</w:t>
-      </w:r>
-      <w:proofErr w:type="gramEnd"/>
-      <w:r>
-        <w:rPr>
-          <w:sz w:val="24"/>
-        </w:rPr>
-        <w:t>[0];</w:t>
-      </w:r>
-    </w:p>
-    <w:p>
-      <w:pPr>
-        <w:ind w:firstLine="480"/>
-        <w:rPr>
-          <w:sz w:val="24"/>
-        </w:rPr>
-      </w:pPr>
-      <w:r>
-        <w:rPr>
-          <w:sz w:val="24"/>
-        </w:rPr>
-        <w:t xml:space="preserve">Model. </w:t>
-      </w:r>
-      <w:proofErr w:type="spellStart"/>
-      <w:r>
-        <w:rPr>
-          <w:sz w:val="24"/>
-        </w:rPr>
-        <w:t>ScoringRelationalTable.Add</w:t>
-      </w:r>
-      <w:proofErr w:type="spellEnd"/>
-      <w:r>
-        <w:rPr>
-          <w:sz w:val="24"/>
-        </w:rPr>
-        <w:t xml:space="preserve">(model); </w:t>
+      <w:r>
+        <w:rPr>
+          <w:sz w:val="24"/>
+        </w:rPr>
+        <w:t xml:space="preserve">dt= </w:t>
+      </w:r>
+    </w:p>
+    <w:p>
+      <w:pPr>
+        <w:ind w:firstLine="480"/>
+        <w:rPr>
+          <w:sz w:val="24"/>
+        </w:rPr>
+      </w:pPr>
+      <w:r>
+        <w:rPr>
+          <w:sz w:val="24"/>
+        </w:rPr>
+        <w:t>Model.ScoringRelationalTable.GetList("ScoringListNo.='</w:t>
+      </w:r>
+    </w:p>
+    <w:p>
+      <w:pPr>
+        <w:ind w:firstLine="480"/>
+        <w:rPr>
+          <w:sz w:val="24"/>
+        </w:rPr>
+      </w:pPr>
+      <w:r>
+        <w:rPr>
+          <w:sz w:val="24"/>
+        </w:rPr>
+        <w:t>"+ddlTable.SelectedValue+"'").Tables[0];</w:t>
+      </w:r>
+    </w:p>
+    <w:p>
+      <w:pPr>
+        <w:ind w:firstLine="480"/>
+        <w:rPr>
+          <w:sz w:val="24"/>
+        </w:rPr>
+      </w:pPr>
+      <w:r>
+        <w:rPr>
+          <w:sz w:val="24"/>
+        </w:rPr>
+        <w:t xml:space="preserve">Model. ScoringRelationalTable.Add(model); </w:t>
       </w:r>
     </w:p>
     <w:p>
@@ -3187,49 +2680,7 @@
         <w:rPr>
           <w:sz w:val="24"/>
         </w:rPr>
-        <w:t xml:space="preserve">Protected void </w:t>
-      </w:r>
-      <w:proofErr w:type="spellStart"/>
-      <w:r>
-        <w:rPr>
-          <w:sz w:val="24"/>
-        </w:rPr>
-        <w:t>lbtnSearch_</w:t>
-      </w:r>
-      <w:proofErr w:type="gramStart"/>
-      <w:r>
-        <w:rPr>
-          <w:sz w:val="24"/>
-        </w:rPr>
-        <w:t>Click</w:t>
-      </w:r>
-      <w:proofErr w:type="spellEnd"/>
-      <w:r>
-        <w:rPr>
-          <w:sz w:val="24"/>
-        </w:rPr>
-        <w:t>(</w:t>
-      </w:r>
-      <w:proofErr w:type="gramEnd"/>
-      <w:r>
-        <w:rPr>
-          <w:sz w:val="24"/>
-        </w:rPr>
-        <w:t xml:space="preserve">object sender, </w:t>
-      </w:r>
-      <w:proofErr w:type="spellStart"/>
-      <w:r>
-        <w:rPr>
-          <w:sz w:val="24"/>
-        </w:rPr>
-        <w:t>System.EventArgs</w:t>
-      </w:r>
-      <w:proofErr w:type="spellEnd"/>
-      <w:r>
-        <w:rPr>
-          <w:sz w:val="24"/>
-        </w:rPr>
-        <w:t xml:space="preserve"> e)</w:t>
+        <w:t>Protected void lbtnSearch_Click(object sender, System.EventArgs e)</w:t>
       </w:r>
     </w:p>
     <w:p>
@@ -3253,706 +2704,528 @@
           <w:sz w:val="24"/>
         </w:rPr>
       </w:pPr>
-      <w:proofErr w:type="spellStart"/>
-      <w:r>
-        <w:rPr>
-          <w:sz w:val="24"/>
-        </w:rPr>
-        <w:t>DataSet</w:t>
-      </w:r>
-      <w:proofErr w:type="spellEnd"/>
+      <w:r>
+        <w:rPr>
+          <w:sz w:val="24"/>
+        </w:rPr>
+        <w:t>DataSet ds1=Model.AuthorityList.GetList("");</w:t>
+      </w:r>
+    </w:p>
+    <w:p>
+      <w:pPr>
+        <w:ind w:firstLine="480"/>
+        <w:rPr>
+          <w:sz w:val="24"/>
+        </w:rPr>
+      </w:pPr>
+      <w:r>
+        <w:rPr>
+          <w:sz w:val="24"/>
+        </w:rPr>
+        <w:t>DataSet ds2=Model.RoleAuthorityList.GetList(</w:t>
+      </w:r>
+    </w:p>
+    <w:p>
+      <w:pPr>
+        <w:ind w:firstLine="480"/>
+        <w:rPr>
+          <w:sz w:val="24"/>
+        </w:rPr>
+      </w:pPr>
+      <w:r>
+        <w:rPr>
+          <w:sz w:val="24"/>
+        </w:rPr>
+        <w:t>"RoleName='"+ddlGroup.SelectedValue+"'");</w:t>
+      </w:r>
+    </w:p>
+    <w:p>
+      <w:pPr>
+        <w:ind w:firstLine="480"/>
+        <w:rPr>
+          <w:sz w:val="24"/>
+        </w:rPr>
+      </w:pPr>
+      <w:r>
+        <w:rPr>
+          <w:sz w:val="24"/>
+        </w:rPr>
+        <w:t xml:space="preserve">cbl.DataSource=ds1.Tables[0]; </w:t>
+      </w:r>
+    </w:p>
+    <w:p>
+      <w:pPr>
+        <w:ind w:firstLine="480"/>
+        <w:rPr>
+          <w:sz w:val="24"/>
+        </w:rPr>
+      </w:pPr>
+      <w:r>
+        <w:rPr>
+          <w:sz w:val="24"/>
+        </w:rPr>
+        <w:lastRenderedPageBreak/>
+        <w:t xml:space="preserve">cbl.DataTextField="AuthorityName"; cbl.DataBind(); </w:t>
+      </w:r>
+    </w:p>
+    <w:p>
+      <w:pPr>
+        <w:ind w:firstLine="480"/>
+        <w:rPr>
+          <w:sz w:val="24"/>
+        </w:rPr>
+      </w:pPr>
+      <w:r>
+        <w:rPr>
+          <w:sz w:val="24"/>
+        </w:rPr>
+        <w:t>}</w:t>
+      </w:r>
+    </w:p>
+    <w:p>
+      <w:pPr>
+        <w:pStyle w:val="2"/>
+      </w:pPr>
+      <w:r>
+        <w:rPr>
+          <w:rFonts w:hint="eastAsia"/>
+        </w:rPr>
+        <w:t>6</w:t>
+      </w:r>
+      <w:r>
+        <w:t>.</w:t>
+      </w:r>
+      <w:r>
+        <w:rPr>
+          <w:rFonts w:hint="eastAsia"/>
+        </w:rPr>
+        <w:t>总结</w:t>
+      </w:r>
+    </w:p>
+    <w:p>
+      <w:pPr>
+        <w:ind w:firstLine="480"/>
+        <w:rPr>
+          <w:sz w:val="24"/>
+        </w:rPr>
+      </w:pPr>
+      <w:r>
+        <w:rPr>
+          <w:rFonts w:hint="eastAsia"/>
+          <w:sz w:val="24"/>
+        </w:rPr>
+        <w:t>该</w:t>
+      </w:r>
+      <w:r>
+        <w:rPr>
+          <w:rFonts w:hint="eastAsia"/>
+          <w:sz w:val="24"/>
+        </w:rPr>
+        <w:t>系统充分利用了网络的优势，保证了毕业设计</w:t>
+      </w:r>
+      <w:r>
+        <w:rPr>
+          <w:rFonts w:hint="eastAsia"/>
+          <w:sz w:val="24"/>
+        </w:rPr>
+        <w:t>和毕业实习过程可以作为毕业设计（论文）和毕业实习过程中的一次又一次的管理。解决了学生个人进行毕业设计实践和设计（论文）的管理缺失问题。该系统将整个毕业实习过程中在线操作。</w:t>
+      </w:r>
+    </w:p>
+    <w:p>
+      <w:pPr>
+        <w:pStyle w:val="2"/>
+      </w:pPr>
+      <w:r>
+        <w:rPr>
+          <w:rFonts w:hint="eastAsia"/>
+        </w:rPr>
+        <w:t>参考文献</w:t>
+      </w:r>
+    </w:p>
+    <w:p>
+      <w:pPr>
+        <w:ind w:firstLine="480"/>
+        <w:rPr>
+          <w:sz w:val="24"/>
+        </w:rPr>
+      </w:pPr>
+      <w:r>
+        <w:rPr>
+          <w:sz w:val="24"/>
+        </w:rPr>
+        <w:t>[1] Han Likai</w:t>
+      </w:r>
+      <w:r>
+        <w:rPr>
+          <w:rFonts w:hint="eastAsia"/>
+          <w:sz w:val="24"/>
+        </w:rPr>
+        <w:t>.</w:t>
+      </w:r>
+      <w:r>
+        <w:rPr>
+          <w:rFonts w:hint="eastAsia"/>
+          <w:sz w:val="24"/>
+        </w:rPr>
+        <w:t>基于</w:t>
+      </w:r>
+      <w:r>
+        <w:rPr>
+          <w:rFonts w:hint="eastAsia"/>
+          <w:sz w:val="24"/>
+        </w:rPr>
+        <w:t>JSP</w:t>
+      </w:r>
+      <w:r>
+        <w:rPr>
+          <w:rFonts w:hint="eastAsia"/>
+          <w:sz w:val="24"/>
+        </w:rPr>
+        <w:t>的毕业设计选题功能实现设计</w:t>
+      </w:r>
+      <w:r>
+        <w:rPr>
+          <w:sz w:val="24"/>
+        </w:rPr>
+        <w:t>(J)</w:t>
+      </w:r>
+      <w:r>
+        <w:rPr>
+          <w:rFonts w:hint="eastAsia"/>
+          <w:sz w:val="24"/>
+        </w:rPr>
+        <w:t>.</w:t>
+      </w:r>
+      <w:r>
+        <w:rPr>
+          <w:rFonts w:hint="eastAsia"/>
+          <w:sz w:val="24"/>
+        </w:rPr>
+        <w:t>技术中心</w:t>
+      </w:r>
+      <w:r>
+        <w:rPr>
+          <w:sz w:val="24"/>
+        </w:rPr>
+        <w:t>2006</w:t>
+      </w:r>
+      <w:r>
+        <w:rPr>
+          <w:rFonts w:hint="eastAsia"/>
+          <w:sz w:val="24"/>
+        </w:rPr>
+        <w:t>；</w:t>
+      </w:r>
+      <w:r>
+        <w:rPr>
+          <w:sz w:val="24"/>
+        </w:rPr>
+        <w:t>1</w:t>
+      </w:r>
+      <w:r>
+        <w:rPr>
+          <w:rFonts w:hint="eastAsia"/>
+          <w:sz w:val="24"/>
+        </w:rPr>
+        <w:t>：</w:t>
+      </w:r>
+      <w:r>
+        <w:rPr>
+          <w:sz w:val="24"/>
+        </w:rPr>
+        <w:t xml:space="preserve">57-59 </w:t>
+      </w:r>
+    </w:p>
+    <w:p>
+      <w:pPr>
+        <w:ind w:firstLine="480"/>
+        <w:rPr>
+          <w:sz w:val="24"/>
+        </w:rPr>
+      </w:pPr>
+      <w:r>
+        <w:rPr>
+          <w:sz w:val="24"/>
+        </w:rPr>
+        <w:t>[2] Tang Ying.</w:t>
+      </w:r>
+      <w:r>
+        <w:rPr>
+          <w:rFonts w:hint="eastAsia"/>
+          <w:sz w:val="24"/>
+        </w:rPr>
+        <w:t>本科生毕业设计管理与支持系统研究</w:t>
+      </w:r>
+      <w:r>
+        <w:rPr>
+          <w:sz w:val="24"/>
+        </w:rPr>
+        <w:t xml:space="preserve"> (J)</w:t>
+      </w:r>
+      <w:r>
+        <w:rPr>
+          <w:rFonts w:hint="eastAsia"/>
+          <w:sz w:val="24"/>
+        </w:rPr>
+        <w:t>.</w:t>
+      </w:r>
+      <w:r>
+        <w:rPr>
+          <w:rFonts w:hint="eastAsia"/>
+          <w:sz w:val="24"/>
+        </w:rPr>
+        <w:t>合肥工业大学学报（自然科学版）</w:t>
+      </w:r>
+      <w:r>
+        <w:rPr>
+          <w:rFonts w:hint="eastAsia"/>
+          <w:sz w:val="24"/>
+        </w:rPr>
+        <w:t>2006</w:t>
+      </w:r>
+      <w:r>
+        <w:rPr>
+          <w:rFonts w:hint="eastAsia"/>
+          <w:sz w:val="24"/>
+        </w:rPr>
+        <w:t>；</w:t>
+      </w:r>
+      <w:r>
+        <w:rPr>
+          <w:rFonts w:hint="eastAsia"/>
+          <w:sz w:val="24"/>
+        </w:rPr>
+        <w:t>5</w:t>
+      </w:r>
+      <w:r>
+        <w:rPr>
+          <w:rFonts w:hint="eastAsia"/>
+          <w:sz w:val="24"/>
+        </w:rPr>
+        <w:t>：</w:t>
+      </w:r>
+      <w:r>
+        <w:rPr>
+          <w:rFonts w:hint="eastAsia"/>
+          <w:sz w:val="24"/>
+        </w:rPr>
+        <w:t xml:space="preserve">613616 </w:t>
+      </w:r>
+    </w:p>
+    <w:p>
+      <w:pPr>
+        <w:ind w:firstLine="480"/>
+        <w:rPr>
+          <w:sz w:val="24"/>
+        </w:rPr>
+      </w:pPr>
+      <w:r>
+        <w:rPr>
+          <w:rFonts w:hint="eastAsia"/>
+          <w:sz w:val="24"/>
+        </w:rPr>
+        <w:t>[3] Hu Yaoqun</w:t>
+      </w:r>
+      <w:r>
+        <w:rPr>
+          <w:rFonts w:hint="eastAsia"/>
+          <w:sz w:val="24"/>
+        </w:rPr>
+        <w:t>.</w:t>
+      </w:r>
+      <w:r>
+        <w:rPr>
+          <w:rFonts w:hint="eastAsia"/>
+          <w:sz w:val="24"/>
+        </w:rPr>
+        <w:t>本科毕业设计（论文）的分析与设计</w:t>
+      </w:r>
+      <w:r>
+        <w:rPr>
+          <w:rFonts w:hint="eastAsia"/>
+          <w:sz w:val="24"/>
+        </w:rPr>
+        <w:t xml:space="preserve"> (J)</w:t>
+      </w:r>
+      <w:r>
+        <w:rPr>
+          <w:rFonts w:hint="eastAsia"/>
+          <w:sz w:val="24"/>
+        </w:rPr>
+        <w:t>.</w:t>
+      </w:r>
+      <w:r>
+        <w:rPr>
+          <w:rFonts w:hint="eastAsia"/>
+          <w:sz w:val="24"/>
+        </w:rPr>
+        <w:t>江西化工</w:t>
+      </w:r>
+      <w:r>
+        <w:rPr>
+          <w:rFonts w:hint="eastAsia"/>
+          <w:sz w:val="24"/>
+        </w:rPr>
+        <w:t>2009</w:t>
+      </w:r>
+      <w:r>
+        <w:rPr>
+          <w:rFonts w:hint="eastAsia"/>
+          <w:sz w:val="24"/>
+        </w:rPr>
+        <w:t>；</w:t>
+      </w:r>
+      <w:r>
+        <w:rPr>
+          <w:rFonts w:hint="eastAsia"/>
+          <w:sz w:val="24"/>
+        </w:rPr>
+        <w:t>1</w:t>
+      </w:r>
+      <w:r>
+        <w:rPr>
+          <w:rFonts w:hint="eastAsia"/>
+          <w:sz w:val="24"/>
+        </w:rPr>
+        <w:t>：</w:t>
+      </w:r>
+      <w:r>
+        <w:rPr>
+          <w:rFonts w:hint="eastAsia"/>
+          <w:sz w:val="24"/>
+        </w:rPr>
+        <w:t xml:space="preserve">124-126 </w:t>
+      </w:r>
+    </w:p>
+    <w:p>
+      <w:pPr>
+        <w:ind w:firstLine="480"/>
+        <w:rPr>
+          <w:sz w:val="24"/>
+        </w:rPr>
+      </w:pPr>
+      <w:r>
+        <w:rPr>
+          <w:rFonts w:hint="eastAsia"/>
+          <w:sz w:val="24"/>
+        </w:rPr>
+        <w:t>[4]Xiang Changxi</w:t>
+      </w:r>
+      <w:r>
+        <w:rPr>
+          <w:rFonts w:hint="eastAsia"/>
+          <w:sz w:val="24"/>
+        </w:rPr>
+        <w:t>/</w:t>
+      </w:r>
+      <w:r>
+        <w:rPr>
+          <w:rFonts w:hint="eastAsia"/>
+          <w:sz w:val="24"/>
+        </w:rPr>
+        <w:t>Chen Huanwen</w:t>
+      </w:r>
+      <w:r>
+        <w:rPr>
+          <w:rFonts w:hint="eastAsia"/>
+          <w:sz w:val="24"/>
+        </w:rPr>
+        <w:t>.</w:t>
+      </w:r>
+      <w:r>
+        <w:rPr>
+          <w:rFonts w:hint="eastAsia"/>
+          <w:sz w:val="24"/>
+        </w:rPr>
+        <w:t>基于网络服务的学生毕业设计管理信息系统的设计与实现</w:t>
+      </w:r>
+      <w:r>
+        <w:rPr>
+          <w:rFonts w:hint="eastAsia"/>
+          <w:sz w:val="24"/>
+        </w:rPr>
+        <w:t>.</w:t>
+      </w:r>
+      <w:r>
+        <w:rPr>
+          <w:rFonts w:hint="eastAsia"/>
+          <w:sz w:val="24"/>
+        </w:rPr>
+        <w:t>怀化学院学报</w:t>
+      </w:r>
+      <w:r>
+        <w:rPr>
+          <w:rFonts w:hint="eastAsia"/>
+          <w:sz w:val="24"/>
+        </w:rPr>
+        <w:t>2008</w:t>
+      </w:r>
+      <w:r>
+        <w:rPr>
+          <w:rFonts w:hint="eastAsia"/>
+          <w:sz w:val="24"/>
+        </w:rPr>
+        <w:t>；</w:t>
+      </w:r>
+      <w:r>
+        <w:rPr>
+          <w:rFonts w:hint="eastAsia"/>
+          <w:sz w:val="24"/>
+        </w:rPr>
+        <w:t>5</w:t>
+      </w:r>
+      <w:r>
+        <w:rPr>
+          <w:rFonts w:hint="eastAsia"/>
+          <w:sz w:val="24"/>
+        </w:rPr>
+        <w:t>：</w:t>
+      </w:r>
+      <w:r>
+        <w:rPr>
+          <w:rFonts w:hint="eastAsia"/>
+          <w:sz w:val="24"/>
+        </w:rPr>
+        <w:t xml:space="preserve">60-63 </w:t>
+      </w:r>
+    </w:p>
+    <w:p>
+      <w:pPr>
+        <w:pStyle w:val="2"/>
+      </w:pPr>
+      <w:r>
+        <w:rPr>
+          <w:rFonts w:hint="eastAsia"/>
+        </w:rPr>
+        <w:t>作者简介</w:t>
+      </w:r>
+    </w:p>
+    <w:p>
+      <w:pPr>
+        <w:ind w:firstLine="480"/>
+        <w:rPr>
+          <w:sz w:val="24"/>
+        </w:rPr>
+      </w:pPr>
+      <w:r>
+        <w:rPr>
+          <w:sz w:val="24"/>
+        </w:rPr>
+        <w:t>Xiao Yu (1968-)</w:t>
+      </w:r>
+      <w:r>
+        <w:rPr>
+          <w:rFonts w:hint="eastAsia"/>
+          <w:sz w:val="24"/>
+        </w:rPr>
+        <w:t>，女，</w:t>
+      </w:r>
       <w:r>
         <w:rPr>
           <w:sz w:val="24"/>
         </w:rPr>
         <w:t xml:space="preserve"> </w:t>
       </w:r>
-      <w:proofErr w:type="gramStart"/>
-      <w:r>
-        <w:rPr>
-          <w:sz w:val="24"/>
-        </w:rPr>
-        <w:t>ds1=</w:t>
-      </w:r>
-      <w:proofErr w:type="spellStart"/>
-      <w:r>
-        <w:rPr>
-          <w:sz w:val="24"/>
-        </w:rPr>
-        <w:t>Model.AuthorityList.GetList</w:t>
-      </w:r>
-      <w:proofErr w:type="spellEnd"/>
-      <w:proofErr w:type="gramEnd"/>
-      <w:r>
-        <w:rPr>
-          <w:sz w:val="24"/>
-        </w:rPr>
-        <w:t>("");</w:t>
-      </w:r>
-    </w:p>
-    <w:p>
-      <w:pPr>
-        <w:ind w:firstLine="480"/>
-        <w:rPr>
-          <w:sz w:val="24"/>
-        </w:rPr>
-      </w:pPr>
-      <w:proofErr w:type="spellStart"/>
-      <w:r>
-        <w:rPr>
-          <w:sz w:val="24"/>
-        </w:rPr>
-        <w:t>DataSet</w:t>
-      </w:r>
-      <w:proofErr w:type="spellEnd"/>
-      <w:r>
-        <w:rPr>
-          <w:sz w:val="24"/>
-        </w:rPr>
-        <w:t xml:space="preserve"> </w:t>
-      </w:r>
-      <w:proofErr w:type="gramStart"/>
-      <w:r>
-        <w:rPr>
-          <w:sz w:val="24"/>
-        </w:rPr>
-        <w:t>ds2=</w:t>
-      </w:r>
-      <w:proofErr w:type="spellStart"/>
-      <w:r>
-        <w:rPr>
-          <w:sz w:val="24"/>
-        </w:rPr>
-        <w:t>Model.RoleAuthorityList.GetList</w:t>
-      </w:r>
-      <w:proofErr w:type="spellEnd"/>
-      <w:proofErr w:type="gramEnd"/>
-      <w:r>
-        <w:rPr>
-          <w:sz w:val="24"/>
-        </w:rPr>
-        <w:t>(</w:t>
-      </w:r>
-    </w:p>
-    <w:p>
-      <w:pPr>
-        <w:ind w:firstLine="480"/>
-        <w:rPr>
-          <w:sz w:val="24"/>
-        </w:rPr>
-      </w:pPr>
-      <w:r>
-        <w:rPr>
-          <w:sz w:val="24"/>
-        </w:rPr>
-        <w:t>"</w:t>
-      </w:r>
-      <w:proofErr w:type="spellStart"/>
-      <w:r>
-        <w:rPr>
-          <w:sz w:val="24"/>
-        </w:rPr>
-        <w:t>RoleName</w:t>
-      </w:r>
-      <w:proofErr w:type="spellEnd"/>
-      <w:r>
-        <w:rPr>
-          <w:sz w:val="24"/>
-        </w:rPr>
-        <w:t>='"+</w:t>
-      </w:r>
-      <w:proofErr w:type="spellStart"/>
-      <w:r>
-        <w:rPr>
-          <w:sz w:val="24"/>
-        </w:rPr>
-        <w:t>ddlGroup.SelectedValue</w:t>
-      </w:r>
-      <w:proofErr w:type="spellEnd"/>
-      <w:r>
-        <w:rPr>
-          <w:sz w:val="24"/>
-        </w:rPr>
-        <w:t>+"'");</w:t>
-      </w:r>
-    </w:p>
-    <w:p>
-      <w:pPr>
-        <w:ind w:firstLine="480"/>
-        <w:rPr>
-          <w:sz w:val="24"/>
-        </w:rPr>
-      </w:pPr>
-      <w:proofErr w:type="spellStart"/>
-      <w:proofErr w:type="gramStart"/>
-      <w:r>
-        <w:rPr>
-          <w:sz w:val="24"/>
-        </w:rPr>
-        <w:t>cbl.DataSource</w:t>
-      </w:r>
-      <w:proofErr w:type="spellEnd"/>
-      <w:r>
-        <w:rPr>
-          <w:sz w:val="24"/>
-        </w:rPr>
-        <w:t>=ds1.Tables</w:t>
-      </w:r>
-      <w:proofErr w:type="gramEnd"/>
-      <w:r>
-        <w:rPr>
-          <w:sz w:val="24"/>
-        </w:rPr>
-        <w:t xml:space="preserve">[0]; </w:t>
-      </w:r>
-    </w:p>
-    <w:p>
-      <w:pPr>
-        <w:ind w:firstLine="480"/>
-        <w:rPr>
-          <w:sz w:val="24"/>
-        </w:rPr>
-      </w:pPr>
-      <w:proofErr w:type="spellStart"/>
-      <w:proofErr w:type="gramStart"/>
-      <w:r>
-        <w:rPr>
-          <w:sz w:val="24"/>
-        </w:rPr>
-        <w:lastRenderedPageBreak/>
-        <w:t>cbl.DataTextField</w:t>
-      </w:r>
-      <w:proofErr w:type="spellEnd"/>
-      <w:proofErr w:type="gramEnd"/>
-      <w:r>
-        <w:rPr>
-          <w:sz w:val="24"/>
-        </w:rPr>
-        <w:t>="</w:t>
-      </w:r>
-      <w:proofErr w:type="spellStart"/>
-      <w:r>
-        <w:rPr>
-          <w:sz w:val="24"/>
-        </w:rPr>
-        <w:t>AuthorityName</w:t>
-      </w:r>
-      <w:proofErr w:type="spellEnd"/>
-      <w:r>
-        <w:rPr>
-          <w:sz w:val="24"/>
-        </w:rPr>
-        <w:t xml:space="preserve">"; </w:t>
-      </w:r>
-      <w:proofErr w:type="spellStart"/>
-      <w:r>
-        <w:rPr>
-          <w:sz w:val="24"/>
-        </w:rPr>
-        <w:t>cbl.DataBind</w:t>
-      </w:r>
-      <w:proofErr w:type="spellEnd"/>
-      <w:r>
-        <w:rPr>
-          <w:sz w:val="24"/>
-        </w:rPr>
-        <w:t xml:space="preserve">(); </w:t>
-      </w:r>
-    </w:p>
-    <w:p>
-      <w:pPr>
-        <w:ind w:firstLine="480"/>
-        <w:rPr>
-          <w:sz w:val="24"/>
-        </w:rPr>
-      </w:pPr>
-      <w:r>
-        <w:rPr>
-          <w:sz w:val="24"/>
-        </w:rPr>
-        <w:t>}</w:t>
-      </w:r>
-    </w:p>
-    <w:p>
-      <w:pPr>
-        <w:pStyle w:val="2"/>
-      </w:pPr>
-      <w:r>
-        <w:rPr>
-          <w:rFonts w:hint="eastAsia"/>
-        </w:rPr>
-        <w:t>6</w:t>
-      </w:r>
-      <w:r>
-        <w:t>.</w:t>
-      </w:r>
-      <w:r>
-        <w:rPr>
-          <w:rFonts w:hint="eastAsia"/>
-        </w:rPr>
-        <w:t>总结</w:t>
-      </w:r>
-    </w:p>
-    <w:p>
-      <w:pPr>
-        <w:ind w:firstLine="480"/>
-        <w:rPr>
-          <w:sz w:val="24"/>
-        </w:rPr>
-      </w:pPr>
-      <w:r>
-        <w:rPr>
-          <w:rFonts w:hint="eastAsia"/>
-          <w:sz w:val="24"/>
-        </w:rPr>
-        <w:t>该</w:t>
-      </w:r>
-      <w:r>
-        <w:rPr>
-          <w:rFonts w:hint="eastAsia"/>
-          <w:sz w:val="24"/>
-        </w:rPr>
-        <w:t>系统充分利用了网络的优势，保证了毕业设计</w:t>
-      </w:r>
-      <w:r>
-        <w:rPr>
-          <w:rFonts w:hint="eastAsia"/>
-          <w:sz w:val="24"/>
-        </w:rPr>
-        <w:t>和毕业实习过程可以作为毕业设计（论文）和毕业实习过程中的一次又一次的管理。解决了学生个人进行毕业设计实践和设计（论文）的管理缺失问题。该系统将整个毕业实习过程中在线操作。</w:t>
-      </w:r>
-    </w:p>
-    <w:p>
-      <w:pPr>
-        <w:pStyle w:val="2"/>
-      </w:pPr>
-      <w:r>
-        <w:rPr>
-          <w:rFonts w:hint="eastAsia"/>
-        </w:rPr>
-        <w:t>参考文献</w:t>
-      </w:r>
-    </w:p>
-    <w:p>
-      <w:pPr>
-        <w:ind w:firstLine="480"/>
-        <w:rPr>
-          <w:sz w:val="24"/>
-        </w:rPr>
-      </w:pPr>
-      <w:r>
-        <w:rPr>
-          <w:sz w:val="24"/>
-        </w:rPr>
-        <w:t xml:space="preserve">[1] Han </w:t>
-      </w:r>
-      <w:proofErr w:type="spellStart"/>
-      <w:r>
-        <w:rPr>
-          <w:sz w:val="24"/>
-        </w:rPr>
-        <w:t>Likai</w:t>
-      </w:r>
-      <w:proofErr w:type="spellEnd"/>
-      <w:r>
-        <w:rPr>
-          <w:rFonts w:hint="eastAsia"/>
-          <w:sz w:val="24"/>
-        </w:rPr>
-        <w:t>.</w:t>
-      </w:r>
-      <w:r>
-        <w:rPr>
-          <w:rFonts w:hint="eastAsia"/>
-          <w:sz w:val="24"/>
-        </w:rPr>
-        <w:t>基于</w:t>
-      </w:r>
-      <w:r>
-        <w:rPr>
-          <w:rFonts w:hint="eastAsia"/>
-          <w:sz w:val="24"/>
-        </w:rPr>
-        <w:t>JSP</w:t>
-      </w:r>
-      <w:r>
-        <w:rPr>
-          <w:rFonts w:hint="eastAsia"/>
-          <w:sz w:val="24"/>
-        </w:rPr>
-        <w:t>的毕业设计选题功能实现设计</w:t>
-      </w:r>
-      <w:r>
-        <w:rPr>
-          <w:sz w:val="24"/>
-        </w:rPr>
-        <w:t>(J)</w:t>
-      </w:r>
-      <w:r>
-        <w:rPr>
-          <w:rFonts w:hint="eastAsia"/>
-          <w:sz w:val="24"/>
-        </w:rPr>
-        <w:t>.</w:t>
-      </w:r>
-      <w:r>
-        <w:rPr>
-          <w:rFonts w:hint="eastAsia"/>
-          <w:sz w:val="24"/>
-        </w:rPr>
-        <w:t>技术中心</w:t>
-      </w:r>
-      <w:r>
-        <w:rPr>
-          <w:sz w:val="24"/>
-        </w:rPr>
-        <w:t>2006</w:t>
-      </w:r>
-      <w:r>
-        <w:rPr>
-          <w:rFonts w:hint="eastAsia"/>
-          <w:sz w:val="24"/>
-        </w:rPr>
-        <w:t>；</w:t>
-      </w:r>
-      <w:r>
-        <w:rPr>
-          <w:sz w:val="24"/>
-        </w:rPr>
-        <w:t>1</w:t>
-      </w:r>
-      <w:r>
-        <w:rPr>
-          <w:rFonts w:hint="eastAsia"/>
-          <w:sz w:val="24"/>
-        </w:rPr>
-        <w:t>：</w:t>
-      </w:r>
-      <w:r>
-        <w:rPr>
-          <w:sz w:val="24"/>
-        </w:rPr>
-        <w:t xml:space="preserve">57-59 </w:t>
-      </w:r>
-    </w:p>
-    <w:p>
-      <w:pPr>
-        <w:ind w:firstLine="480"/>
-        <w:rPr>
-          <w:sz w:val="24"/>
-        </w:rPr>
-      </w:pPr>
-      <w:r>
-        <w:rPr>
-          <w:sz w:val="24"/>
-        </w:rPr>
-        <w:t>[2] Tang Ying.</w:t>
-      </w:r>
-      <w:r>
-        <w:rPr>
-          <w:rFonts w:hint="eastAsia"/>
-          <w:sz w:val="24"/>
-        </w:rPr>
-        <w:t>本科生毕业设计管理与支持系统研究</w:t>
-      </w:r>
-      <w:r>
-        <w:rPr>
-          <w:sz w:val="24"/>
-        </w:rPr>
-        <w:t xml:space="preserve"> (J)</w:t>
-      </w:r>
-      <w:r>
-        <w:rPr>
-          <w:rFonts w:hint="eastAsia"/>
-          <w:sz w:val="24"/>
-        </w:rPr>
-        <w:t>.</w:t>
-      </w:r>
-      <w:r>
-        <w:rPr>
-          <w:rFonts w:hint="eastAsia"/>
-          <w:sz w:val="24"/>
-        </w:rPr>
-        <w:t>合肥工业大学学报（自然科学版）</w:t>
-      </w:r>
-      <w:r>
-        <w:rPr>
-          <w:rFonts w:hint="eastAsia"/>
-          <w:sz w:val="24"/>
-        </w:rPr>
-        <w:t>2006</w:t>
-      </w:r>
-      <w:r>
-        <w:rPr>
-          <w:rFonts w:hint="eastAsia"/>
-          <w:sz w:val="24"/>
-        </w:rPr>
-        <w:t>；</w:t>
-      </w:r>
-      <w:r>
-        <w:rPr>
-          <w:rFonts w:hint="eastAsia"/>
-          <w:sz w:val="24"/>
-        </w:rPr>
-        <w:t>5</w:t>
-      </w:r>
-      <w:r>
-        <w:rPr>
-          <w:rFonts w:hint="eastAsia"/>
-          <w:sz w:val="24"/>
-        </w:rPr>
-        <w:t>：</w:t>
-      </w:r>
-      <w:r>
-        <w:rPr>
-          <w:rFonts w:hint="eastAsia"/>
-          <w:sz w:val="24"/>
-        </w:rPr>
-        <w:t xml:space="preserve">613616 </w:t>
-      </w:r>
-    </w:p>
-    <w:p>
-      <w:pPr>
-        <w:ind w:firstLine="480"/>
-        <w:rPr>
-          <w:sz w:val="24"/>
-        </w:rPr>
-      </w:pPr>
-      <w:r>
-        <w:rPr>
-          <w:rFonts w:hint="eastAsia"/>
-          <w:sz w:val="24"/>
-        </w:rPr>
-        <w:t xml:space="preserve">[3] Hu </w:t>
-      </w:r>
-      <w:proofErr w:type="spellStart"/>
-      <w:r>
-        <w:rPr>
-          <w:rFonts w:hint="eastAsia"/>
-          <w:sz w:val="24"/>
-        </w:rPr>
-        <w:t>Yaoqun</w:t>
-      </w:r>
-      <w:proofErr w:type="spellEnd"/>
-      <w:r>
-        <w:rPr>
-          <w:rFonts w:hint="eastAsia"/>
-          <w:sz w:val="24"/>
-        </w:rPr>
-        <w:t>.</w:t>
-      </w:r>
-      <w:r>
-        <w:rPr>
-          <w:rFonts w:hint="eastAsia"/>
-          <w:sz w:val="24"/>
-        </w:rPr>
-        <w:t>本科毕业设计（论文）的分析与设计</w:t>
-      </w:r>
-      <w:r>
-        <w:rPr>
-          <w:rFonts w:hint="eastAsia"/>
-          <w:sz w:val="24"/>
-        </w:rPr>
-        <w:t xml:space="preserve"> (J)</w:t>
-      </w:r>
-      <w:r>
-        <w:rPr>
-          <w:rFonts w:hint="eastAsia"/>
-          <w:sz w:val="24"/>
-        </w:rPr>
-        <w:t>.</w:t>
-      </w:r>
-      <w:r>
-        <w:rPr>
-          <w:rFonts w:hint="eastAsia"/>
-          <w:sz w:val="24"/>
-        </w:rPr>
-        <w:t>江西化工</w:t>
-      </w:r>
-      <w:r>
-        <w:rPr>
-          <w:rFonts w:hint="eastAsia"/>
-          <w:sz w:val="24"/>
-        </w:rPr>
-        <w:t>2009</w:t>
-      </w:r>
-      <w:r>
-        <w:rPr>
-          <w:rFonts w:hint="eastAsia"/>
-          <w:sz w:val="24"/>
-        </w:rPr>
-        <w:t>；</w:t>
-      </w:r>
-      <w:r>
-        <w:rPr>
-          <w:rFonts w:hint="eastAsia"/>
-          <w:sz w:val="24"/>
-        </w:rPr>
-        <w:t>1</w:t>
-      </w:r>
-      <w:r>
-        <w:rPr>
-          <w:rFonts w:hint="eastAsia"/>
-          <w:sz w:val="24"/>
-        </w:rPr>
-        <w:t>：</w:t>
-      </w:r>
-      <w:r>
-        <w:rPr>
-          <w:rFonts w:hint="eastAsia"/>
-          <w:sz w:val="24"/>
-        </w:rPr>
-        <w:t xml:space="preserve">124-126 </w:t>
-      </w:r>
-    </w:p>
-    <w:p>
-      <w:pPr>
-        <w:ind w:firstLine="480"/>
-        <w:rPr>
-          <w:sz w:val="24"/>
-        </w:rPr>
-      </w:pPr>
-      <w:r>
-        <w:rPr>
-          <w:rFonts w:hint="eastAsia"/>
-          <w:sz w:val="24"/>
-        </w:rPr>
-        <w:t xml:space="preserve">[4]Xiang </w:t>
-      </w:r>
-      <w:proofErr w:type="spellStart"/>
-      <w:r>
-        <w:rPr>
-          <w:rFonts w:hint="eastAsia"/>
-          <w:sz w:val="24"/>
-        </w:rPr>
-        <w:t>Changxi</w:t>
-      </w:r>
-      <w:proofErr w:type="spellEnd"/>
-      <w:r>
-        <w:rPr>
-          <w:rFonts w:hint="eastAsia"/>
-          <w:sz w:val="24"/>
-        </w:rPr>
-        <w:t>/</w:t>
-      </w:r>
-      <w:r>
-        <w:rPr>
-          <w:rFonts w:hint="eastAsia"/>
-          <w:sz w:val="24"/>
-        </w:rPr>
-        <w:t xml:space="preserve">Chen </w:t>
-      </w:r>
-      <w:proofErr w:type="spellStart"/>
-      <w:r>
-        <w:rPr>
-          <w:rFonts w:hint="eastAsia"/>
-          <w:sz w:val="24"/>
-        </w:rPr>
-        <w:t>Huanwen</w:t>
-      </w:r>
-      <w:proofErr w:type="spellEnd"/>
-      <w:r>
-        <w:rPr>
-          <w:rFonts w:hint="eastAsia"/>
-          <w:sz w:val="24"/>
-        </w:rPr>
-        <w:t>.</w:t>
-      </w:r>
-      <w:r>
-        <w:rPr>
-          <w:rFonts w:hint="eastAsia"/>
-          <w:sz w:val="24"/>
-        </w:rPr>
-        <w:t>基于网络服务的学生毕业设计管理信息系统的设计与实现</w:t>
-      </w:r>
-      <w:r>
-        <w:rPr>
-          <w:rFonts w:hint="eastAsia"/>
-          <w:sz w:val="24"/>
-        </w:rPr>
-        <w:t>.</w:t>
-      </w:r>
-      <w:r>
-        <w:rPr>
-          <w:rFonts w:hint="eastAsia"/>
-          <w:sz w:val="24"/>
-        </w:rPr>
-        <w:t>怀化学院学报</w:t>
-      </w:r>
-      <w:r>
-        <w:rPr>
-          <w:rFonts w:hint="eastAsia"/>
-          <w:sz w:val="24"/>
-        </w:rPr>
-        <w:t>2008</w:t>
-      </w:r>
-      <w:r>
-        <w:rPr>
-          <w:rFonts w:hint="eastAsia"/>
-          <w:sz w:val="24"/>
-        </w:rPr>
-        <w:t>；</w:t>
-      </w:r>
-      <w:r>
-        <w:rPr>
-          <w:rFonts w:hint="eastAsia"/>
-          <w:sz w:val="24"/>
-        </w:rPr>
-        <w:t>5</w:t>
-      </w:r>
-      <w:r>
-        <w:rPr>
-          <w:rFonts w:hint="eastAsia"/>
-          <w:sz w:val="24"/>
-        </w:rPr>
-        <w:t>：</w:t>
-      </w:r>
-      <w:r>
-        <w:rPr>
-          <w:rFonts w:hint="eastAsia"/>
-          <w:sz w:val="24"/>
-        </w:rPr>
-        <w:t xml:space="preserve">60-63 </w:t>
-      </w:r>
-    </w:p>
-    <w:p>
-      <w:pPr>
-        <w:pStyle w:val="2"/>
-      </w:pPr>
-      <w:r>
-        <w:rPr>
-          <w:rFonts w:hint="eastAsia"/>
-        </w:rPr>
-        <w:t>作者简介</w:t>
-      </w:r>
-    </w:p>
-    <w:p>
-      <w:pPr>
-        <w:ind w:firstLine="480"/>
-        <w:rPr>
-          <w:sz w:val="24"/>
-        </w:rPr>
-      </w:pPr>
-      <w:bookmarkStart w:id="0" w:name="_GoBack"/>
-      <w:r>
-        <w:rPr>
-          <w:sz w:val="24"/>
-        </w:rPr>
-        <w:t>Xiao Yu (1968-)</w:t>
-      </w:r>
-      <w:r>
-        <w:rPr>
-          <w:rFonts w:hint="eastAsia"/>
-          <w:sz w:val="24"/>
-        </w:rPr>
-        <w:t>，女，</w:t>
-      </w:r>
-      <w:r>
-        <w:rPr>
-          <w:sz w:val="24"/>
-        </w:rPr>
-        <w:t xml:space="preserve"> </w:t>
-      </w:r>
       <w:r>
         <w:rPr>
           <w:rFonts w:hint="eastAsia"/>
@@ -4024,28 +3297,12 @@
         </w:rPr>
         <w:t>江苏常州</w:t>
       </w:r>
-      <w:proofErr w:type="spellStart"/>
-      <w:r>
-        <w:rPr>
-          <w:sz w:val="24"/>
-        </w:rPr>
-        <w:t>Runde</w:t>
-      </w:r>
-      <w:proofErr w:type="spellEnd"/>
-      <w:r>
-        <w:rPr>
-          <w:sz w:val="24"/>
-        </w:rPr>
-        <w:t xml:space="preserve"> </w:t>
-      </w:r>
-      <w:proofErr w:type="spellStart"/>
-      <w:r>
-        <w:rPr>
-          <w:sz w:val="24"/>
-        </w:rPr>
-        <w:t>Pennisula</w:t>
-      </w:r>
-      <w:proofErr w:type="spellEnd"/>
+      <w:r>
+        <w:rPr>
+          <w:sz w:val="24"/>
+        </w:rPr>
+        <w:t>Runde Pennisula</w:t>
+      </w:r>
       <w:r>
         <w:rPr>
           <w:rFonts w:hint="eastAsia"/>
@@ -4108,7 +3365,6 @@
         </w:rPr>
         <w:t>: 213000</w:t>
       </w:r>
-      <w:bookmarkEnd w:id="0"/>
     </w:p>
     <w:sectPr>
       <w:headerReference w:type="even" r:id="rId14"/>
@@ -4352,7 +3608,7 @@
         <w:rFonts w:ascii="宋体" w:hAnsi="宋体"/>
         <w:noProof/>
       </w:rPr>
-      <w:t>- 7 -</w:t>
+      <w:t>- 2 -</w:t>
     </w:r>
     <w:r>
       <w:rPr>
